--- a/Advanced Java/Lab Report/Lab1a Output.docx
+++ b/Advanced Java/Lab Report/Lab1a Output.docx
@@ -118,6 +118,24 @@
           <w:szCs w:val="32"/>
         </w:rPr>
       </w:pPr>
+    </w:p>
+    <w:p>
+      <w:pPr>
+        <w:spacing w:after="100" w:afterAutospacing="1" w:line="240" w:lineRule="auto"/>
+        <w:rPr>
+          <w:sz w:val="32"/>
+          <w:szCs w:val="32"/>
+        </w:rPr>
+      </w:pPr>
+    </w:p>
+    <w:p>
+      <w:pPr>
+        <w:spacing w:after="100" w:afterAutospacing="1" w:line="240" w:lineRule="auto"/>
+        <w:rPr>
+          <w:sz w:val="32"/>
+          <w:szCs w:val="32"/>
+        </w:rPr>
+      </w:pPr>
       <w:r>
         <w:rPr>
           <w:sz w:val="32"/>
@@ -144,13 +162,14 @@
       </w:pPr>
       <w:r>
         <w:rPr>
+          <w:noProof/>
           <w:sz w:val="32"/>
           <w:szCs w:val="32"/>
         </w:rPr>
         <w:drawing>
-          <wp:inline distT="0" distB="0" distL="0" distR="0" wp14:anchorId="4A168D55" wp14:editId="7632CAA0">
-            <wp:extent cx="3107267" cy="4008667"/>
-            <wp:effectExtent l="0" t="0" r="0" b="0"/>
+          <wp:inline distT="0" distB="0" distL="0" distR="0" wp14:anchorId="4A168D55" wp14:editId="1C3352B5">
+            <wp:extent cx="2413000" cy="3112997"/>
+            <wp:effectExtent l="0" t="0" r="6350" b="0"/>
             <wp:docPr id="1499806621" name="Picture 1"/>
             <wp:cNvGraphicFramePr>
               <a:graphicFrameLocks xmlns:a="http://schemas.openxmlformats.org/drawingml/2006/main" noChangeAspect="1"/>
@@ -171,7 +190,7 @@
                   <pic:spPr>
                     <a:xfrm>
                       <a:off x="0" y="0"/>
-                      <a:ext cx="3115334" cy="4019074"/>
+                      <a:ext cx="2423009" cy="3125909"/>
                     </a:xfrm>
                     <a:prstGeom prst="rect">
                       <a:avLst/>
@@ -184,10 +203,6975 @@
         </w:drawing>
       </w:r>
     </w:p>
+    <w:p>
+      <w:pPr>
+        <w:spacing w:after="100" w:afterAutospacing="1" w:line="240" w:lineRule="auto"/>
+        <w:rPr>
+          <w:sz w:val="32"/>
+          <w:szCs w:val="32"/>
+        </w:rPr>
+      </w:pPr>
+    </w:p>
+    <w:p>
+      <w:pPr>
+        <w:spacing w:after="100" w:afterAutospacing="1" w:line="240" w:lineRule="auto"/>
+        <w:rPr>
+          <w:sz w:val="32"/>
+          <w:szCs w:val="32"/>
+        </w:rPr>
+      </w:pPr>
+    </w:p>
+    <w:p>
+      <w:pPr>
+        <w:spacing w:after="100" w:afterAutospacing="1" w:line="240" w:lineRule="auto"/>
+        <w:rPr>
+          <w:sz w:val="32"/>
+          <w:szCs w:val="32"/>
+        </w:rPr>
+      </w:pPr>
+    </w:p>
+    <w:p>
+      <w:pPr>
+        <w:spacing w:after="100" w:afterAutospacing="1" w:line="240" w:lineRule="auto"/>
+        <w:rPr>
+          <w:sz w:val="32"/>
+          <w:szCs w:val="32"/>
+        </w:rPr>
+      </w:pPr>
+    </w:p>
+    <w:p>
+      <w:pPr>
+        <w:spacing w:after="100" w:afterAutospacing="1" w:line="240" w:lineRule="auto"/>
+        <w:rPr>
+          <w:sz w:val="32"/>
+          <w:szCs w:val="32"/>
+        </w:rPr>
+      </w:pPr>
+    </w:p>
+    <w:p>
+      <w:pPr>
+        <w:spacing w:after="100" w:afterAutospacing="1" w:line="240" w:lineRule="auto"/>
+        <w:rPr>
+          <w:sz w:val="32"/>
+          <w:szCs w:val="32"/>
+        </w:rPr>
+      </w:pPr>
+    </w:p>
+    <w:p>
+      <w:pPr>
+        <w:spacing w:after="100" w:afterAutospacing="1" w:line="240" w:lineRule="auto"/>
+        <w:rPr>
+          <w:sz w:val="32"/>
+          <w:szCs w:val="32"/>
+        </w:rPr>
+      </w:pPr>
+    </w:p>
+    <w:p>
+      <w:pPr>
+        <w:spacing w:after="100" w:afterAutospacing="1" w:line="240" w:lineRule="auto"/>
+        <w:rPr>
+          <w:sz w:val="32"/>
+          <w:szCs w:val="32"/>
+        </w:rPr>
+      </w:pPr>
+    </w:p>
+    <w:p>
+      <w:pPr>
+        <w:spacing w:after="100" w:afterAutospacing="1" w:line="240" w:lineRule="auto"/>
+        <w:rPr>
+          <w:sz w:val="32"/>
+          <w:szCs w:val="32"/>
+        </w:rPr>
+      </w:pPr>
+    </w:p>
+    <w:p>
+      <w:pPr>
+        <w:spacing w:after="100" w:afterAutospacing="1" w:line="240" w:lineRule="auto"/>
+        <w:rPr>
+          <w:sz w:val="32"/>
+          <w:szCs w:val="32"/>
+        </w:rPr>
+      </w:pPr>
+    </w:p>
+    <w:p>
+      <w:pPr>
+        <w:spacing w:after="100" w:afterAutospacing="1" w:line="240" w:lineRule="auto"/>
+        <w:rPr>
+          <w:sz w:val="32"/>
+          <w:szCs w:val="32"/>
+        </w:rPr>
+      </w:pPr>
+    </w:p>
+    <w:p>
+      <w:pPr>
+        <w:spacing w:after="100" w:afterAutospacing="1" w:line="240" w:lineRule="auto"/>
+        <w:rPr>
+          <w:sz w:val="32"/>
+          <w:szCs w:val="32"/>
+        </w:rPr>
+      </w:pPr>
+    </w:p>
+    <w:p>
+      <w:pPr>
+        <w:spacing w:after="100" w:afterAutospacing="1" w:line="240" w:lineRule="auto"/>
+        <w:rPr>
+          <w:sz w:val="32"/>
+          <w:szCs w:val="32"/>
+        </w:rPr>
+      </w:pPr>
+    </w:p>
+    <w:p>
+      <w:pPr>
+        <w:spacing w:after="100" w:afterAutospacing="1" w:line="240" w:lineRule="auto"/>
+        <w:rPr>
+          <w:sz w:val="32"/>
+          <w:szCs w:val="32"/>
+        </w:rPr>
+      </w:pPr>
+    </w:p>
+    <w:p>
+      <w:pPr>
+        <w:spacing w:after="100" w:afterAutospacing="1" w:line="240" w:lineRule="auto"/>
+        <w:rPr>
+          <w:sz w:val="32"/>
+          <w:szCs w:val="32"/>
+        </w:rPr>
+      </w:pPr>
+    </w:p>
+    <w:p>
+      <w:pPr>
+        <w:spacing w:after="100" w:afterAutospacing="1" w:line="240" w:lineRule="auto"/>
+        <w:rPr>
+          <w:sz w:val="32"/>
+          <w:szCs w:val="32"/>
+        </w:rPr>
+      </w:pPr>
+    </w:p>
+    <w:p>
+      <w:pPr>
+        <w:spacing w:after="100" w:afterAutospacing="1" w:line="240" w:lineRule="auto"/>
+        <w:rPr>
+          <w:sz w:val="32"/>
+          <w:szCs w:val="32"/>
+        </w:rPr>
+      </w:pPr>
+    </w:p>
+    <w:p>
+      <w:pPr>
+        <w:spacing w:after="100" w:afterAutospacing="1" w:line="240" w:lineRule="auto"/>
+        <w:rPr>
+          <w:sz w:val="32"/>
+          <w:szCs w:val="32"/>
+        </w:rPr>
+      </w:pPr>
+    </w:p>
+    <w:p>
+      <w:pPr>
+        <w:spacing w:after="100" w:afterAutospacing="1" w:line="240" w:lineRule="auto"/>
+        <w:rPr>
+          <w:sz w:val="32"/>
+          <w:szCs w:val="32"/>
+        </w:rPr>
+      </w:pPr>
+    </w:p>
+    <w:p>
+      <w:pPr>
+        <w:spacing w:after="100" w:afterAutospacing="1" w:line="240" w:lineRule="auto"/>
+        <w:rPr>
+          <w:sz w:val="32"/>
+          <w:szCs w:val="32"/>
+        </w:rPr>
+      </w:pPr>
+    </w:p>
+    <w:p>
+      <w:pPr>
+        <w:spacing w:after="100" w:afterAutospacing="1" w:line="240" w:lineRule="auto"/>
+        <w:rPr>
+          <w:sz w:val="32"/>
+          <w:szCs w:val="32"/>
+        </w:rPr>
+      </w:pPr>
+    </w:p>
+    <w:p>
+      <w:pPr>
+        <w:spacing w:after="100" w:afterAutospacing="1" w:line="240" w:lineRule="auto"/>
+        <w:rPr>
+          <w:sz w:val="32"/>
+          <w:szCs w:val="32"/>
+        </w:rPr>
+      </w:pPr>
+    </w:p>
+    <w:p>
+      <w:pPr>
+        <w:spacing w:after="100" w:afterAutospacing="1" w:line="240" w:lineRule="auto"/>
+        <w:rPr>
+          <w:sz w:val="32"/>
+          <w:szCs w:val="32"/>
+        </w:rPr>
+      </w:pPr>
+    </w:p>
+    <w:p>
+      <w:pPr>
+        <w:spacing w:after="100" w:afterAutospacing="1" w:line="240" w:lineRule="auto"/>
+        <w:rPr>
+          <w:sz w:val="32"/>
+          <w:szCs w:val="32"/>
+        </w:rPr>
+      </w:pPr>
+    </w:p>
+    <w:p>
+      <w:pPr>
+        <w:spacing w:after="100" w:afterAutospacing="1" w:line="240" w:lineRule="auto"/>
+        <w:rPr>
+          <w:sz w:val="32"/>
+          <w:szCs w:val="32"/>
+        </w:rPr>
+      </w:pPr>
+    </w:p>
+    <w:p>
+      <w:pPr>
+        <w:spacing w:after="100" w:afterAutospacing="1" w:line="240" w:lineRule="auto"/>
+        <w:rPr>
+          <w:sz w:val="32"/>
+          <w:szCs w:val="32"/>
+        </w:rPr>
+      </w:pPr>
+    </w:p>
+    <w:p>
+      <w:pPr>
+        <w:spacing w:after="100" w:afterAutospacing="1" w:line="240" w:lineRule="auto"/>
+        <w:rPr>
+          <w:sz w:val="32"/>
+          <w:szCs w:val="32"/>
+        </w:rPr>
+      </w:pPr>
+    </w:p>
+    <w:p>
+      <w:pPr>
+        <w:spacing w:after="100" w:afterAutospacing="1" w:line="240" w:lineRule="auto"/>
+        <w:rPr>
+          <w:sz w:val="32"/>
+          <w:szCs w:val="32"/>
+        </w:rPr>
+      </w:pPr>
+    </w:p>
+    <w:p>
+      <w:pPr>
+        <w:spacing w:after="100" w:afterAutospacing="1" w:line="240" w:lineRule="auto"/>
+        <w:rPr>
+          <w:sz w:val="32"/>
+          <w:szCs w:val="32"/>
+        </w:rPr>
+      </w:pPr>
+    </w:p>
+    <w:p>
+      <w:pPr>
+        <w:spacing w:after="100" w:afterAutospacing="1" w:line="240" w:lineRule="auto"/>
+        <w:rPr>
+          <w:sz w:val="32"/>
+          <w:szCs w:val="32"/>
+        </w:rPr>
+      </w:pPr>
+    </w:p>
+    <w:p>
+      <w:pPr>
+        <w:spacing w:after="100" w:afterAutospacing="1" w:line="240" w:lineRule="auto"/>
+        <w:rPr>
+          <w:sz w:val="32"/>
+          <w:szCs w:val="32"/>
+        </w:rPr>
+      </w:pPr>
+    </w:p>
+    <w:p>
+      <w:pPr>
+        <w:spacing w:after="100" w:afterAutospacing="1" w:line="240" w:lineRule="auto"/>
+        <w:rPr>
+          <w:sz w:val="32"/>
+          <w:szCs w:val="32"/>
+        </w:rPr>
+      </w:pPr>
+    </w:p>
+    <w:p>
+      <w:pPr>
+        <w:spacing w:after="100" w:afterAutospacing="1" w:line="240" w:lineRule="auto"/>
+        <w:rPr>
+          <w:sz w:val="32"/>
+          <w:szCs w:val="32"/>
+        </w:rPr>
+      </w:pPr>
+    </w:p>
+    <w:p>
+      <w:pPr>
+        <w:spacing w:after="100" w:afterAutospacing="1" w:line="240" w:lineRule="auto"/>
+        <w:rPr>
+          <w:sz w:val="32"/>
+          <w:szCs w:val="32"/>
+        </w:rPr>
+      </w:pPr>
+    </w:p>
+    <w:p>
+      <w:pPr>
+        <w:spacing w:after="100" w:afterAutospacing="1" w:line="240" w:lineRule="auto"/>
+        <w:rPr>
+          <w:sz w:val="32"/>
+          <w:szCs w:val="32"/>
+        </w:rPr>
+      </w:pPr>
+    </w:p>
+    <w:p>
+      <w:pPr>
+        <w:spacing w:after="100" w:afterAutospacing="1" w:line="240" w:lineRule="auto"/>
+        <w:rPr>
+          <w:sz w:val="32"/>
+          <w:szCs w:val="32"/>
+        </w:rPr>
+      </w:pPr>
+    </w:p>
+    <w:p>
+      <w:pPr>
+        <w:spacing w:after="100" w:afterAutospacing="1" w:line="240" w:lineRule="auto"/>
+        <w:rPr>
+          <w:sz w:val="32"/>
+          <w:szCs w:val="32"/>
+        </w:rPr>
+      </w:pPr>
+    </w:p>
+    <w:p>
+      <w:pPr>
+        <w:spacing w:after="100" w:afterAutospacing="1" w:line="240" w:lineRule="auto"/>
+        <w:rPr>
+          <w:sz w:val="32"/>
+          <w:szCs w:val="32"/>
+        </w:rPr>
+      </w:pPr>
+      <w:r>
+        <w:rPr>
+          <w:sz w:val="32"/>
+          <w:szCs w:val="32"/>
+        </w:rPr>
+        <w:t>Output:</w:t>
+      </w:r>
+    </w:p>
+    <w:p>
+      <w:pPr>
+        <w:spacing w:after="100" w:afterAutospacing="1" w:line="240" w:lineRule="auto"/>
+        <w:rPr>
+          <w:sz w:val="32"/>
+          <w:szCs w:val="32"/>
+        </w:rPr>
+      </w:pPr>
+      <w:r>
+        <w:rPr>
+          <w:noProof/>
+          <w:sz w:val="32"/>
+          <w:szCs w:val="32"/>
+        </w:rPr>
+        <w:drawing>
+          <wp:inline distT="0" distB="0" distL="0" distR="0" wp14:anchorId="20EB1D7C" wp14:editId="64436AB5">
+            <wp:extent cx="3098412" cy="2984500"/>
+            <wp:effectExtent l="0" t="0" r="6985" b="6350"/>
+            <wp:docPr id="1447939223" name="Picture 1"/>
+            <wp:cNvGraphicFramePr>
+              <a:graphicFrameLocks xmlns:a="http://schemas.openxmlformats.org/drawingml/2006/main" noChangeAspect="1"/>
+            </wp:cNvGraphicFramePr>
+            <a:graphic xmlns:a="http://schemas.openxmlformats.org/drawingml/2006/main">
+              <a:graphicData uri="http://schemas.openxmlformats.org/drawingml/2006/picture">
+                <pic:pic xmlns:pic="http://schemas.openxmlformats.org/drawingml/2006/picture">
+                  <pic:nvPicPr>
+                    <pic:cNvPr id="1447939223" name=""/>
+                    <pic:cNvPicPr/>
+                  </pic:nvPicPr>
+                  <pic:blipFill>
+                    <a:blip r:embed="rId6"/>
+                    <a:stretch>
+                      <a:fillRect/>
+                    </a:stretch>
+                  </pic:blipFill>
+                  <pic:spPr>
+                    <a:xfrm>
+                      <a:off x="0" y="0"/>
+                      <a:ext cx="3104879" cy="2990729"/>
+                    </a:xfrm>
+                    <a:prstGeom prst="rect">
+                      <a:avLst/>
+                    </a:prstGeom>
+                  </pic:spPr>
+                </pic:pic>
+              </a:graphicData>
+            </a:graphic>
+          </wp:inline>
+        </w:drawing>
+      </w:r>
+    </w:p>
+    <w:p>
+      <w:pPr>
+        <w:spacing w:after="100" w:afterAutospacing="1" w:line="240" w:lineRule="auto"/>
+        <w:rPr>
+          <w:sz w:val="32"/>
+          <w:szCs w:val="32"/>
+        </w:rPr>
+      </w:pPr>
+    </w:p>
+    <w:p>
+      <w:pPr>
+        <w:spacing w:after="100" w:afterAutospacing="1" w:line="240" w:lineRule="auto"/>
+        <w:rPr>
+          <w:sz w:val="32"/>
+          <w:szCs w:val="32"/>
+        </w:rPr>
+      </w:pPr>
+    </w:p>
+    <w:p>
+      <w:pPr>
+        <w:spacing w:after="100" w:afterAutospacing="1" w:line="240" w:lineRule="auto"/>
+        <w:rPr>
+          <w:sz w:val="32"/>
+          <w:szCs w:val="32"/>
+        </w:rPr>
+      </w:pPr>
+    </w:p>
+    <w:p>
+      <w:pPr>
+        <w:spacing w:after="100" w:afterAutospacing="1" w:line="240" w:lineRule="auto"/>
+        <w:rPr>
+          <w:sz w:val="32"/>
+          <w:szCs w:val="32"/>
+        </w:rPr>
+      </w:pPr>
+    </w:p>
+    <w:p>
+      <w:pPr>
+        <w:spacing w:after="100" w:afterAutospacing="1" w:line="240" w:lineRule="auto"/>
+        <w:rPr>
+          <w:sz w:val="32"/>
+          <w:szCs w:val="32"/>
+        </w:rPr>
+      </w:pPr>
+    </w:p>
+    <w:p>
+      <w:pPr>
+        <w:spacing w:after="100" w:afterAutospacing="1" w:line="240" w:lineRule="auto"/>
+        <w:rPr>
+          <w:sz w:val="32"/>
+          <w:szCs w:val="32"/>
+        </w:rPr>
+      </w:pPr>
+    </w:p>
+    <w:p>
+      <w:pPr>
+        <w:spacing w:after="100" w:afterAutospacing="1" w:line="240" w:lineRule="auto"/>
+        <w:rPr>
+          <w:sz w:val="32"/>
+          <w:szCs w:val="32"/>
+        </w:rPr>
+      </w:pPr>
+    </w:p>
+    <w:p>
+      <w:pPr>
+        <w:spacing w:after="100" w:afterAutospacing="1" w:line="240" w:lineRule="auto"/>
+        <w:rPr>
+          <w:sz w:val="32"/>
+          <w:szCs w:val="32"/>
+        </w:rPr>
+      </w:pPr>
+    </w:p>
+    <w:p>
+      <w:pPr>
+        <w:spacing w:after="100" w:afterAutospacing="1" w:line="240" w:lineRule="auto"/>
+        <w:rPr>
+          <w:sz w:val="32"/>
+          <w:szCs w:val="32"/>
+        </w:rPr>
+      </w:pPr>
+    </w:p>
+    <w:p>
+      <w:pPr>
+        <w:spacing w:after="100" w:afterAutospacing="1" w:line="240" w:lineRule="auto"/>
+        <w:rPr>
+          <w:sz w:val="32"/>
+          <w:szCs w:val="32"/>
+        </w:rPr>
+      </w:pPr>
+    </w:p>
+    <w:p>
+      <w:pPr>
+        <w:spacing w:after="100" w:afterAutospacing="1" w:line="240" w:lineRule="auto"/>
+        <w:rPr>
+          <w:sz w:val="32"/>
+          <w:szCs w:val="32"/>
+        </w:rPr>
+      </w:pPr>
+    </w:p>
+    <w:p>
+      <w:pPr>
+        <w:spacing w:after="100" w:afterAutospacing="1" w:line="240" w:lineRule="auto"/>
+        <w:rPr>
+          <w:sz w:val="32"/>
+          <w:szCs w:val="32"/>
+        </w:rPr>
+      </w:pPr>
+    </w:p>
+    <w:p>
+      <w:pPr>
+        <w:spacing w:after="100" w:afterAutospacing="1" w:line="240" w:lineRule="auto"/>
+        <w:rPr>
+          <w:sz w:val="32"/>
+          <w:szCs w:val="32"/>
+        </w:rPr>
+      </w:pPr>
+    </w:p>
+    <w:p>
+      <w:pPr>
+        <w:spacing w:after="100" w:afterAutospacing="1" w:line="240" w:lineRule="auto"/>
+        <w:rPr>
+          <w:sz w:val="32"/>
+          <w:szCs w:val="32"/>
+        </w:rPr>
+      </w:pPr>
+    </w:p>
+    <w:p>
+      <w:pPr>
+        <w:spacing w:after="100" w:afterAutospacing="1" w:line="240" w:lineRule="auto"/>
+        <w:rPr>
+          <w:sz w:val="32"/>
+          <w:szCs w:val="32"/>
+        </w:rPr>
+      </w:pPr>
+    </w:p>
+    <w:p>
+      <w:pPr>
+        <w:spacing w:after="100" w:afterAutospacing="1" w:line="240" w:lineRule="auto"/>
+        <w:rPr>
+          <w:sz w:val="32"/>
+          <w:szCs w:val="32"/>
+        </w:rPr>
+      </w:pPr>
+    </w:p>
+    <w:p>
+      <w:pPr>
+        <w:spacing w:after="100" w:afterAutospacing="1" w:line="240" w:lineRule="auto"/>
+        <w:rPr>
+          <w:sz w:val="32"/>
+          <w:szCs w:val="32"/>
+        </w:rPr>
+      </w:pPr>
+    </w:p>
+    <w:p>
+      <w:pPr>
+        <w:spacing w:after="100" w:afterAutospacing="1" w:line="240" w:lineRule="auto"/>
+        <w:rPr>
+          <w:sz w:val="32"/>
+          <w:szCs w:val="32"/>
+        </w:rPr>
+      </w:pPr>
+    </w:p>
+    <w:p>
+      <w:pPr>
+        <w:spacing w:after="100" w:afterAutospacing="1" w:line="240" w:lineRule="auto"/>
+        <w:rPr>
+          <w:sz w:val="32"/>
+          <w:szCs w:val="32"/>
+        </w:rPr>
+      </w:pPr>
+    </w:p>
+    <w:p>
+      <w:pPr>
+        <w:spacing w:after="100" w:afterAutospacing="1" w:line="240" w:lineRule="auto"/>
+        <w:rPr>
+          <w:sz w:val="32"/>
+          <w:szCs w:val="32"/>
+        </w:rPr>
+      </w:pPr>
+    </w:p>
+    <w:p>
+      <w:pPr>
+        <w:spacing w:after="100" w:afterAutospacing="1" w:line="240" w:lineRule="auto"/>
+        <w:rPr>
+          <w:sz w:val="32"/>
+          <w:szCs w:val="32"/>
+        </w:rPr>
+      </w:pPr>
+    </w:p>
+    <w:p>
+      <w:pPr>
+        <w:spacing w:after="100" w:afterAutospacing="1" w:line="240" w:lineRule="auto"/>
+        <w:rPr>
+          <w:sz w:val="32"/>
+          <w:szCs w:val="32"/>
+        </w:rPr>
+      </w:pPr>
+    </w:p>
+    <w:p>
+      <w:pPr>
+        <w:spacing w:after="100" w:afterAutospacing="1" w:line="240" w:lineRule="auto"/>
+        <w:rPr>
+          <w:sz w:val="32"/>
+          <w:szCs w:val="32"/>
+        </w:rPr>
+      </w:pPr>
+    </w:p>
+    <w:p>
+      <w:pPr>
+        <w:spacing w:after="100" w:afterAutospacing="1" w:line="240" w:lineRule="auto"/>
+        <w:rPr>
+          <w:sz w:val="32"/>
+          <w:szCs w:val="32"/>
+        </w:rPr>
+      </w:pPr>
+    </w:p>
+    <w:p>
+      <w:pPr>
+        <w:spacing w:after="100" w:afterAutospacing="1" w:line="240" w:lineRule="auto"/>
+        <w:rPr>
+          <w:sz w:val="32"/>
+          <w:szCs w:val="32"/>
+        </w:rPr>
+      </w:pPr>
+    </w:p>
+    <w:p>
+      <w:pPr>
+        <w:spacing w:after="100" w:afterAutospacing="1" w:line="240" w:lineRule="auto"/>
+        <w:rPr>
+          <w:sz w:val="32"/>
+          <w:szCs w:val="32"/>
+        </w:rPr>
+      </w:pPr>
+    </w:p>
+    <w:p>
+      <w:pPr>
+        <w:spacing w:after="100" w:afterAutospacing="1" w:line="240" w:lineRule="auto"/>
+        <w:rPr>
+          <w:sz w:val="32"/>
+          <w:szCs w:val="32"/>
+        </w:rPr>
+      </w:pPr>
+    </w:p>
+    <w:p>
+      <w:pPr>
+        <w:spacing w:after="100" w:afterAutospacing="1" w:line="240" w:lineRule="auto"/>
+        <w:rPr>
+          <w:sz w:val="32"/>
+          <w:szCs w:val="32"/>
+        </w:rPr>
+      </w:pPr>
+    </w:p>
+    <w:p>
+      <w:pPr>
+        <w:spacing w:after="100" w:afterAutospacing="1" w:line="240" w:lineRule="auto"/>
+        <w:rPr>
+          <w:sz w:val="32"/>
+          <w:szCs w:val="32"/>
+        </w:rPr>
+      </w:pPr>
+    </w:p>
+    <w:p>
+      <w:pPr>
+        <w:spacing w:after="100" w:afterAutospacing="1" w:line="240" w:lineRule="auto"/>
+        <w:rPr>
+          <w:sz w:val="32"/>
+          <w:szCs w:val="32"/>
+        </w:rPr>
+      </w:pPr>
+    </w:p>
+    <w:p>
+      <w:pPr>
+        <w:spacing w:after="100" w:afterAutospacing="1" w:line="240" w:lineRule="auto"/>
+        <w:rPr>
+          <w:sz w:val="32"/>
+          <w:szCs w:val="32"/>
+        </w:rPr>
+      </w:pPr>
+    </w:p>
+    <w:p>
+      <w:pPr>
+        <w:spacing w:after="100" w:afterAutospacing="1" w:line="240" w:lineRule="auto"/>
+        <w:rPr>
+          <w:sz w:val="32"/>
+          <w:szCs w:val="32"/>
+        </w:rPr>
+      </w:pPr>
+    </w:p>
+    <w:p>
+      <w:pPr>
+        <w:spacing w:after="100" w:afterAutospacing="1" w:line="240" w:lineRule="auto"/>
+        <w:rPr>
+          <w:sz w:val="32"/>
+          <w:szCs w:val="32"/>
+        </w:rPr>
+      </w:pPr>
+    </w:p>
+    <w:p>
+      <w:pPr>
+        <w:spacing w:after="100" w:afterAutospacing="1" w:line="240" w:lineRule="auto"/>
+        <w:rPr>
+          <w:sz w:val="32"/>
+          <w:szCs w:val="32"/>
+        </w:rPr>
+      </w:pPr>
+    </w:p>
+    <w:p>
+      <w:pPr>
+        <w:spacing w:after="100" w:afterAutospacing="1" w:line="240" w:lineRule="auto"/>
+        <w:rPr>
+          <w:sz w:val="32"/>
+          <w:szCs w:val="32"/>
+        </w:rPr>
+      </w:pPr>
+    </w:p>
+    <w:p>
+      <w:pPr>
+        <w:spacing w:after="100" w:afterAutospacing="1" w:line="240" w:lineRule="auto"/>
+        <w:rPr>
+          <w:sz w:val="32"/>
+          <w:szCs w:val="32"/>
+        </w:rPr>
+      </w:pPr>
+      <w:r>
+        <w:rPr>
+          <w:sz w:val="32"/>
+          <w:szCs w:val="32"/>
+        </w:rPr>
+        <w:t>Output:</w:t>
+      </w:r>
+    </w:p>
+    <w:p>
+      <w:pPr>
+        <w:spacing w:after="100" w:afterAutospacing="1" w:line="240" w:lineRule="auto"/>
+        <w:rPr>
+          <w:sz w:val="32"/>
+          <w:szCs w:val="32"/>
+        </w:rPr>
+      </w:pPr>
+      <w:r>
+        <w:rPr>
+          <w:sz w:val="32"/>
+          <w:szCs w:val="32"/>
+        </w:rPr>
+        <w:t>3(a):</w:t>
+      </w:r>
+    </w:p>
+    <w:p>
+      <w:pPr>
+        <w:spacing w:after="100" w:afterAutospacing="1" w:line="240" w:lineRule="auto"/>
+        <w:rPr>
+          <w:sz w:val="32"/>
+          <w:szCs w:val="32"/>
+        </w:rPr>
+      </w:pPr>
+      <w:r>
+        <w:rPr>
+          <w:noProof/>
+          <w:sz w:val="32"/>
+          <w:szCs w:val="32"/>
+        </w:rPr>
+        <w:drawing>
+          <wp:inline distT="0" distB="0" distL="0" distR="0" wp14:anchorId="32112983" wp14:editId="486DD234">
+            <wp:extent cx="2749550" cy="1037641"/>
+            <wp:effectExtent l="0" t="0" r="0" b="0"/>
+            <wp:docPr id="1380006373" name="Picture 1"/>
+            <wp:cNvGraphicFramePr>
+              <a:graphicFrameLocks xmlns:a="http://schemas.openxmlformats.org/drawingml/2006/main" noChangeAspect="1"/>
+            </wp:cNvGraphicFramePr>
+            <a:graphic xmlns:a="http://schemas.openxmlformats.org/drawingml/2006/main">
+              <a:graphicData uri="http://schemas.openxmlformats.org/drawingml/2006/picture">
+                <pic:pic xmlns:pic="http://schemas.openxmlformats.org/drawingml/2006/picture">
+                  <pic:nvPicPr>
+                    <pic:cNvPr id="1380006373" name=""/>
+                    <pic:cNvPicPr/>
+                  </pic:nvPicPr>
+                  <pic:blipFill>
+                    <a:blip r:embed="rId7"/>
+                    <a:stretch>
+                      <a:fillRect/>
+                    </a:stretch>
+                  </pic:blipFill>
+                  <pic:spPr>
+                    <a:xfrm>
+                      <a:off x="0" y="0"/>
+                      <a:ext cx="2757513" cy="1040646"/>
+                    </a:xfrm>
+                    <a:prstGeom prst="rect">
+                      <a:avLst/>
+                    </a:prstGeom>
+                  </pic:spPr>
+                </pic:pic>
+              </a:graphicData>
+            </a:graphic>
+          </wp:inline>
+        </w:drawing>
+      </w:r>
+    </w:p>
+    <w:p>
+      <w:pPr>
+        <w:spacing w:after="100" w:afterAutospacing="1" w:line="240" w:lineRule="auto"/>
+        <w:rPr>
+          <w:sz w:val="32"/>
+          <w:szCs w:val="32"/>
+        </w:rPr>
+      </w:pPr>
+      <w:r>
+        <w:rPr>
+          <w:sz w:val="32"/>
+          <w:szCs w:val="32"/>
+        </w:rPr>
+        <w:t>3(b):</w:t>
+      </w:r>
+    </w:p>
+    <w:p>
+      <w:pPr>
+        <w:spacing w:after="100" w:afterAutospacing="1" w:line="240" w:lineRule="auto"/>
+        <w:rPr>
+          <w:sz w:val="32"/>
+          <w:szCs w:val="32"/>
+        </w:rPr>
+      </w:pPr>
+      <w:r>
+        <w:rPr>
+          <w:noProof/>
+          <w:sz w:val="32"/>
+          <w:szCs w:val="32"/>
+        </w:rPr>
+        <w:drawing>
+          <wp:inline distT="0" distB="0" distL="0" distR="0" wp14:anchorId="76E27EE0" wp14:editId="41287CDC">
+            <wp:extent cx="2095500" cy="1884359"/>
+            <wp:effectExtent l="0" t="0" r="0" b="1905"/>
+            <wp:docPr id="1447856742" name="Picture 1"/>
+            <wp:cNvGraphicFramePr>
+              <a:graphicFrameLocks xmlns:a="http://schemas.openxmlformats.org/drawingml/2006/main" noChangeAspect="1"/>
+            </wp:cNvGraphicFramePr>
+            <a:graphic xmlns:a="http://schemas.openxmlformats.org/drawingml/2006/main">
+              <a:graphicData uri="http://schemas.openxmlformats.org/drawingml/2006/picture">
+                <pic:pic xmlns:pic="http://schemas.openxmlformats.org/drawingml/2006/picture">
+                  <pic:nvPicPr>
+                    <pic:cNvPr id="1447856742" name=""/>
+                    <pic:cNvPicPr/>
+                  </pic:nvPicPr>
+                  <pic:blipFill>
+                    <a:blip r:embed="rId8"/>
+                    <a:stretch>
+                      <a:fillRect/>
+                    </a:stretch>
+                  </pic:blipFill>
+                  <pic:spPr>
+                    <a:xfrm>
+                      <a:off x="0" y="0"/>
+                      <a:ext cx="2105278" cy="1893151"/>
+                    </a:xfrm>
+                    <a:prstGeom prst="rect">
+                      <a:avLst/>
+                    </a:prstGeom>
+                  </pic:spPr>
+                </pic:pic>
+              </a:graphicData>
+            </a:graphic>
+          </wp:inline>
+        </w:drawing>
+      </w:r>
+    </w:p>
+    <w:p>
+      <w:pPr>
+        <w:spacing w:after="100" w:afterAutospacing="1" w:line="240" w:lineRule="auto"/>
+        <w:rPr>
+          <w:sz w:val="32"/>
+          <w:szCs w:val="32"/>
+        </w:rPr>
+      </w:pPr>
+    </w:p>
+    <w:p>
+      <w:pPr>
+        <w:spacing w:after="100" w:afterAutospacing="1" w:line="240" w:lineRule="auto"/>
+        <w:rPr>
+          <w:sz w:val="32"/>
+          <w:szCs w:val="32"/>
+        </w:rPr>
+      </w:pPr>
+    </w:p>
+    <w:p>
+      <w:pPr>
+        <w:spacing w:after="100" w:afterAutospacing="1" w:line="240" w:lineRule="auto"/>
+        <w:rPr>
+          <w:sz w:val="32"/>
+          <w:szCs w:val="32"/>
+        </w:rPr>
+      </w:pPr>
+    </w:p>
+    <w:p>
+      <w:pPr>
+        <w:spacing w:after="100" w:afterAutospacing="1" w:line="240" w:lineRule="auto"/>
+        <w:rPr>
+          <w:sz w:val="32"/>
+          <w:szCs w:val="32"/>
+        </w:rPr>
+      </w:pPr>
+    </w:p>
+    <w:p>
+      <w:pPr>
+        <w:spacing w:after="100" w:afterAutospacing="1" w:line="240" w:lineRule="auto"/>
+        <w:rPr>
+          <w:sz w:val="32"/>
+          <w:szCs w:val="32"/>
+        </w:rPr>
+      </w:pPr>
+    </w:p>
+    <w:p>
+      <w:pPr>
+        <w:spacing w:after="100" w:afterAutospacing="1" w:line="240" w:lineRule="auto"/>
+        <w:rPr>
+          <w:sz w:val="32"/>
+          <w:szCs w:val="32"/>
+        </w:rPr>
+      </w:pPr>
+    </w:p>
+    <w:p>
+      <w:pPr>
+        <w:spacing w:after="100" w:afterAutospacing="1" w:line="240" w:lineRule="auto"/>
+        <w:rPr>
+          <w:sz w:val="32"/>
+          <w:szCs w:val="32"/>
+        </w:rPr>
+      </w:pPr>
+    </w:p>
+    <w:p>
+      <w:pPr>
+        <w:spacing w:after="100" w:afterAutospacing="1" w:line="240" w:lineRule="auto"/>
+        <w:rPr>
+          <w:sz w:val="32"/>
+          <w:szCs w:val="32"/>
+        </w:rPr>
+      </w:pPr>
+    </w:p>
+    <w:p>
+      <w:pPr>
+        <w:spacing w:after="100" w:afterAutospacing="1" w:line="240" w:lineRule="auto"/>
+        <w:rPr>
+          <w:sz w:val="32"/>
+          <w:szCs w:val="32"/>
+        </w:rPr>
+      </w:pPr>
+    </w:p>
+    <w:p>
+      <w:pPr>
+        <w:spacing w:after="100" w:afterAutospacing="1" w:line="240" w:lineRule="auto"/>
+        <w:rPr>
+          <w:sz w:val="32"/>
+          <w:szCs w:val="32"/>
+        </w:rPr>
+      </w:pPr>
+    </w:p>
+    <w:p>
+      <w:pPr>
+        <w:spacing w:after="100" w:afterAutospacing="1" w:line="240" w:lineRule="auto"/>
+        <w:rPr>
+          <w:sz w:val="32"/>
+          <w:szCs w:val="32"/>
+        </w:rPr>
+      </w:pPr>
+    </w:p>
+    <w:p>
+      <w:pPr>
+        <w:spacing w:after="100" w:afterAutospacing="1" w:line="240" w:lineRule="auto"/>
+        <w:rPr>
+          <w:sz w:val="32"/>
+          <w:szCs w:val="32"/>
+        </w:rPr>
+      </w:pPr>
+    </w:p>
+    <w:p>
+      <w:pPr>
+        <w:spacing w:after="100" w:afterAutospacing="1" w:line="240" w:lineRule="auto"/>
+        <w:rPr>
+          <w:sz w:val="32"/>
+          <w:szCs w:val="32"/>
+        </w:rPr>
+      </w:pPr>
+      <w:r>
+        <w:rPr>
+          <w:sz w:val="32"/>
+          <w:szCs w:val="32"/>
+        </w:rPr>
+        <w:t>3(c):</w:t>
+      </w:r>
+    </w:p>
+    <w:p>
+      <w:pPr>
+        <w:spacing w:after="100" w:afterAutospacing="1" w:line="240" w:lineRule="auto"/>
+        <w:rPr>
+          <w:sz w:val="32"/>
+          <w:szCs w:val="32"/>
+        </w:rPr>
+      </w:pPr>
+      <w:r>
+        <w:rPr>
+          <w:noProof/>
+          <w:sz w:val="32"/>
+          <w:szCs w:val="32"/>
+        </w:rPr>
+        <w:drawing>
+          <wp:inline distT="0" distB="0" distL="0" distR="0" wp14:anchorId="24C33DAF" wp14:editId="778037C0">
+            <wp:extent cx="2648550" cy="1663700"/>
+            <wp:effectExtent l="0" t="0" r="0" b="0"/>
+            <wp:docPr id="162740509" name="Picture 1"/>
+            <wp:cNvGraphicFramePr>
+              <a:graphicFrameLocks xmlns:a="http://schemas.openxmlformats.org/drawingml/2006/main" noChangeAspect="1"/>
+            </wp:cNvGraphicFramePr>
+            <a:graphic xmlns:a="http://schemas.openxmlformats.org/drawingml/2006/main">
+              <a:graphicData uri="http://schemas.openxmlformats.org/drawingml/2006/picture">
+                <pic:pic xmlns:pic="http://schemas.openxmlformats.org/drawingml/2006/picture">
+                  <pic:nvPicPr>
+                    <pic:cNvPr id="162740509" name=""/>
+                    <pic:cNvPicPr/>
+                  </pic:nvPicPr>
+                  <pic:blipFill>
+                    <a:blip r:embed="rId9"/>
+                    <a:stretch>
+                      <a:fillRect/>
+                    </a:stretch>
+                  </pic:blipFill>
+                  <pic:spPr>
+                    <a:xfrm>
+                      <a:off x="0" y="0"/>
+                      <a:ext cx="2655048" cy="1667782"/>
+                    </a:xfrm>
+                    <a:prstGeom prst="rect">
+                      <a:avLst/>
+                    </a:prstGeom>
+                  </pic:spPr>
+                </pic:pic>
+              </a:graphicData>
+            </a:graphic>
+          </wp:inline>
+        </w:drawing>
+      </w:r>
+    </w:p>
+    <w:p>
+      <w:pPr>
+        <w:spacing w:after="100" w:afterAutospacing="1" w:line="240" w:lineRule="auto"/>
+        <w:rPr>
+          <w:sz w:val="32"/>
+          <w:szCs w:val="32"/>
+        </w:rPr>
+      </w:pPr>
+      <w:r>
+        <w:rPr>
+          <w:sz w:val="32"/>
+          <w:szCs w:val="32"/>
+        </w:rPr>
+        <w:t>3(d):</w:t>
+      </w:r>
+    </w:p>
+    <w:p>
+      <w:pPr>
+        <w:spacing w:after="100" w:afterAutospacing="1" w:line="240" w:lineRule="auto"/>
+        <w:rPr>
+          <w:sz w:val="32"/>
+          <w:szCs w:val="32"/>
+        </w:rPr>
+      </w:pPr>
+      <w:r>
+        <w:rPr>
+          <w:noProof/>
+          <w:sz w:val="32"/>
+          <w:szCs w:val="32"/>
+        </w:rPr>
+        <w:drawing>
+          <wp:inline distT="0" distB="0" distL="0" distR="0" wp14:anchorId="6B5347B7" wp14:editId="5EF5E72F">
+            <wp:extent cx="2578100" cy="1325290"/>
+            <wp:effectExtent l="0" t="0" r="0" b="8255"/>
+            <wp:docPr id="22428791" name="Picture 1"/>
+            <wp:cNvGraphicFramePr>
+              <a:graphicFrameLocks xmlns:a="http://schemas.openxmlformats.org/drawingml/2006/main" noChangeAspect="1"/>
+            </wp:cNvGraphicFramePr>
+            <a:graphic xmlns:a="http://schemas.openxmlformats.org/drawingml/2006/main">
+              <a:graphicData uri="http://schemas.openxmlformats.org/drawingml/2006/picture">
+                <pic:pic xmlns:pic="http://schemas.openxmlformats.org/drawingml/2006/picture">
+                  <pic:nvPicPr>
+                    <pic:cNvPr id="22428791" name=""/>
+                    <pic:cNvPicPr/>
+                  </pic:nvPicPr>
+                  <pic:blipFill>
+                    <a:blip r:embed="rId10"/>
+                    <a:stretch>
+                      <a:fillRect/>
+                    </a:stretch>
+                  </pic:blipFill>
+                  <pic:spPr>
+                    <a:xfrm>
+                      <a:off x="0" y="0"/>
+                      <a:ext cx="2582168" cy="1327381"/>
+                    </a:xfrm>
+                    <a:prstGeom prst="rect">
+                      <a:avLst/>
+                    </a:prstGeom>
+                  </pic:spPr>
+                </pic:pic>
+              </a:graphicData>
+            </a:graphic>
+          </wp:inline>
+        </w:drawing>
+      </w:r>
+    </w:p>
+    <w:p>
+      <w:pPr>
+        <w:spacing w:after="100" w:afterAutospacing="1" w:line="240" w:lineRule="auto"/>
+        <w:rPr>
+          <w:sz w:val="32"/>
+          <w:szCs w:val="32"/>
+        </w:rPr>
+      </w:pPr>
+    </w:p>
+    <w:p>
+      <w:pPr>
+        <w:spacing w:after="100" w:afterAutospacing="1" w:line="240" w:lineRule="auto"/>
+        <w:rPr>
+          <w:sz w:val="32"/>
+          <w:szCs w:val="32"/>
+        </w:rPr>
+      </w:pPr>
+    </w:p>
+    <w:p>
+      <w:pPr>
+        <w:spacing w:after="100" w:afterAutospacing="1" w:line="240" w:lineRule="auto"/>
+        <w:rPr>
+          <w:sz w:val="32"/>
+          <w:szCs w:val="32"/>
+        </w:rPr>
+      </w:pPr>
+    </w:p>
+    <w:p>
+      <w:pPr>
+        <w:spacing w:after="100" w:afterAutospacing="1" w:line="240" w:lineRule="auto"/>
+        <w:rPr>
+          <w:sz w:val="32"/>
+          <w:szCs w:val="32"/>
+        </w:rPr>
+      </w:pPr>
+    </w:p>
+    <w:p>
+      <w:pPr>
+        <w:spacing w:after="100" w:afterAutospacing="1" w:line="240" w:lineRule="auto"/>
+        <w:rPr>
+          <w:sz w:val="32"/>
+          <w:szCs w:val="32"/>
+        </w:rPr>
+      </w:pPr>
+    </w:p>
+    <w:p>
+      <w:pPr>
+        <w:spacing w:after="100" w:afterAutospacing="1" w:line="240" w:lineRule="auto"/>
+        <w:rPr>
+          <w:sz w:val="32"/>
+          <w:szCs w:val="32"/>
+        </w:rPr>
+      </w:pPr>
+    </w:p>
+    <w:p>
+      <w:pPr>
+        <w:spacing w:after="100" w:afterAutospacing="1" w:line="240" w:lineRule="auto"/>
+        <w:rPr>
+          <w:sz w:val="32"/>
+          <w:szCs w:val="32"/>
+        </w:rPr>
+      </w:pPr>
+    </w:p>
+    <w:p>
+      <w:pPr>
+        <w:spacing w:after="100" w:afterAutospacing="1" w:line="240" w:lineRule="auto"/>
+        <w:rPr>
+          <w:sz w:val="32"/>
+          <w:szCs w:val="32"/>
+        </w:rPr>
+      </w:pPr>
+    </w:p>
+    <w:p>
+      <w:pPr>
+        <w:spacing w:after="100" w:afterAutospacing="1" w:line="240" w:lineRule="auto"/>
+        <w:rPr>
+          <w:sz w:val="32"/>
+          <w:szCs w:val="32"/>
+        </w:rPr>
+      </w:pPr>
+    </w:p>
+    <w:p>
+      <w:pPr>
+        <w:spacing w:after="100" w:afterAutospacing="1" w:line="240" w:lineRule="auto"/>
+        <w:rPr>
+          <w:sz w:val="32"/>
+          <w:szCs w:val="32"/>
+        </w:rPr>
+      </w:pPr>
+    </w:p>
+    <w:p>
+      <w:pPr>
+        <w:spacing w:after="100" w:afterAutospacing="1" w:line="240" w:lineRule="auto"/>
+        <w:rPr>
+          <w:sz w:val="32"/>
+          <w:szCs w:val="32"/>
+        </w:rPr>
+      </w:pPr>
+    </w:p>
+    <w:p>
+      <w:pPr>
+        <w:spacing w:after="100" w:afterAutospacing="1" w:line="240" w:lineRule="auto"/>
+        <w:rPr>
+          <w:sz w:val="32"/>
+          <w:szCs w:val="32"/>
+        </w:rPr>
+      </w:pPr>
+    </w:p>
+    <w:p>
+      <w:pPr>
+        <w:spacing w:after="100" w:afterAutospacing="1" w:line="240" w:lineRule="auto"/>
+        <w:rPr>
+          <w:sz w:val="32"/>
+          <w:szCs w:val="32"/>
+        </w:rPr>
+      </w:pPr>
+    </w:p>
+    <w:p>
+      <w:pPr>
+        <w:spacing w:after="100" w:afterAutospacing="1" w:line="240" w:lineRule="auto"/>
+        <w:rPr>
+          <w:sz w:val="32"/>
+          <w:szCs w:val="32"/>
+        </w:rPr>
+      </w:pPr>
+    </w:p>
+    <w:p>
+      <w:pPr>
+        <w:spacing w:after="100" w:afterAutospacing="1" w:line="240" w:lineRule="auto"/>
+        <w:rPr>
+          <w:sz w:val="32"/>
+          <w:szCs w:val="32"/>
+        </w:rPr>
+      </w:pPr>
+    </w:p>
+    <w:p>
+      <w:pPr>
+        <w:spacing w:after="100" w:afterAutospacing="1" w:line="240" w:lineRule="auto"/>
+        <w:rPr>
+          <w:sz w:val="32"/>
+          <w:szCs w:val="32"/>
+        </w:rPr>
+      </w:pPr>
+    </w:p>
+    <w:p>
+      <w:pPr>
+        <w:spacing w:after="100" w:afterAutospacing="1" w:line="240" w:lineRule="auto"/>
+        <w:rPr>
+          <w:sz w:val="32"/>
+          <w:szCs w:val="32"/>
+        </w:rPr>
+      </w:pPr>
+    </w:p>
+    <w:p>
+      <w:pPr>
+        <w:spacing w:after="100" w:afterAutospacing="1" w:line="240" w:lineRule="auto"/>
+        <w:rPr>
+          <w:sz w:val="32"/>
+          <w:szCs w:val="32"/>
+        </w:rPr>
+      </w:pPr>
+    </w:p>
+    <w:p>
+      <w:pPr>
+        <w:spacing w:after="100" w:afterAutospacing="1" w:line="240" w:lineRule="auto"/>
+        <w:rPr>
+          <w:sz w:val="32"/>
+          <w:szCs w:val="32"/>
+        </w:rPr>
+      </w:pPr>
+      <w:r>
+        <w:rPr>
+          <w:sz w:val="32"/>
+          <w:szCs w:val="32"/>
+        </w:rPr>
+        <w:t>Output:</w:t>
+      </w:r>
+    </w:p>
+    <w:p>
+      <w:pPr>
+        <w:spacing w:after="100" w:afterAutospacing="1" w:line="240" w:lineRule="auto"/>
+        <w:rPr>
+          <w:sz w:val="32"/>
+          <w:szCs w:val="32"/>
+        </w:rPr>
+      </w:pPr>
+      <w:r>
+        <w:rPr>
+          <w:sz w:val="32"/>
+          <w:szCs w:val="32"/>
+        </w:rPr>
+        <w:t>4(a):</w:t>
+      </w:r>
+    </w:p>
+    <w:p>
+      <w:pPr>
+        <w:spacing w:after="100" w:afterAutospacing="1" w:line="240" w:lineRule="auto"/>
+        <w:rPr>
+          <w:sz w:val="32"/>
+          <w:szCs w:val="32"/>
+        </w:rPr>
+      </w:pPr>
+      <w:r>
+        <w:rPr>
+          <w:noProof/>
+          <w:sz w:val="32"/>
+          <w:szCs w:val="32"/>
+        </w:rPr>
+        <w:drawing>
+          <wp:inline distT="0" distB="0" distL="0" distR="0" wp14:anchorId="38B541DF" wp14:editId="7A623F9C">
+            <wp:extent cx="3094355" cy="1300480"/>
+            <wp:effectExtent l="0" t="0" r="0" b="0"/>
+            <wp:docPr id="896318629" name="Picture 1"/>
+            <wp:cNvGraphicFramePr>
+              <a:graphicFrameLocks xmlns:a="http://schemas.openxmlformats.org/drawingml/2006/main" noChangeAspect="1"/>
+            </wp:cNvGraphicFramePr>
+            <a:graphic xmlns:a="http://schemas.openxmlformats.org/drawingml/2006/main">
+              <a:graphicData uri="http://schemas.openxmlformats.org/drawingml/2006/picture">
+                <pic:pic xmlns:pic="http://schemas.openxmlformats.org/drawingml/2006/picture">
+                  <pic:nvPicPr>
+                    <pic:cNvPr id="896318629" name=""/>
+                    <pic:cNvPicPr/>
+                  </pic:nvPicPr>
+                  <pic:blipFill>
+                    <a:blip r:embed="rId11"/>
+                    <a:stretch>
+                      <a:fillRect/>
+                    </a:stretch>
+                  </pic:blipFill>
+                  <pic:spPr>
+                    <a:xfrm>
+                      <a:off x="0" y="0"/>
+                      <a:ext cx="3094355" cy="1300480"/>
+                    </a:xfrm>
+                    <a:prstGeom prst="rect">
+                      <a:avLst/>
+                    </a:prstGeom>
+                  </pic:spPr>
+                </pic:pic>
+              </a:graphicData>
+            </a:graphic>
+          </wp:inline>
+        </w:drawing>
+      </w:r>
+    </w:p>
+    <w:p>
+      <w:pPr>
+        <w:spacing w:after="100" w:afterAutospacing="1" w:line="240" w:lineRule="auto"/>
+        <w:rPr>
+          <w:sz w:val="32"/>
+          <w:szCs w:val="32"/>
+        </w:rPr>
+      </w:pPr>
+    </w:p>
+    <w:p>
+      <w:pPr>
+        <w:spacing w:after="100" w:afterAutospacing="1" w:line="240" w:lineRule="auto"/>
+        <w:rPr>
+          <w:sz w:val="32"/>
+          <w:szCs w:val="32"/>
+        </w:rPr>
+      </w:pPr>
+    </w:p>
+    <w:p>
+      <w:pPr>
+        <w:spacing w:after="100" w:afterAutospacing="1" w:line="240" w:lineRule="auto"/>
+        <w:rPr>
+          <w:sz w:val="32"/>
+          <w:szCs w:val="32"/>
+        </w:rPr>
+      </w:pPr>
+    </w:p>
+    <w:p>
+      <w:pPr>
+        <w:spacing w:after="100" w:afterAutospacing="1" w:line="240" w:lineRule="auto"/>
+        <w:rPr>
+          <w:sz w:val="32"/>
+          <w:szCs w:val="32"/>
+        </w:rPr>
+      </w:pPr>
+    </w:p>
+    <w:p>
+      <w:pPr>
+        <w:spacing w:after="100" w:afterAutospacing="1" w:line="240" w:lineRule="auto"/>
+        <w:rPr>
+          <w:sz w:val="32"/>
+          <w:szCs w:val="32"/>
+        </w:rPr>
+      </w:pPr>
+    </w:p>
+    <w:p>
+      <w:pPr>
+        <w:spacing w:after="100" w:afterAutospacing="1" w:line="240" w:lineRule="auto"/>
+        <w:rPr>
+          <w:sz w:val="32"/>
+          <w:szCs w:val="32"/>
+        </w:rPr>
+      </w:pPr>
+    </w:p>
+    <w:p>
+      <w:pPr>
+        <w:spacing w:after="100" w:afterAutospacing="1" w:line="240" w:lineRule="auto"/>
+        <w:rPr>
+          <w:sz w:val="32"/>
+          <w:szCs w:val="32"/>
+        </w:rPr>
+      </w:pPr>
+    </w:p>
+    <w:p>
+      <w:pPr>
+        <w:spacing w:after="100" w:afterAutospacing="1" w:line="240" w:lineRule="auto"/>
+        <w:rPr>
+          <w:sz w:val="32"/>
+          <w:szCs w:val="32"/>
+        </w:rPr>
+      </w:pPr>
+    </w:p>
+    <w:p>
+      <w:pPr>
+        <w:spacing w:after="100" w:afterAutospacing="1" w:line="240" w:lineRule="auto"/>
+        <w:rPr>
+          <w:sz w:val="32"/>
+          <w:szCs w:val="32"/>
+        </w:rPr>
+      </w:pPr>
+    </w:p>
+    <w:p>
+      <w:pPr>
+        <w:spacing w:after="100" w:afterAutospacing="1" w:line="240" w:lineRule="auto"/>
+        <w:rPr>
+          <w:sz w:val="32"/>
+          <w:szCs w:val="32"/>
+        </w:rPr>
+      </w:pPr>
+    </w:p>
+    <w:p>
+      <w:pPr>
+        <w:spacing w:after="100" w:afterAutospacing="1" w:line="240" w:lineRule="auto"/>
+        <w:rPr>
+          <w:sz w:val="32"/>
+          <w:szCs w:val="32"/>
+        </w:rPr>
+      </w:pPr>
+    </w:p>
+    <w:p>
+      <w:pPr>
+        <w:spacing w:after="100" w:afterAutospacing="1" w:line="240" w:lineRule="auto"/>
+        <w:rPr>
+          <w:sz w:val="32"/>
+          <w:szCs w:val="32"/>
+        </w:rPr>
+      </w:pPr>
+    </w:p>
+    <w:p>
+      <w:pPr>
+        <w:spacing w:after="100" w:afterAutospacing="1" w:line="240" w:lineRule="auto"/>
+        <w:rPr>
+          <w:sz w:val="32"/>
+          <w:szCs w:val="32"/>
+        </w:rPr>
+      </w:pPr>
+    </w:p>
+    <w:p>
+      <w:pPr>
+        <w:spacing w:after="100" w:afterAutospacing="1" w:line="240" w:lineRule="auto"/>
+        <w:rPr>
+          <w:sz w:val="32"/>
+          <w:szCs w:val="32"/>
+        </w:rPr>
+      </w:pPr>
+    </w:p>
+    <w:p>
+      <w:pPr>
+        <w:spacing w:after="100" w:afterAutospacing="1" w:line="240" w:lineRule="auto"/>
+        <w:rPr>
+          <w:sz w:val="32"/>
+          <w:szCs w:val="32"/>
+        </w:rPr>
+      </w:pPr>
+    </w:p>
+    <w:p>
+      <w:pPr>
+        <w:spacing w:after="100" w:afterAutospacing="1" w:line="240" w:lineRule="auto"/>
+        <w:rPr>
+          <w:sz w:val="32"/>
+          <w:szCs w:val="32"/>
+        </w:rPr>
+      </w:pPr>
+    </w:p>
+    <w:p>
+      <w:pPr>
+        <w:spacing w:after="100" w:afterAutospacing="1" w:line="240" w:lineRule="auto"/>
+        <w:rPr>
+          <w:sz w:val="32"/>
+          <w:szCs w:val="32"/>
+        </w:rPr>
+      </w:pPr>
+    </w:p>
+    <w:p>
+      <w:pPr>
+        <w:spacing w:after="100" w:afterAutospacing="1" w:line="240" w:lineRule="auto"/>
+        <w:rPr>
+          <w:sz w:val="32"/>
+          <w:szCs w:val="32"/>
+        </w:rPr>
+      </w:pPr>
+      <w:r>
+        <w:rPr>
+          <w:sz w:val="32"/>
+          <w:szCs w:val="32"/>
+        </w:rPr>
+        <w:t>4(b):</w:t>
+      </w:r>
+    </w:p>
+    <w:p>
+      <w:pPr>
+        <w:spacing w:after="100" w:afterAutospacing="1" w:line="240" w:lineRule="auto"/>
+        <w:rPr>
+          <w:sz w:val="32"/>
+          <w:szCs w:val="32"/>
+        </w:rPr>
+      </w:pPr>
+      <w:r>
+        <w:rPr>
+          <w:noProof/>
+          <w:sz w:val="32"/>
+          <w:szCs w:val="32"/>
+        </w:rPr>
+        <w:drawing>
+          <wp:inline distT="0" distB="0" distL="0" distR="0" wp14:anchorId="37881A62" wp14:editId="747EBBCA">
+            <wp:extent cx="3094355" cy="1669415"/>
+            <wp:effectExtent l="0" t="0" r="0" b="6985"/>
+            <wp:docPr id="213569175" name="Picture 1"/>
+            <wp:cNvGraphicFramePr>
+              <a:graphicFrameLocks xmlns:a="http://schemas.openxmlformats.org/drawingml/2006/main" noChangeAspect="1"/>
+            </wp:cNvGraphicFramePr>
+            <a:graphic xmlns:a="http://schemas.openxmlformats.org/drawingml/2006/main">
+              <a:graphicData uri="http://schemas.openxmlformats.org/drawingml/2006/picture">
+                <pic:pic xmlns:pic="http://schemas.openxmlformats.org/drawingml/2006/picture">
+                  <pic:nvPicPr>
+                    <pic:cNvPr id="213569175" name=""/>
+                    <pic:cNvPicPr/>
+                  </pic:nvPicPr>
+                  <pic:blipFill>
+                    <a:blip r:embed="rId12"/>
+                    <a:stretch>
+                      <a:fillRect/>
+                    </a:stretch>
+                  </pic:blipFill>
+                  <pic:spPr>
+                    <a:xfrm>
+                      <a:off x="0" y="0"/>
+                      <a:ext cx="3094355" cy="1669415"/>
+                    </a:xfrm>
+                    <a:prstGeom prst="rect">
+                      <a:avLst/>
+                    </a:prstGeom>
+                  </pic:spPr>
+                </pic:pic>
+              </a:graphicData>
+            </a:graphic>
+          </wp:inline>
+        </w:drawing>
+      </w:r>
+    </w:p>
+    <w:p>
+      <w:pPr>
+        <w:spacing w:after="100" w:afterAutospacing="1" w:line="240" w:lineRule="auto"/>
+        <w:rPr>
+          <w:sz w:val="32"/>
+          <w:szCs w:val="32"/>
+        </w:rPr>
+      </w:pPr>
+    </w:p>
+    <w:p>
+      <w:pPr>
+        <w:spacing w:after="100" w:afterAutospacing="1" w:line="240" w:lineRule="auto"/>
+        <w:rPr>
+          <w:sz w:val="32"/>
+          <w:szCs w:val="32"/>
+        </w:rPr>
+      </w:pPr>
+      <w:r>
+        <w:rPr>
+          <w:sz w:val="32"/>
+          <w:szCs w:val="32"/>
+        </w:rPr>
+        <w:lastRenderedPageBreak/>
+        <w:t>Output:</w:t>
+      </w:r>
+    </w:p>
+    <w:p>
+      <w:pPr>
+        <w:spacing w:after="100" w:afterAutospacing="1" w:line="240" w:lineRule="auto"/>
+        <w:rPr>
+          <w:sz w:val="32"/>
+          <w:szCs w:val="32"/>
+        </w:rPr>
+      </w:pPr>
+      <w:r>
+        <w:rPr>
+          <w:sz w:val="32"/>
+          <w:szCs w:val="32"/>
+        </w:rPr>
+        <w:t>5(a):</w:t>
+      </w:r>
+    </w:p>
+    <w:p>
+      <w:pPr>
+        <w:spacing w:after="100" w:afterAutospacing="1" w:line="240" w:lineRule="auto"/>
+        <w:rPr>
+          <w:sz w:val="32"/>
+          <w:szCs w:val="32"/>
+        </w:rPr>
+      </w:pPr>
+      <w:r>
+        <w:rPr>
+          <w:noProof/>
+          <w:sz w:val="32"/>
+          <w:szCs w:val="32"/>
+        </w:rPr>
+        <w:drawing>
+          <wp:inline distT="0" distB="0" distL="0" distR="0" wp14:anchorId="1A3B4D58" wp14:editId="67809520">
+            <wp:extent cx="3094355" cy="1183640"/>
+            <wp:effectExtent l="0" t="0" r="0" b="0"/>
+            <wp:docPr id="1965801942" name="Picture 1"/>
+            <wp:cNvGraphicFramePr>
+              <a:graphicFrameLocks xmlns:a="http://schemas.openxmlformats.org/drawingml/2006/main" noChangeAspect="1"/>
+            </wp:cNvGraphicFramePr>
+            <a:graphic xmlns:a="http://schemas.openxmlformats.org/drawingml/2006/main">
+              <a:graphicData uri="http://schemas.openxmlformats.org/drawingml/2006/picture">
+                <pic:pic xmlns:pic="http://schemas.openxmlformats.org/drawingml/2006/picture">
+                  <pic:nvPicPr>
+                    <pic:cNvPr id="1965801942" name=""/>
+                    <pic:cNvPicPr/>
+                  </pic:nvPicPr>
+                  <pic:blipFill>
+                    <a:blip r:embed="rId13"/>
+                    <a:stretch>
+                      <a:fillRect/>
+                    </a:stretch>
+                  </pic:blipFill>
+                  <pic:spPr>
+                    <a:xfrm>
+                      <a:off x="0" y="0"/>
+                      <a:ext cx="3094355" cy="1183640"/>
+                    </a:xfrm>
+                    <a:prstGeom prst="rect">
+                      <a:avLst/>
+                    </a:prstGeom>
+                  </pic:spPr>
+                </pic:pic>
+              </a:graphicData>
+            </a:graphic>
+          </wp:inline>
+        </w:drawing>
+      </w:r>
+    </w:p>
+    <w:p>
+      <w:pPr>
+        <w:spacing w:after="100" w:afterAutospacing="1" w:line="240" w:lineRule="auto"/>
+        <w:rPr>
+          <w:sz w:val="32"/>
+          <w:szCs w:val="32"/>
+        </w:rPr>
+      </w:pPr>
+      <w:r>
+        <w:rPr>
+          <w:sz w:val="32"/>
+          <w:szCs w:val="32"/>
+        </w:rPr>
+        <w:t>5(b):</w:t>
+      </w:r>
+    </w:p>
+    <w:p>
+      <w:pPr>
+        <w:spacing w:after="100" w:afterAutospacing="1" w:line="240" w:lineRule="auto"/>
+        <w:rPr>
+          <w:sz w:val="32"/>
+          <w:szCs w:val="32"/>
+        </w:rPr>
+      </w:pPr>
+      <w:r>
+        <w:rPr>
+          <w:noProof/>
+          <w:sz w:val="32"/>
+          <w:szCs w:val="32"/>
+        </w:rPr>
+        <w:drawing>
+          <wp:inline distT="0" distB="0" distL="0" distR="0" wp14:anchorId="5763CC25" wp14:editId="1DD41D00">
+            <wp:extent cx="3094355" cy="1230630"/>
+            <wp:effectExtent l="0" t="0" r="0" b="7620"/>
+            <wp:docPr id="1685509803" name="Picture 1"/>
+            <wp:cNvGraphicFramePr>
+              <a:graphicFrameLocks xmlns:a="http://schemas.openxmlformats.org/drawingml/2006/main" noChangeAspect="1"/>
+            </wp:cNvGraphicFramePr>
+            <a:graphic xmlns:a="http://schemas.openxmlformats.org/drawingml/2006/main">
+              <a:graphicData uri="http://schemas.openxmlformats.org/drawingml/2006/picture">
+                <pic:pic xmlns:pic="http://schemas.openxmlformats.org/drawingml/2006/picture">
+                  <pic:nvPicPr>
+                    <pic:cNvPr id="1685509803" name=""/>
+                    <pic:cNvPicPr/>
+                  </pic:nvPicPr>
+                  <pic:blipFill>
+                    <a:blip r:embed="rId14"/>
+                    <a:stretch>
+                      <a:fillRect/>
+                    </a:stretch>
+                  </pic:blipFill>
+                  <pic:spPr>
+                    <a:xfrm>
+                      <a:off x="0" y="0"/>
+                      <a:ext cx="3094355" cy="1230630"/>
+                    </a:xfrm>
+                    <a:prstGeom prst="rect">
+                      <a:avLst/>
+                    </a:prstGeom>
+                  </pic:spPr>
+                </pic:pic>
+              </a:graphicData>
+            </a:graphic>
+          </wp:inline>
+        </w:drawing>
+      </w:r>
+    </w:p>
+    <w:p>
+      <w:pPr>
+        <w:spacing w:after="100" w:afterAutospacing="1" w:line="240" w:lineRule="auto"/>
+        <w:rPr>
+          <w:sz w:val="32"/>
+          <w:szCs w:val="32"/>
+        </w:rPr>
+      </w:pPr>
+      <w:r>
+        <w:rPr>
+          <w:sz w:val="32"/>
+          <w:szCs w:val="32"/>
+        </w:rPr>
+        <w:t>5(c):</w:t>
+      </w:r>
+    </w:p>
+    <w:p>
+      <w:pPr>
+        <w:spacing w:after="100" w:afterAutospacing="1" w:line="240" w:lineRule="auto"/>
+        <w:rPr>
+          <w:sz w:val="32"/>
+          <w:szCs w:val="32"/>
+        </w:rPr>
+      </w:pPr>
+      <w:r>
+        <w:rPr>
+          <w:noProof/>
+          <w:sz w:val="32"/>
+          <w:szCs w:val="32"/>
+        </w:rPr>
+        <w:drawing>
+          <wp:inline distT="0" distB="0" distL="0" distR="0" wp14:anchorId="4FC37185" wp14:editId="7F0C3BBE">
+            <wp:extent cx="3094355" cy="1241425"/>
+            <wp:effectExtent l="0" t="0" r="0" b="0"/>
+            <wp:docPr id="614414809" name="Picture 1"/>
+            <wp:cNvGraphicFramePr>
+              <a:graphicFrameLocks xmlns:a="http://schemas.openxmlformats.org/drawingml/2006/main" noChangeAspect="1"/>
+            </wp:cNvGraphicFramePr>
+            <a:graphic xmlns:a="http://schemas.openxmlformats.org/drawingml/2006/main">
+              <a:graphicData uri="http://schemas.openxmlformats.org/drawingml/2006/picture">
+                <pic:pic xmlns:pic="http://schemas.openxmlformats.org/drawingml/2006/picture">
+                  <pic:nvPicPr>
+                    <pic:cNvPr id="614414809" name=""/>
+                    <pic:cNvPicPr/>
+                  </pic:nvPicPr>
+                  <pic:blipFill>
+                    <a:blip r:embed="rId15"/>
+                    <a:stretch>
+                      <a:fillRect/>
+                    </a:stretch>
+                  </pic:blipFill>
+                  <pic:spPr>
+                    <a:xfrm>
+                      <a:off x="0" y="0"/>
+                      <a:ext cx="3094355" cy="1241425"/>
+                    </a:xfrm>
+                    <a:prstGeom prst="rect">
+                      <a:avLst/>
+                    </a:prstGeom>
+                  </pic:spPr>
+                </pic:pic>
+              </a:graphicData>
+            </a:graphic>
+          </wp:inline>
+        </w:drawing>
+      </w:r>
+    </w:p>
+    <w:p>
+      <w:pPr>
+        <w:spacing w:after="100" w:afterAutospacing="1" w:line="240" w:lineRule="auto"/>
+        <w:rPr>
+          <w:sz w:val="32"/>
+          <w:szCs w:val="32"/>
+        </w:rPr>
+      </w:pPr>
+      <w:r>
+        <w:rPr>
+          <w:sz w:val="32"/>
+          <w:szCs w:val="32"/>
+        </w:rPr>
+        <w:t>5(d):</w:t>
+      </w:r>
+    </w:p>
+    <w:p>
+      <w:pPr>
+        <w:spacing w:after="100" w:afterAutospacing="1" w:line="240" w:lineRule="auto"/>
+        <w:rPr>
+          <w:sz w:val="32"/>
+          <w:szCs w:val="32"/>
+        </w:rPr>
+      </w:pPr>
+      <w:r>
+        <w:rPr>
+          <w:noProof/>
+          <w:sz w:val="32"/>
+          <w:szCs w:val="32"/>
+        </w:rPr>
+        <w:drawing>
+          <wp:inline distT="0" distB="0" distL="0" distR="0" wp14:anchorId="1F193EE8" wp14:editId="43770EAE">
+            <wp:extent cx="3094355" cy="1212215"/>
+            <wp:effectExtent l="0" t="0" r="0" b="6985"/>
+            <wp:docPr id="879970335" name="Picture 1"/>
+            <wp:cNvGraphicFramePr>
+              <a:graphicFrameLocks xmlns:a="http://schemas.openxmlformats.org/drawingml/2006/main" noChangeAspect="1"/>
+            </wp:cNvGraphicFramePr>
+            <a:graphic xmlns:a="http://schemas.openxmlformats.org/drawingml/2006/main">
+              <a:graphicData uri="http://schemas.openxmlformats.org/drawingml/2006/picture">
+                <pic:pic xmlns:pic="http://schemas.openxmlformats.org/drawingml/2006/picture">
+                  <pic:nvPicPr>
+                    <pic:cNvPr id="879970335" name=""/>
+                    <pic:cNvPicPr/>
+                  </pic:nvPicPr>
+                  <pic:blipFill>
+                    <a:blip r:embed="rId16"/>
+                    <a:stretch>
+                      <a:fillRect/>
+                    </a:stretch>
+                  </pic:blipFill>
+                  <pic:spPr>
+                    <a:xfrm>
+                      <a:off x="0" y="0"/>
+                      <a:ext cx="3094355" cy="1212215"/>
+                    </a:xfrm>
+                    <a:prstGeom prst="rect">
+                      <a:avLst/>
+                    </a:prstGeom>
+                  </pic:spPr>
+                </pic:pic>
+              </a:graphicData>
+            </a:graphic>
+          </wp:inline>
+        </w:drawing>
+      </w:r>
+    </w:p>
+    <w:p>
+      <w:pPr>
+        <w:spacing w:after="100" w:afterAutospacing="1" w:line="240" w:lineRule="auto"/>
+        <w:rPr>
+          <w:sz w:val="32"/>
+          <w:szCs w:val="32"/>
+        </w:rPr>
+      </w:pPr>
+    </w:p>
+    <w:p>
+      <w:pPr>
+        <w:spacing w:after="100" w:afterAutospacing="1" w:line="240" w:lineRule="auto"/>
+        <w:rPr>
+          <w:sz w:val="32"/>
+          <w:szCs w:val="32"/>
+        </w:rPr>
+      </w:pPr>
+    </w:p>
+    <w:p>
+      <w:pPr>
+        <w:spacing w:after="100" w:afterAutospacing="1" w:line="240" w:lineRule="auto"/>
+        <w:rPr>
+          <w:sz w:val="32"/>
+          <w:szCs w:val="32"/>
+        </w:rPr>
+      </w:pPr>
+    </w:p>
+    <w:p>
+      <w:pPr>
+        <w:spacing w:after="100" w:afterAutospacing="1" w:line="240" w:lineRule="auto"/>
+        <w:rPr>
+          <w:sz w:val="32"/>
+          <w:szCs w:val="32"/>
+        </w:rPr>
+      </w:pPr>
+    </w:p>
+    <w:p>
+      <w:pPr>
+        <w:spacing w:after="100" w:afterAutospacing="1" w:line="240" w:lineRule="auto"/>
+        <w:rPr>
+          <w:sz w:val="32"/>
+          <w:szCs w:val="32"/>
+        </w:rPr>
+      </w:pPr>
+    </w:p>
+    <w:p>
+      <w:pPr>
+        <w:spacing w:after="100" w:afterAutospacing="1" w:line="240" w:lineRule="auto"/>
+        <w:rPr>
+          <w:sz w:val="32"/>
+          <w:szCs w:val="32"/>
+        </w:rPr>
+      </w:pPr>
+    </w:p>
+    <w:p>
+      <w:pPr>
+        <w:spacing w:after="100" w:afterAutospacing="1" w:line="240" w:lineRule="auto"/>
+        <w:rPr>
+          <w:sz w:val="32"/>
+          <w:szCs w:val="32"/>
+        </w:rPr>
+      </w:pPr>
+    </w:p>
+    <w:p>
+      <w:pPr>
+        <w:spacing w:after="100" w:afterAutospacing="1" w:line="240" w:lineRule="auto"/>
+        <w:rPr>
+          <w:sz w:val="32"/>
+          <w:szCs w:val="32"/>
+        </w:rPr>
+      </w:pPr>
+    </w:p>
+    <w:p>
+      <w:pPr>
+        <w:spacing w:after="100" w:afterAutospacing="1" w:line="240" w:lineRule="auto"/>
+        <w:rPr>
+          <w:sz w:val="32"/>
+          <w:szCs w:val="32"/>
+        </w:rPr>
+      </w:pPr>
+    </w:p>
+    <w:p>
+      <w:pPr>
+        <w:spacing w:after="100" w:afterAutospacing="1" w:line="240" w:lineRule="auto"/>
+        <w:rPr>
+          <w:sz w:val="32"/>
+          <w:szCs w:val="32"/>
+        </w:rPr>
+      </w:pPr>
+    </w:p>
+    <w:p>
+      <w:pPr>
+        <w:spacing w:after="100" w:afterAutospacing="1" w:line="240" w:lineRule="auto"/>
+        <w:rPr>
+          <w:sz w:val="32"/>
+          <w:szCs w:val="32"/>
+        </w:rPr>
+      </w:pPr>
+    </w:p>
+    <w:p>
+      <w:pPr>
+        <w:spacing w:after="100" w:afterAutospacing="1" w:line="240" w:lineRule="auto"/>
+        <w:rPr>
+          <w:sz w:val="32"/>
+          <w:szCs w:val="32"/>
+        </w:rPr>
+      </w:pPr>
+    </w:p>
+    <w:p>
+      <w:pPr>
+        <w:spacing w:after="100" w:afterAutospacing="1" w:line="240" w:lineRule="auto"/>
+        <w:rPr>
+          <w:sz w:val="32"/>
+          <w:szCs w:val="32"/>
+        </w:rPr>
+      </w:pPr>
+    </w:p>
+    <w:p>
+      <w:pPr>
+        <w:spacing w:after="100" w:afterAutospacing="1" w:line="240" w:lineRule="auto"/>
+        <w:rPr>
+          <w:sz w:val="32"/>
+          <w:szCs w:val="32"/>
+        </w:rPr>
+      </w:pPr>
+    </w:p>
+    <w:p>
+      <w:pPr>
+        <w:spacing w:after="100" w:afterAutospacing="1" w:line="240" w:lineRule="auto"/>
+        <w:rPr>
+          <w:sz w:val="32"/>
+          <w:szCs w:val="32"/>
+        </w:rPr>
+      </w:pPr>
+    </w:p>
+    <w:p>
+      <w:pPr>
+        <w:spacing w:after="100" w:afterAutospacing="1" w:line="240" w:lineRule="auto"/>
+        <w:rPr>
+          <w:sz w:val="32"/>
+          <w:szCs w:val="32"/>
+        </w:rPr>
+      </w:pPr>
+    </w:p>
+    <w:p>
+      <w:pPr>
+        <w:spacing w:after="100" w:afterAutospacing="1" w:line="240" w:lineRule="auto"/>
+        <w:rPr>
+          <w:sz w:val="32"/>
+          <w:szCs w:val="32"/>
+        </w:rPr>
+      </w:pPr>
+    </w:p>
+    <w:p>
+      <w:pPr>
+        <w:spacing w:after="100" w:afterAutospacing="1" w:line="240" w:lineRule="auto"/>
+        <w:rPr>
+          <w:sz w:val="32"/>
+          <w:szCs w:val="32"/>
+        </w:rPr>
+      </w:pPr>
+    </w:p>
+    <w:p>
+      <w:pPr>
+        <w:spacing w:after="100" w:afterAutospacing="1" w:line="240" w:lineRule="auto"/>
+        <w:rPr>
+          <w:sz w:val="32"/>
+          <w:szCs w:val="32"/>
+        </w:rPr>
+      </w:pPr>
+    </w:p>
+    <w:p>
+      <w:pPr>
+        <w:spacing w:after="100" w:afterAutospacing="1" w:line="240" w:lineRule="auto"/>
+        <w:rPr>
+          <w:sz w:val="32"/>
+          <w:szCs w:val="32"/>
+        </w:rPr>
+      </w:pPr>
+    </w:p>
+    <w:p>
+      <w:pPr>
+        <w:spacing w:after="100" w:afterAutospacing="1" w:line="240" w:lineRule="auto"/>
+        <w:rPr>
+          <w:sz w:val="32"/>
+          <w:szCs w:val="32"/>
+        </w:rPr>
+      </w:pPr>
+    </w:p>
+    <w:p>
+      <w:pPr>
+        <w:spacing w:after="100" w:afterAutospacing="1" w:line="240" w:lineRule="auto"/>
+        <w:rPr>
+          <w:sz w:val="32"/>
+          <w:szCs w:val="32"/>
+        </w:rPr>
+      </w:pPr>
+    </w:p>
+    <w:p>
+      <w:pPr>
+        <w:spacing w:after="100" w:afterAutospacing="1" w:line="240" w:lineRule="auto"/>
+        <w:rPr>
+          <w:sz w:val="32"/>
+          <w:szCs w:val="32"/>
+        </w:rPr>
+      </w:pPr>
+    </w:p>
+    <w:p>
+      <w:pPr>
+        <w:spacing w:after="100" w:afterAutospacing="1" w:line="240" w:lineRule="auto"/>
+        <w:rPr>
+          <w:sz w:val="32"/>
+          <w:szCs w:val="32"/>
+        </w:rPr>
+      </w:pPr>
+    </w:p>
+    <w:p>
+      <w:pPr>
+        <w:spacing w:after="100" w:afterAutospacing="1" w:line="240" w:lineRule="auto"/>
+        <w:rPr>
+          <w:sz w:val="32"/>
+          <w:szCs w:val="32"/>
+        </w:rPr>
+      </w:pPr>
+    </w:p>
+    <w:p>
+      <w:pPr>
+        <w:spacing w:after="100" w:afterAutospacing="1" w:line="240" w:lineRule="auto"/>
+        <w:rPr>
+          <w:sz w:val="32"/>
+          <w:szCs w:val="32"/>
+        </w:rPr>
+      </w:pPr>
+    </w:p>
+    <w:p>
+      <w:pPr>
+        <w:spacing w:after="100" w:afterAutospacing="1" w:line="240" w:lineRule="auto"/>
+        <w:rPr>
+          <w:sz w:val="32"/>
+          <w:szCs w:val="32"/>
+        </w:rPr>
+      </w:pPr>
+    </w:p>
+    <w:p>
+      <w:pPr>
+        <w:spacing w:after="100" w:afterAutospacing="1" w:line="240" w:lineRule="auto"/>
+        <w:rPr>
+          <w:sz w:val="32"/>
+          <w:szCs w:val="32"/>
+        </w:rPr>
+      </w:pPr>
+    </w:p>
+    <w:p>
+      <w:pPr>
+        <w:spacing w:after="100" w:afterAutospacing="1" w:line="240" w:lineRule="auto"/>
+        <w:rPr>
+          <w:sz w:val="32"/>
+          <w:szCs w:val="32"/>
+        </w:rPr>
+      </w:pPr>
+    </w:p>
+    <w:p>
+      <w:pPr>
+        <w:spacing w:after="100" w:afterAutospacing="1" w:line="240" w:lineRule="auto"/>
+        <w:rPr>
+          <w:sz w:val="32"/>
+          <w:szCs w:val="32"/>
+        </w:rPr>
+      </w:pPr>
+    </w:p>
+    <w:p>
+      <w:pPr>
+        <w:spacing w:after="100" w:afterAutospacing="1" w:line="240" w:lineRule="auto"/>
+        <w:rPr>
+          <w:sz w:val="32"/>
+          <w:szCs w:val="32"/>
+        </w:rPr>
+      </w:pPr>
+    </w:p>
+    <w:p>
+      <w:pPr>
+        <w:spacing w:after="100" w:afterAutospacing="1" w:line="240" w:lineRule="auto"/>
+        <w:rPr>
+          <w:sz w:val="32"/>
+          <w:szCs w:val="32"/>
+        </w:rPr>
+      </w:pPr>
+    </w:p>
+    <w:p>
+      <w:pPr>
+        <w:spacing w:after="100" w:afterAutospacing="1" w:line="240" w:lineRule="auto"/>
+        <w:rPr>
+          <w:sz w:val="32"/>
+          <w:szCs w:val="32"/>
+        </w:rPr>
+      </w:pPr>
+    </w:p>
+    <w:p>
+      <w:pPr>
+        <w:spacing w:after="100" w:afterAutospacing="1" w:line="240" w:lineRule="auto"/>
+        <w:rPr>
+          <w:sz w:val="32"/>
+          <w:szCs w:val="32"/>
+        </w:rPr>
+      </w:pPr>
+    </w:p>
+    <w:p>
+      <w:pPr>
+        <w:spacing w:after="100" w:afterAutospacing="1" w:line="240" w:lineRule="auto"/>
+        <w:rPr>
+          <w:sz w:val="32"/>
+          <w:szCs w:val="32"/>
+        </w:rPr>
+      </w:pPr>
+    </w:p>
+    <w:p>
+      <w:pPr>
+        <w:spacing w:after="100" w:afterAutospacing="1" w:line="240" w:lineRule="auto"/>
+        <w:rPr>
+          <w:sz w:val="32"/>
+          <w:szCs w:val="32"/>
+        </w:rPr>
+      </w:pPr>
+    </w:p>
+    <w:p>
+      <w:pPr>
+        <w:spacing w:after="100" w:afterAutospacing="1" w:line="240" w:lineRule="auto"/>
+        <w:rPr>
+          <w:sz w:val="32"/>
+          <w:szCs w:val="32"/>
+        </w:rPr>
+      </w:pPr>
+    </w:p>
+    <w:p>
+      <w:pPr>
+        <w:spacing w:after="100" w:afterAutospacing="1" w:line="240" w:lineRule="auto"/>
+        <w:rPr>
+          <w:sz w:val="32"/>
+          <w:szCs w:val="32"/>
+        </w:rPr>
+      </w:pPr>
+    </w:p>
+    <w:p>
+      <w:pPr>
+        <w:spacing w:after="100" w:afterAutospacing="1" w:line="240" w:lineRule="auto"/>
+        <w:rPr>
+          <w:sz w:val="32"/>
+          <w:szCs w:val="32"/>
+        </w:rPr>
+      </w:pPr>
+    </w:p>
+    <w:p>
+      <w:pPr>
+        <w:spacing w:after="100" w:afterAutospacing="1" w:line="240" w:lineRule="auto"/>
+        <w:rPr>
+          <w:sz w:val="32"/>
+          <w:szCs w:val="32"/>
+        </w:rPr>
+      </w:pPr>
+    </w:p>
+    <w:p>
+      <w:pPr>
+        <w:spacing w:after="100" w:afterAutospacing="1" w:line="240" w:lineRule="auto"/>
+        <w:rPr>
+          <w:sz w:val="32"/>
+          <w:szCs w:val="32"/>
+        </w:rPr>
+      </w:pPr>
+    </w:p>
+    <w:p>
+      <w:pPr>
+        <w:spacing w:after="100" w:afterAutospacing="1" w:line="240" w:lineRule="auto"/>
+        <w:rPr>
+          <w:sz w:val="32"/>
+          <w:szCs w:val="32"/>
+        </w:rPr>
+      </w:pPr>
+    </w:p>
+    <w:p>
+      <w:pPr>
+        <w:spacing w:after="100" w:afterAutospacing="1" w:line="240" w:lineRule="auto"/>
+        <w:rPr>
+          <w:sz w:val="32"/>
+          <w:szCs w:val="32"/>
+        </w:rPr>
+      </w:pPr>
+    </w:p>
+    <w:p>
+      <w:pPr>
+        <w:spacing w:after="100" w:afterAutospacing="1" w:line="240" w:lineRule="auto"/>
+        <w:rPr>
+          <w:sz w:val="32"/>
+          <w:szCs w:val="32"/>
+        </w:rPr>
+      </w:pPr>
+    </w:p>
+    <w:p>
+      <w:pPr>
+        <w:spacing w:after="100" w:afterAutospacing="1" w:line="240" w:lineRule="auto"/>
+        <w:rPr>
+          <w:sz w:val="32"/>
+          <w:szCs w:val="32"/>
+        </w:rPr>
+      </w:pPr>
+      <w:r>
+        <w:rPr>
+          <w:sz w:val="32"/>
+          <w:szCs w:val="32"/>
+        </w:rPr>
+        <w:t>Output:</w:t>
+      </w:r>
+    </w:p>
+    <w:p>
+      <w:pPr>
+        <w:spacing w:after="100" w:afterAutospacing="1" w:line="240" w:lineRule="auto"/>
+        <w:rPr>
+          <w:sz w:val="32"/>
+          <w:szCs w:val="32"/>
+        </w:rPr>
+      </w:pPr>
+      <w:r>
+        <w:rPr>
+          <w:noProof/>
+          <w:sz w:val="32"/>
+          <w:szCs w:val="32"/>
+        </w:rPr>
+        <w:drawing>
+          <wp:inline distT="0" distB="0" distL="0" distR="0" wp14:anchorId="387617E6" wp14:editId="796DD876">
+            <wp:extent cx="4565650" cy="2413526"/>
+            <wp:effectExtent l="0" t="0" r="6350" b="6350"/>
+            <wp:docPr id="111002776" name="Picture 1"/>
+            <wp:cNvGraphicFramePr>
+              <a:graphicFrameLocks xmlns:a="http://schemas.openxmlformats.org/drawingml/2006/main" noChangeAspect="1"/>
+            </wp:cNvGraphicFramePr>
+            <a:graphic xmlns:a="http://schemas.openxmlformats.org/drawingml/2006/main">
+              <a:graphicData uri="http://schemas.openxmlformats.org/drawingml/2006/picture">
+                <pic:pic xmlns:pic="http://schemas.openxmlformats.org/drawingml/2006/picture">
+                  <pic:nvPicPr>
+                    <pic:cNvPr id="111002776" name=""/>
+                    <pic:cNvPicPr/>
+                  </pic:nvPicPr>
+                  <pic:blipFill>
+                    <a:blip r:embed="rId17"/>
+                    <a:stretch>
+                      <a:fillRect/>
+                    </a:stretch>
+                  </pic:blipFill>
+                  <pic:spPr>
+                    <a:xfrm>
+                      <a:off x="0" y="0"/>
+                      <a:ext cx="4581814" cy="2422071"/>
+                    </a:xfrm>
+                    <a:prstGeom prst="rect">
+                      <a:avLst/>
+                    </a:prstGeom>
+                  </pic:spPr>
+                </pic:pic>
+              </a:graphicData>
+            </a:graphic>
+          </wp:inline>
+        </w:drawing>
+      </w:r>
+    </w:p>
+    <w:p>
+      <w:pPr>
+        <w:spacing w:after="100" w:afterAutospacing="1" w:line="240" w:lineRule="auto"/>
+        <w:rPr>
+          <w:sz w:val="32"/>
+          <w:szCs w:val="32"/>
+        </w:rPr>
+      </w:pPr>
+    </w:p>
+    <w:p>
+      <w:pPr>
+        <w:spacing w:after="100" w:afterAutospacing="1" w:line="240" w:lineRule="auto"/>
+        <w:rPr>
+          <w:sz w:val="32"/>
+          <w:szCs w:val="32"/>
+        </w:rPr>
+      </w:pPr>
+    </w:p>
+    <w:p>
+      <w:pPr>
+        <w:spacing w:after="100" w:afterAutospacing="1" w:line="240" w:lineRule="auto"/>
+        <w:rPr>
+          <w:sz w:val="32"/>
+          <w:szCs w:val="32"/>
+        </w:rPr>
+      </w:pPr>
+    </w:p>
+    <w:p>
+      <w:pPr>
+        <w:spacing w:after="100" w:afterAutospacing="1" w:line="240" w:lineRule="auto"/>
+        <w:rPr>
+          <w:sz w:val="32"/>
+          <w:szCs w:val="32"/>
+        </w:rPr>
+      </w:pPr>
+    </w:p>
+    <w:p>
+      <w:pPr>
+        <w:spacing w:after="100" w:afterAutospacing="1" w:line="240" w:lineRule="auto"/>
+        <w:rPr>
+          <w:sz w:val="32"/>
+          <w:szCs w:val="32"/>
+        </w:rPr>
+      </w:pPr>
+    </w:p>
+    <w:p>
+      <w:pPr>
+        <w:spacing w:after="100" w:afterAutospacing="1" w:line="240" w:lineRule="auto"/>
+        <w:rPr>
+          <w:sz w:val="32"/>
+          <w:szCs w:val="32"/>
+        </w:rPr>
+      </w:pPr>
+    </w:p>
+    <w:p>
+      <w:pPr>
+        <w:spacing w:after="100" w:afterAutospacing="1" w:line="240" w:lineRule="auto"/>
+        <w:rPr>
+          <w:sz w:val="32"/>
+          <w:szCs w:val="32"/>
+        </w:rPr>
+      </w:pPr>
+    </w:p>
+    <w:p>
+      <w:pPr>
+        <w:spacing w:after="100" w:afterAutospacing="1" w:line="240" w:lineRule="auto"/>
+        <w:rPr>
+          <w:sz w:val="32"/>
+          <w:szCs w:val="32"/>
+        </w:rPr>
+      </w:pPr>
+    </w:p>
+    <w:p>
+      <w:pPr>
+        <w:spacing w:after="100" w:afterAutospacing="1" w:line="240" w:lineRule="auto"/>
+        <w:rPr>
+          <w:sz w:val="32"/>
+          <w:szCs w:val="32"/>
+        </w:rPr>
+      </w:pPr>
+    </w:p>
+    <w:p>
+      <w:pPr>
+        <w:spacing w:after="100" w:afterAutospacing="1" w:line="240" w:lineRule="auto"/>
+        <w:rPr>
+          <w:sz w:val="32"/>
+          <w:szCs w:val="32"/>
+        </w:rPr>
+      </w:pPr>
+    </w:p>
+    <w:p>
+      <w:pPr>
+        <w:spacing w:after="100" w:afterAutospacing="1" w:line="240" w:lineRule="auto"/>
+        <w:rPr>
+          <w:sz w:val="32"/>
+          <w:szCs w:val="32"/>
+        </w:rPr>
+      </w:pPr>
+    </w:p>
+    <w:p>
+      <w:pPr>
+        <w:spacing w:after="100" w:afterAutospacing="1" w:line="240" w:lineRule="auto"/>
+        <w:rPr>
+          <w:sz w:val="32"/>
+          <w:szCs w:val="32"/>
+        </w:rPr>
+      </w:pPr>
+    </w:p>
+    <w:p>
+      <w:pPr>
+        <w:spacing w:after="100" w:afterAutospacing="1" w:line="240" w:lineRule="auto"/>
+        <w:rPr>
+          <w:sz w:val="32"/>
+          <w:szCs w:val="32"/>
+        </w:rPr>
+      </w:pPr>
+    </w:p>
+    <w:p>
+      <w:pPr>
+        <w:spacing w:after="100" w:afterAutospacing="1" w:line="240" w:lineRule="auto"/>
+        <w:rPr>
+          <w:sz w:val="32"/>
+          <w:szCs w:val="32"/>
+        </w:rPr>
+      </w:pPr>
+    </w:p>
+    <w:p>
+      <w:pPr>
+        <w:spacing w:after="100" w:afterAutospacing="1" w:line="240" w:lineRule="auto"/>
+        <w:rPr>
+          <w:sz w:val="32"/>
+          <w:szCs w:val="32"/>
+        </w:rPr>
+      </w:pPr>
+    </w:p>
+    <w:p>
+      <w:pPr>
+        <w:spacing w:after="100" w:afterAutospacing="1" w:line="240" w:lineRule="auto"/>
+        <w:rPr>
+          <w:sz w:val="32"/>
+          <w:szCs w:val="32"/>
+        </w:rPr>
+      </w:pPr>
+    </w:p>
+    <w:p>
+      <w:pPr>
+        <w:spacing w:after="100" w:afterAutospacing="1" w:line="240" w:lineRule="auto"/>
+        <w:rPr>
+          <w:sz w:val="32"/>
+          <w:szCs w:val="32"/>
+        </w:rPr>
+      </w:pPr>
+    </w:p>
+    <w:p>
+      <w:pPr>
+        <w:spacing w:after="100" w:afterAutospacing="1" w:line="240" w:lineRule="auto"/>
+        <w:rPr>
+          <w:sz w:val="32"/>
+          <w:szCs w:val="32"/>
+        </w:rPr>
+      </w:pPr>
+    </w:p>
+    <w:p>
+      <w:pPr>
+        <w:spacing w:after="100" w:afterAutospacing="1" w:line="240" w:lineRule="auto"/>
+        <w:rPr>
+          <w:sz w:val="32"/>
+          <w:szCs w:val="32"/>
+        </w:rPr>
+      </w:pPr>
+    </w:p>
+    <w:p>
+      <w:pPr>
+        <w:spacing w:after="100" w:afterAutospacing="1" w:line="240" w:lineRule="auto"/>
+        <w:rPr>
+          <w:sz w:val="32"/>
+          <w:szCs w:val="32"/>
+        </w:rPr>
+      </w:pPr>
+    </w:p>
+    <w:p>
+      <w:pPr>
+        <w:spacing w:after="100" w:afterAutospacing="1" w:line="240" w:lineRule="auto"/>
+        <w:rPr>
+          <w:sz w:val="32"/>
+          <w:szCs w:val="32"/>
+        </w:rPr>
+      </w:pPr>
+    </w:p>
+    <w:p>
+      <w:pPr>
+        <w:spacing w:after="100" w:afterAutospacing="1" w:line="240" w:lineRule="auto"/>
+        <w:rPr>
+          <w:sz w:val="32"/>
+          <w:szCs w:val="32"/>
+        </w:rPr>
+      </w:pPr>
+    </w:p>
+    <w:p>
+      <w:pPr>
+        <w:spacing w:after="100" w:afterAutospacing="1" w:line="240" w:lineRule="auto"/>
+        <w:rPr>
+          <w:sz w:val="32"/>
+          <w:szCs w:val="32"/>
+        </w:rPr>
+      </w:pPr>
+    </w:p>
+    <w:p>
+      <w:pPr>
+        <w:spacing w:after="100" w:afterAutospacing="1" w:line="240" w:lineRule="auto"/>
+        <w:rPr>
+          <w:sz w:val="32"/>
+          <w:szCs w:val="32"/>
+        </w:rPr>
+      </w:pPr>
+      <w:r>
+        <w:rPr>
+          <w:sz w:val="32"/>
+          <w:szCs w:val="32"/>
+        </w:rPr>
+        <w:lastRenderedPageBreak/>
+        <w:t>Output:</w:t>
+      </w:r>
+    </w:p>
+    <w:p>
+      <w:pPr>
+        <w:spacing w:after="100" w:afterAutospacing="1" w:line="240" w:lineRule="auto"/>
+        <w:rPr>
+          <w:sz w:val="32"/>
+          <w:szCs w:val="32"/>
+        </w:rPr>
+      </w:pPr>
+      <w:r>
+        <w:rPr>
+          <w:sz w:val="32"/>
+          <w:szCs w:val="32"/>
+        </w:rPr>
+        <w:t>7(a):</w:t>
+      </w:r>
+    </w:p>
+    <w:p>
+      <w:pPr>
+        <w:spacing w:after="100" w:afterAutospacing="1" w:line="240" w:lineRule="auto"/>
+        <w:rPr>
+          <w:sz w:val="32"/>
+          <w:szCs w:val="32"/>
+        </w:rPr>
+      </w:pPr>
+      <w:r>
+        <w:rPr>
+          <w:sz w:val="32"/>
+          <w:szCs w:val="32"/>
+        </w:rPr>
+        <w:drawing>
+          <wp:inline distT="0" distB="0" distL="0" distR="0" wp14:anchorId="6F50DA05" wp14:editId="69CC3AE9">
+            <wp:extent cx="3094355" cy="1648460"/>
+            <wp:effectExtent l="0" t="0" r="0" b="8890"/>
+            <wp:docPr id="1264688868" name="Picture 1"/>
+            <wp:cNvGraphicFramePr>
+              <a:graphicFrameLocks xmlns:a="http://schemas.openxmlformats.org/drawingml/2006/main" noChangeAspect="1"/>
+            </wp:cNvGraphicFramePr>
+            <a:graphic xmlns:a="http://schemas.openxmlformats.org/drawingml/2006/main">
+              <a:graphicData uri="http://schemas.openxmlformats.org/drawingml/2006/picture">
+                <pic:pic xmlns:pic="http://schemas.openxmlformats.org/drawingml/2006/picture">
+                  <pic:nvPicPr>
+                    <pic:cNvPr id="1264688868" name=""/>
+                    <pic:cNvPicPr/>
+                  </pic:nvPicPr>
+                  <pic:blipFill>
+                    <a:blip r:embed="rId18"/>
+                    <a:stretch>
+                      <a:fillRect/>
+                    </a:stretch>
+                  </pic:blipFill>
+                  <pic:spPr>
+                    <a:xfrm>
+                      <a:off x="0" y="0"/>
+                      <a:ext cx="3094355" cy="1648460"/>
+                    </a:xfrm>
+                    <a:prstGeom prst="rect">
+                      <a:avLst/>
+                    </a:prstGeom>
+                  </pic:spPr>
+                </pic:pic>
+              </a:graphicData>
+            </a:graphic>
+          </wp:inline>
+        </w:drawing>
+      </w:r>
+    </w:p>
+    <w:p>
+      <w:pPr>
+        <w:spacing w:after="100" w:afterAutospacing="1" w:line="240" w:lineRule="auto"/>
+        <w:rPr>
+          <w:sz w:val="32"/>
+          <w:szCs w:val="32"/>
+        </w:rPr>
+      </w:pPr>
+      <w:r>
+        <w:rPr>
+          <w:sz w:val="32"/>
+          <w:szCs w:val="32"/>
+        </w:rPr>
+        <w:t>7(c):</w:t>
+      </w:r>
+    </w:p>
+    <w:p>
+      <w:pPr>
+        <w:spacing w:after="100" w:afterAutospacing="1" w:line="240" w:lineRule="auto"/>
+        <w:rPr>
+          <w:sz w:val="32"/>
+          <w:szCs w:val="32"/>
+        </w:rPr>
+      </w:pPr>
+      <w:r>
+        <w:rPr>
+          <w:sz w:val="32"/>
+          <w:szCs w:val="32"/>
+        </w:rPr>
+        <w:drawing>
+          <wp:inline distT="0" distB="0" distL="0" distR="0" wp14:anchorId="75AFA5EA" wp14:editId="265CFE50">
+            <wp:extent cx="3094355" cy="1605915"/>
+            <wp:effectExtent l="0" t="0" r="0" b="0"/>
+            <wp:docPr id="808506151" name="Picture 1"/>
+            <wp:cNvGraphicFramePr>
+              <a:graphicFrameLocks xmlns:a="http://schemas.openxmlformats.org/drawingml/2006/main" noChangeAspect="1"/>
+            </wp:cNvGraphicFramePr>
+            <a:graphic xmlns:a="http://schemas.openxmlformats.org/drawingml/2006/main">
+              <a:graphicData uri="http://schemas.openxmlformats.org/drawingml/2006/picture">
+                <pic:pic xmlns:pic="http://schemas.openxmlformats.org/drawingml/2006/picture">
+                  <pic:nvPicPr>
+                    <pic:cNvPr id="808506151" name=""/>
+                    <pic:cNvPicPr/>
+                  </pic:nvPicPr>
+                  <pic:blipFill>
+                    <a:blip r:embed="rId19"/>
+                    <a:stretch>
+                      <a:fillRect/>
+                    </a:stretch>
+                  </pic:blipFill>
+                  <pic:spPr>
+                    <a:xfrm>
+                      <a:off x="0" y="0"/>
+                      <a:ext cx="3094355" cy="1605915"/>
+                    </a:xfrm>
+                    <a:prstGeom prst="rect">
+                      <a:avLst/>
+                    </a:prstGeom>
+                  </pic:spPr>
+                </pic:pic>
+              </a:graphicData>
+            </a:graphic>
+          </wp:inline>
+        </w:drawing>
+      </w:r>
+    </w:p>
+    <w:p>
+      <w:pPr>
+        <w:spacing w:after="100" w:afterAutospacing="1" w:line="240" w:lineRule="auto"/>
+        <w:rPr>
+          <w:sz w:val="32"/>
+          <w:szCs w:val="32"/>
+        </w:rPr>
+      </w:pPr>
+    </w:p>
+    <w:p>
+      <w:pPr>
+        <w:spacing w:after="100" w:afterAutospacing="1" w:line="240" w:lineRule="auto"/>
+        <w:rPr>
+          <w:sz w:val="32"/>
+          <w:szCs w:val="32"/>
+        </w:rPr>
+      </w:pPr>
+    </w:p>
+    <w:p>
+      <w:pPr>
+        <w:spacing w:after="100" w:afterAutospacing="1" w:line="240" w:lineRule="auto"/>
+        <w:rPr>
+          <w:sz w:val="32"/>
+          <w:szCs w:val="32"/>
+        </w:rPr>
+      </w:pPr>
+    </w:p>
+    <w:p>
+      <w:pPr>
+        <w:spacing w:after="100" w:afterAutospacing="1" w:line="240" w:lineRule="auto"/>
+        <w:rPr>
+          <w:sz w:val="32"/>
+          <w:szCs w:val="32"/>
+        </w:rPr>
+      </w:pPr>
+    </w:p>
+    <w:p>
+      <w:pPr>
+        <w:spacing w:after="100" w:afterAutospacing="1" w:line="240" w:lineRule="auto"/>
+        <w:rPr>
+          <w:sz w:val="32"/>
+          <w:szCs w:val="32"/>
+        </w:rPr>
+      </w:pPr>
+    </w:p>
+    <w:p>
+      <w:pPr>
+        <w:spacing w:after="100" w:afterAutospacing="1" w:line="240" w:lineRule="auto"/>
+        <w:rPr>
+          <w:sz w:val="32"/>
+          <w:szCs w:val="32"/>
+        </w:rPr>
+      </w:pPr>
+    </w:p>
+    <w:p>
+      <w:pPr>
+        <w:spacing w:after="100" w:afterAutospacing="1" w:line="240" w:lineRule="auto"/>
+        <w:rPr>
+          <w:sz w:val="32"/>
+          <w:szCs w:val="32"/>
+        </w:rPr>
+      </w:pPr>
+    </w:p>
+    <w:p>
+      <w:pPr>
+        <w:spacing w:after="100" w:afterAutospacing="1" w:line="240" w:lineRule="auto"/>
+        <w:rPr>
+          <w:sz w:val="32"/>
+          <w:szCs w:val="32"/>
+        </w:rPr>
+      </w:pPr>
+    </w:p>
+    <w:p>
+      <w:pPr>
+        <w:spacing w:after="100" w:afterAutospacing="1" w:line="240" w:lineRule="auto"/>
+        <w:rPr>
+          <w:sz w:val="32"/>
+          <w:szCs w:val="32"/>
+        </w:rPr>
+      </w:pPr>
+    </w:p>
+    <w:p>
+      <w:pPr>
+        <w:spacing w:after="100" w:afterAutospacing="1" w:line="240" w:lineRule="auto"/>
+        <w:rPr>
+          <w:sz w:val="32"/>
+          <w:szCs w:val="32"/>
+        </w:rPr>
+      </w:pPr>
+    </w:p>
+    <w:p>
+      <w:pPr>
+        <w:spacing w:after="100" w:afterAutospacing="1" w:line="240" w:lineRule="auto"/>
+        <w:rPr>
+          <w:sz w:val="32"/>
+          <w:szCs w:val="32"/>
+        </w:rPr>
+      </w:pPr>
+    </w:p>
+    <w:p>
+      <w:pPr>
+        <w:spacing w:after="100" w:afterAutospacing="1" w:line="240" w:lineRule="auto"/>
+        <w:rPr>
+          <w:sz w:val="32"/>
+          <w:szCs w:val="32"/>
+        </w:rPr>
+      </w:pPr>
+    </w:p>
+    <w:p>
+      <w:pPr>
+        <w:spacing w:after="100" w:afterAutospacing="1" w:line="240" w:lineRule="auto"/>
+        <w:rPr>
+          <w:sz w:val="32"/>
+          <w:szCs w:val="32"/>
+        </w:rPr>
+      </w:pPr>
+      <w:r>
+        <w:rPr>
+          <w:sz w:val="32"/>
+          <w:szCs w:val="32"/>
+        </w:rPr>
+        <w:t>7(b):</w:t>
+      </w:r>
+    </w:p>
+    <w:p>
+      <w:pPr>
+        <w:spacing w:after="100" w:afterAutospacing="1" w:line="240" w:lineRule="auto"/>
+        <w:rPr>
+          <w:sz w:val="32"/>
+          <w:szCs w:val="32"/>
+        </w:rPr>
+      </w:pPr>
+      <w:r>
+        <w:rPr>
+          <w:sz w:val="32"/>
+          <w:szCs w:val="32"/>
+        </w:rPr>
+        <w:drawing>
+          <wp:inline distT="0" distB="0" distL="0" distR="0" wp14:anchorId="03206DEF" wp14:editId="7B7186C0">
+            <wp:extent cx="3094355" cy="1451610"/>
+            <wp:effectExtent l="0" t="0" r="0" b="0"/>
+            <wp:docPr id="890167567" name="Picture 1"/>
+            <wp:cNvGraphicFramePr>
+              <a:graphicFrameLocks xmlns:a="http://schemas.openxmlformats.org/drawingml/2006/main" noChangeAspect="1"/>
+            </wp:cNvGraphicFramePr>
+            <a:graphic xmlns:a="http://schemas.openxmlformats.org/drawingml/2006/main">
+              <a:graphicData uri="http://schemas.openxmlformats.org/drawingml/2006/picture">
+                <pic:pic xmlns:pic="http://schemas.openxmlformats.org/drawingml/2006/picture">
+                  <pic:nvPicPr>
+                    <pic:cNvPr id="890167567" name=""/>
+                    <pic:cNvPicPr/>
+                  </pic:nvPicPr>
+                  <pic:blipFill>
+                    <a:blip r:embed="rId20"/>
+                    <a:stretch>
+                      <a:fillRect/>
+                    </a:stretch>
+                  </pic:blipFill>
+                  <pic:spPr>
+                    <a:xfrm>
+                      <a:off x="0" y="0"/>
+                      <a:ext cx="3094355" cy="1451610"/>
+                    </a:xfrm>
+                    <a:prstGeom prst="rect">
+                      <a:avLst/>
+                    </a:prstGeom>
+                  </pic:spPr>
+                </pic:pic>
+              </a:graphicData>
+            </a:graphic>
+          </wp:inline>
+        </w:drawing>
+      </w:r>
+    </w:p>
+    <w:p>
+      <w:pPr>
+        <w:spacing w:after="100" w:afterAutospacing="1" w:line="240" w:lineRule="auto"/>
+        <w:rPr>
+          <w:sz w:val="32"/>
+          <w:szCs w:val="32"/>
+        </w:rPr>
+      </w:pPr>
+      <w:r>
+        <w:rPr>
+          <w:sz w:val="32"/>
+          <w:szCs w:val="32"/>
+        </w:rPr>
+        <w:t>7(d):</w:t>
+      </w:r>
+    </w:p>
+    <w:p>
+      <w:pPr>
+        <w:spacing w:after="100" w:afterAutospacing="1" w:line="240" w:lineRule="auto"/>
+        <w:rPr>
+          <w:sz w:val="32"/>
+          <w:szCs w:val="32"/>
+        </w:rPr>
+      </w:pPr>
+      <w:r>
+        <w:rPr>
+          <w:sz w:val="32"/>
+          <w:szCs w:val="32"/>
+        </w:rPr>
+        <w:drawing>
+          <wp:inline distT="0" distB="0" distL="0" distR="0" wp14:anchorId="77A8A6EB" wp14:editId="47E79395">
+            <wp:extent cx="3094355" cy="1668145"/>
+            <wp:effectExtent l="0" t="0" r="0" b="8255"/>
+            <wp:docPr id="1309404376" name="Picture 1"/>
+            <wp:cNvGraphicFramePr>
+              <a:graphicFrameLocks xmlns:a="http://schemas.openxmlformats.org/drawingml/2006/main" noChangeAspect="1"/>
+            </wp:cNvGraphicFramePr>
+            <a:graphic xmlns:a="http://schemas.openxmlformats.org/drawingml/2006/main">
+              <a:graphicData uri="http://schemas.openxmlformats.org/drawingml/2006/picture">
+                <pic:pic xmlns:pic="http://schemas.openxmlformats.org/drawingml/2006/picture">
+                  <pic:nvPicPr>
+                    <pic:cNvPr id="1309404376" name=""/>
+                    <pic:cNvPicPr/>
+                  </pic:nvPicPr>
+                  <pic:blipFill>
+                    <a:blip r:embed="rId21"/>
+                    <a:stretch>
+                      <a:fillRect/>
+                    </a:stretch>
+                  </pic:blipFill>
+                  <pic:spPr>
+                    <a:xfrm>
+                      <a:off x="0" y="0"/>
+                      <a:ext cx="3094355" cy="1668145"/>
+                    </a:xfrm>
+                    <a:prstGeom prst="rect">
+                      <a:avLst/>
+                    </a:prstGeom>
+                  </pic:spPr>
+                </pic:pic>
+              </a:graphicData>
+            </a:graphic>
+          </wp:inline>
+        </w:drawing>
+      </w:r>
+    </w:p>
+    <w:p>
+      <w:pPr>
+        <w:spacing w:after="100" w:afterAutospacing="1" w:line="240" w:lineRule="auto"/>
+        <w:rPr>
+          <w:sz w:val="32"/>
+          <w:szCs w:val="32"/>
+        </w:rPr>
+      </w:pPr>
+    </w:p>
+    <w:p>
+      <w:pPr>
+        <w:spacing w:after="100" w:afterAutospacing="1" w:line="240" w:lineRule="auto"/>
+        <w:rPr>
+          <w:sz w:val="32"/>
+          <w:szCs w:val="32"/>
+        </w:rPr>
+      </w:pPr>
+    </w:p>
+    <w:p>
+      <w:pPr>
+        <w:spacing w:after="100" w:afterAutospacing="1" w:line="240" w:lineRule="auto"/>
+        <w:rPr>
+          <w:sz w:val="32"/>
+          <w:szCs w:val="32"/>
+        </w:rPr>
+      </w:pPr>
+    </w:p>
+    <w:p>
+      <w:pPr>
+        <w:spacing w:after="100" w:afterAutospacing="1" w:line="240" w:lineRule="auto"/>
+        <w:rPr>
+          <w:sz w:val="32"/>
+          <w:szCs w:val="32"/>
+        </w:rPr>
+      </w:pPr>
+    </w:p>
+    <w:p>
+      <w:pPr>
+        <w:spacing w:after="100" w:afterAutospacing="1" w:line="240" w:lineRule="auto"/>
+        <w:rPr>
+          <w:sz w:val="32"/>
+          <w:szCs w:val="32"/>
+        </w:rPr>
+      </w:pPr>
+    </w:p>
+    <w:p>
+      <w:pPr>
+        <w:spacing w:after="100" w:afterAutospacing="1" w:line="240" w:lineRule="auto"/>
+        <w:rPr>
+          <w:sz w:val="32"/>
+          <w:szCs w:val="32"/>
+        </w:rPr>
+      </w:pPr>
+    </w:p>
+    <w:p>
+      <w:pPr>
+        <w:spacing w:after="100" w:afterAutospacing="1" w:line="240" w:lineRule="auto"/>
+        <w:rPr>
+          <w:sz w:val="32"/>
+          <w:szCs w:val="32"/>
+        </w:rPr>
+      </w:pPr>
+    </w:p>
+    <w:p>
+      <w:pPr>
+        <w:spacing w:after="100" w:afterAutospacing="1" w:line="240" w:lineRule="auto"/>
+        <w:rPr>
+          <w:sz w:val="32"/>
+          <w:szCs w:val="32"/>
+        </w:rPr>
+      </w:pPr>
+    </w:p>
+    <w:p>
+      <w:pPr>
+        <w:spacing w:after="100" w:afterAutospacing="1" w:line="240" w:lineRule="auto"/>
+        <w:rPr>
+          <w:sz w:val="32"/>
+          <w:szCs w:val="32"/>
+        </w:rPr>
+      </w:pPr>
+    </w:p>
+    <w:p>
+      <w:pPr>
+        <w:spacing w:after="100" w:afterAutospacing="1" w:line="240" w:lineRule="auto"/>
+        <w:rPr>
+          <w:sz w:val="32"/>
+          <w:szCs w:val="32"/>
+        </w:rPr>
+      </w:pPr>
+    </w:p>
+    <w:p>
+      <w:pPr>
+        <w:spacing w:after="100" w:afterAutospacing="1" w:line="240" w:lineRule="auto"/>
+        <w:rPr>
+          <w:sz w:val="32"/>
+          <w:szCs w:val="32"/>
+        </w:rPr>
+      </w:pPr>
+    </w:p>
+    <w:p>
+      <w:pPr>
+        <w:spacing w:after="100" w:afterAutospacing="1" w:line="240" w:lineRule="auto"/>
+        <w:rPr>
+          <w:sz w:val="32"/>
+          <w:szCs w:val="32"/>
+        </w:rPr>
+      </w:pPr>
+    </w:p>
+    <w:p>
+      <w:pPr>
+        <w:spacing w:after="100" w:afterAutospacing="1" w:line="240" w:lineRule="auto"/>
+        <w:rPr>
+          <w:sz w:val="32"/>
+          <w:szCs w:val="32"/>
+        </w:rPr>
+      </w:pPr>
+      <w:r>
+        <w:rPr>
+          <w:sz w:val="32"/>
+          <w:szCs w:val="32"/>
+        </w:rPr>
+        <w:lastRenderedPageBreak/>
+        <w:t>Output:</w:t>
+      </w:r>
+    </w:p>
+    <w:p>
+      <w:pPr>
+        <w:spacing w:after="100" w:afterAutospacing="1" w:line="240" w:lineRule="auto"/>
+        <w:rPr>
+          <w:sz w:val="32"/>
+          <w:szCs w:val="32"/>
+        </w:rPr>
+      </w:pPr>
+      <w:r>
+        <w:rPr>
+          <w:sz w:val="32"/>
+          <w:szCs w:val="32"/>
+        </w:rPr>
+        <w:t>8(a):</w:t>
+      </w:r>
+    </w:p>
+    <w:p>
+      <w:pPr>
+        <w:spacing w:after="100" w:afterAutospacing="1" w:line="240" w:lineRule="auto"/>
+        <w:rPr>
+          <w:sz w:val="32"/>
+          <w:szCs w:val="32"/>
+        </w:rPr>
+      </w:pPr>
+      <w:r>
+        <w:rPr>
+          <w:sz w:val="32"/>
+          <w:szCs w:val="32"/>
+        </w:rPr>
+        <w:drawing>
+          <wp:inline distT="0" distB="0" distL="0" distR="0" wp14:anchorId="3DEB12A6" wp14:editId="2E9E4A42">
+            <wp:extent cx="3094355" cy="1864360"/>
+            <wp:effectExtent l="0" t="0" r="0" b="2540"/>
+            <wp:docPr id="659482759" name="Picture 1"/>
+            <wp:cNvGraphicFramePr>
+              <a:graphicFrameLocks xmlns:a="http://schemas.openxmlformats.org/drawingml/2006/main" noChangeAspect="1"/>
+            </wp:cNvGraphicFramePr>
+            <a:graphic xmlns:a="http://schemas.openxmlformats.org/drawingml/2006/main">
+              <a:graphicData uri="http://schemas.openxmlformats.org/drawingml/2006/picture">
+                <pic:pic xmlns:pic="http://schemas.openxmlformats.org/drawingml/2006/picture">
+                  <pic:nvPicPr>
+                    <pic:cNvPr id="659482759" name=""/>
+                    <pic:cNvPicPr/>
+                  </pic:nvPicPr>
+                  <pic:blipFill>
+                    <a:blip r:embed="rId22"/>
+                    <a:stretch>
+                      <a:fillRect/>
+                    </a:stretch>
+                  </pic:blipFill>
+                  <pic:spPr>
+                    <a:xfrm>
+                      <a:off x="0" y="0"/>
+                      <a:ext cx="3094355" cy="1864360"/>
+                    </a:xfrm>
+                    <a:prstGeom prst="rect">
+                      <a:avLst/>
+                    </a:prstGeom>
+                  </pic:spPr>
+                </pic:pic>
+              </a:graphicData>
+            </a:graphic>
+          </wp:inline>
+        </w:drawing>
+      </w:r>
+    </w:p>
+    <w:p>
+      <w:pPr>
+        <w:spacing w:after="100" w:afterAutospacing="1" w:line="240" w:lineRule="auto"/>
+        <w:rPr>
+          <w:sz w:val="32"/>
+          <w:szCs w:val="32"/>
+        </w:rPr>
+      </w:pPr>
+      <w:r>
+        <w:rPr>
+          <w:sz w:val="32"/>
+          <w:szCs w:val="32"/>
+        </w:rPr>
+        <w:t>8(b):</w:t>
+      </w:r>
+    </w:p>
+    <w:p>
+      <w:pPr>
+        <w:spacing w:after="100" w:afterAutospacing="1" w:line="240" w:lineRule="auto"/>
+        <w:rPr>
+          <w:sz w:val="32"/>
+          <w:szCs w:val="32"/>
+        </w:rPr>
+      </w:pPr>
+      <w:r>
+        <w:rPr>
+          <w:sz w:val="32"/>
+          <w:szCs w:val="32"/>
+        </w:rPr>
+        <w:drawing>
+          <wp:inline distT="0" distB="0" distL="0" distR="0" wp14:anchorId="0AA0EFC0" wp14:editId="767452B4">
+            <wp:extent cx="3094355" cy="1633220"/>
+            <wp:effectExtent l="0" t="0" r="0" b="5080"/>
+            <wp:docPr id="252368835" name="Picture 1"/>
+            <wp:cNvGraphicFramePr>
+              <a:graphicFrameLocks xmlns:a="http://schemas.openxmlformats.org/drawingml/2006/main" noChangeAspect="1"/>
+            </wp:cNvGraphicFramePr>
+            <a:graphic xmlns:a="http://schemas.openxmlformats.org/drawingml/2006/main">
+              <a:graphicData uri="http://schemas.openxmlformats.org/drawingml/2006/picture">
+                <pic:pic xmlns:pic="http://schemas.openxmlformats.org/drawingml/2006/picture">
+                  <pic:nvPicPr>
+                    <pic:cNvPr id="252368835" name=""/>
+                    <pic:cNvPicPr/>
+                  </pic:nvPicPr>
+                  <pic:blipFill>
+                    <a:blip r:embed="rId23"/>
+                    <a:stretch>
+                      <a:fillRect/>
+                    </a:stretch>
+                  </pic:blipFill>
+                  <pic:spPr>
+                    <a:xfrm>
+                      <a:off x="0" y="0"/>
+                      <a:ext cx="3094355" cy="1633220"/>
+                    </a:xfrm>
+                    <a:prstGeom prst="rect">
+                      <a:avLst/>
+                    </a:prstGeom>
+                  </pic:spPr>
+                </pic:pic>
+              </a:graphicData>
+            </a:graphic>
+          </wp:inline>
+        </w:drawing>
+      </w:r>
+    </w:p>
+    <w:p>
+      <w:pPr>
+        <w:spacing w:after="100" w:afterAutospacing="1" w:line="240" w:lineRule="auto"/>
+        <w:rPr>
+          <w:sz w:val="32"/>
+          <w:szCs w:val="32"/>
+        </w:rPr>
+      </w:pPr>
+    </w:p>
+    <w:p>
+      <w:pPr>
+        <w:spacing w:after="100" w:afterAutospacing="1" w:line="240" w:lineRule="auto"/>
+        <w:rPr>
+          <w:sz w:val="32"/>
+          <w:szCs w:val="32"/>
+        </w:rPr>
+      </w:pPr>
+    </w:p>
+    <w:p>
+      <w:pPr>
+        <w:spacing w:after="100" w:afterAutospacing="1" w:line="240" w:lineRule="auto"/>
+        <w:rPr>
+          <w:sz w:val="32"/>
+          <w:szCs w:val="32"/>
+        </w:rPr>
+      </w:pPr>
+    </w:p>
+    <w:p>
+      <w:pPr>
+        <w:spacing w:after="100" w:afterAutospacing="1" w:line="240" w:lineRule="auto"/>
+        <w:rPr>
+          <w:sz w:val="32"/>
+          <w:szCs w:val="32"/>
+        </w:rPr>
+      </w:pPr>
+    </w:p>
+    <w:p>
+      <w:pPr>
+        <w:spacing w:after="100" w:afterAutospacing="1" w:line="240" w:lineRule="auto"/>
+        <w:rPr>
+          <w:sz w:val="32"/>
+          <w:szCs w:val="32"/>
+        </w:rPr>
+      </w:pPr>
+    </w:p>
+    <w:p>
+      <w:pPr>
+        <w:spacing w:after="100" w:afterAutospacing="1" w:line="240" w:lineRule="auto"/>
+        <w:rPr>
+          <w:sz w:val="32"/>
+          <w:szCs w:val="32"/>
+        </w:rPr>
+      </w:pPr>
+    </w:p>
+    <w:p>
+      <w:pPr>
+        <w:spacing w:after="100" w:afterAutospacing="1" w:line="240" w:lineRule="auto"/>
+        <w:rPr>
+          <w:sz w:val="32"/>
+          <w:szCs w:val="32"/>
+        </w:rPr>
+      </w:pPr>
+    </w:p>
+    <w:p>
+      <w:pPr>
+        <w:spacing w:after="100" w:afterAutospacing="1" w:line="240" w:lineRule="auto"/>
+        <w:rPr>
+          <w:sz w:val="32"/>
+          <w:szCs w:val="32"/>
+        </w:rPr>
+      </w:pPr>
+    </w:p>
+    <w:p>
+      <w:pPr>
+        <w:spacing w:after="100" w:afterAutospacing="1" w:line="240" w:lineRule="auto"/>
+        <w:rPr>
+          <w:sz w:val="32"/>
+          <w:szCs w:val="32"/>
+        </w:rPr>
+      </w:pPr>
+    </w:p>
+    <w:p>
+      <w:pPr>
+        <w:spacing w:after="100" w:afterAutospacing="1" w:line="240" w:lineRule="auto"/>
+        <w:rPr>
+          <w:sz w:val="32"/>
+          <w:szCs w:val="32"/>
+        </w:rPr>
+      </w:pPr>
+    </w:p>
+    <w:p>
+      <w:pPr>
+        <w:spacing w:after="100" w:afterAutospacing="1" w:line="240" w:lineRule="auto"/>
+        <w:rPr>
+          <w:sz w:val="32"/>
+          <w:szCs w:val="32"/>
+        </w:rPr>
+      </w:pPr>
+    </w:p>
+    <w:p>
+      <w:pPr>
+        <w:spacing w:after="100" w:afterAutospacing="1" w:line="240" w:lineRule="auto"/>
+        <w:rPr>
+          <w:sz w:val="32"/>
+          <w:szCs w:val="32"/>
+        </w:rPr>
+      </w:pPr>
+    </w:p>
+    <w:p>
+      <w:pPr>
+        <w:spacing w:after="100" w:afterAutospacing="1" w:line="240" w:lineRule="auto"/>
+        <w:rPr>
+          <w:sz w:val="32"/>
+          <w:szCs w:val="32"/>
+        </w:rPr>
+      </w:pPr>
+      <w:r>
+        <w:rPr>
+          <w:sz w:val="32"/>
+          <w:szCs w:val="32"/>
+        </w:rPr>
+        <w:t>8(c):</w:t>
+      </w:r>
+    </w:p>
+    <w:p>
+      <w:pPr>
+        <w:spacing w:after="100" w:afterAutospacing="1" w:line="240" w:lineRule="auto"/>
+        <w:rPr>
+          <w:sz w:val="32"/>
+          <w:szCs w:val="32"/>
+        </w:rPr>
+      </w:pPr>
+      <w:r>
+        <w:rPr>
+          <w:sz w:val="32"/>
+          <w:szCs w:val="32"/>
+        </w:rPr>
+        <w:drawing>
+          <wp:inline distT="0" distB="0" distL="0" distR="0" wp14:anchorId="3F229838" wp14:editId="0F2F7A40">
+            <wp:extent cx="3094355" cy="1724660"/>
+            <wp:effectExtent l="0" t="0" r="0" b="8890"/>
+            <wp:docPr id="629166247" name="Picture 1"/>
+            <wp:cNvGraphicFramePr>
+              <a:graphicFrameLocks xmlns:a="http://schemas.openxmlformats.org/drawingml/2006/main" noChangeAspect="1"/>
+            </wp:cNvGraphicFramePr>
+            <a:graphic xmlns:a="http://schemas.openxmlformats.org/drawingml/2006/main">
+              <a:graphicData uri="http://schemas.openxmlformats.org/drawingml/2006/picture">
+                <pic:pic xmlns:pic="http://schemas.openxmlformats.org/drawingml/2006/picture">
+                  <pic:nvPicPr>
+                    <pic:cNvPr id="629166247" name=""/>
+                    <pic:cNvPicPr/>
+                  </pic:nvPicPr>
+                  <pic:blipFill>
+                    <a:blip r:embed="rId24"/>
+                    <a:stretch>
+                      <a:fillRect/>
+                    </a:stretch>
+                  </pic:blipFill>
+                  <pic:spPr>
+                    <a:xfrm>
+                      <a:off x="0" y="0"/>
+                      <a:ext cx="3094355" cy="1724660"/>
+                    </a:xfrm>
+                    <a:prstGeom prst="rect">
+                      <a:avLst/>
+                    </a:prstGeom>
+                  </pic:spPr>
+                </pic:pic>
+              </a:graphicData>
+            </a:graphic>
+          </wp:inline>
+        </w:drawing>
+      </w:r>
+    </w:p>
+    <w:p>
+      <w:pPr>
+        <w:spacing w:after="100" w:afterAutospacing="1" w:line="240" w:lineRule="auto"/>
+        <w:rPr>
+          <w:sz w:val="32"/>
+          <w:szCs w:val="32"/>
+        </w:rPr>
+      </w:pPr>
+      <w:r>
+        <w:rPr>
+          <w:sz w:val="32"/>
+          <w:szCs w:val="32"/>
+        </w:rPr>
+        <w:t>8(d):</w:t>
+      </w:r>
+    </w:p>
+    <w:p>
+      <w:pPr>
+        <w:spacing w:after="100" w:afterAutospacing="1" w:line="240" w:lineRule="auto"/>
+        <w:rPr>
+          <w:sz w:val="32"/>
+          <w:szCs w:val="32"/>
+        </w:rPr>
+      </w:pPr>
+      <w:r>
+        <w:rPr>
+          <w:sz w:val="32"/>
+          <w:szCs w:val="32"/>
+        </w:rPr>
+        <w:drawing>
+          <wp:inline distT="0" distB="0" distL="0" distR="0" wp14:anchorId="4D4B51E1" wp14:editId="219AF693">
+            <wp:extent cx="3094355" cy="1351915"/>
+            <wp:effectExtent l="0" t="0" r="0" b="635"/>
+            <wp:docPr id="967954111" name="Picture 1"/>
+            <wp:cNvGraphicFramePr>
+              <a:graphicFrameLocks xmlns:a="http://schemas.openxmlformats.org/drawingml/2006/main" noChangeAspect="1"/>
+            </wp:cNvGraphicFramePr>
+            <a:graphic xmlns:a="http://schemas.openxmlformats.org/drawingml/2006/main">
+              <a:graphicData uri="http://schemas.openxmlformats.org/drawingml/2006/picture">
+                <pic:pic xmlns:pic="http://schemas.openxmlformats.org/drawingml/2006/picture">
+                  <pic:nvPicPr>
+                    <pic:cNvPr id="967954111" name=""/>
+                    <pic:cNvPicPr/>
+                  </pic:nvPicPr>
+                  <pic:blipFill>
+                    <a:blip r:embed="rId25"/>
+                    <a:stretch>
+                      <a:fillRect/>
+                    </a:stretch>
+                  </pic:blipFill>
+                  <pic:spPr>
+                    <a:xfrm>
+                      <a:off x="0" y="0"/>
+                      <a:ext cx="3094355" cy="1351915"/>
+                    </a:xfrm>
+                    <a:prstGeom prst="rect">
+                      <a:avLst/>
+                    </a:prstGeom>
+                  </pic:spPr>
+                </pic:pic>
+              </a:graphicData>
+            </a:graphic>
+          </wp:inline>
+        </w:drawing>
+      </w:r>
+    </w:p>
+    <w:p>
+      <w:pPr>
+        <w:spacing w:after="100" w:afterAutospacing="1" w:line="240" w:lineRule="auto"/>
+        <w:rPr>
+          <w:sz w:val="32"/>
+          <w:szCs w:val="32"/>
+        </w:rPr>
+      </w:pPr>
+    </w:p>
+    <w:p>
+      <w:pPr>
+        <w:spacing w:after="100" w:afterAutospacing="1" w:line="240" w:lineRule="auto"/>
+        <w:rPr>
+          <w:sz w:val="32"/>
+          <w:szCs w:val="32"/>
+        </w:rPr>
+      </w:pPr>
+    </w:p>
+    <w:p>
+      <w:pPr>
+        <w:spacing w:after="100" w:afterAutospacing="1" w:line="240" w:lineRule="auto"/>
+        <w:rPr>
+          <w:sz w:val="32"/>
+          <w:szCs w:val="32"/>
+        </w:rPr>
+      </w:pPr>
+    </w:p>
+    <w:p>
+      <w:pPr>
+        <w:spacing w:after="100" w:afterAutospacing="1" w:line="240" w:lineRule="auto"/>
+        <w:rPr>
+          <w:sz w:val="32"/>
+          <w:szCs w:val="32"/>
+        </w:rPr>
+      </w:pPr>
+    </w:p>
+    <w:p>
+      <w:pPr>
+        <w:spacing w:after="100" w:afterAutospacing="1" w:line="240" w:lineRule="auto"/>
+        <w:rPr>
+          <w:sz w:val="32"/>
+          <w:szCs w:val="32"/>
+        </w:rPr>
+      </w:pPr>
+    </w:p>
+    <w:p>
+      <w:pPr>
+        <w:spacing w:after="100" w:afterAutospacing="1" w:line="240" w:lineRule="auto"/>
+        <w:rPr>
+          <w:sz w:val="32"/>
+          <w:szCs w:val="32"/>
+        </w:rPr>
+      </w:pPr>
+    </w:p>
+    <w:p>
+      <w:pPr>
+        <w:spacing w:after="100" w:afterAutospacing="1" w:line="240" w:lineRule="auto"/>
+        <w:rPr>
+          <w:sz w:val="32"/>
+          <w:szCs w:val="32"/>
+        </w:rPr>
+      </w:pPr>
+    </w:p>
+    <w:p>
+      <w:pPr>
+        <w:spacing w:after="100" w:afterAutospacing="1" w:line="240" w:lineRule="auto"/>
+        <w:rPr>
+          <w:sz w:val="32"/>
+          <w:szCs w:val="32"/>
+        </w:rPr>
+      </w:pPr>
+    </w:p>
+    <w:p>
+      <w:pPr>
+        <w:spacing w:after="100" w:afterAutospacing="1" w:line="240" w:lineRule="auto"/>
+        <w:rPr>
+          <w:sz w:val="32"/>
+          <w:szCs w:val="32"/>
+        </w:rPr>
+      </w:pPr>
+    </w:p>
+    <w:p>
+      <w:pPr>
+        <w:spacing w:after="100" w:afterAutospacing="1" w:line="240" w:lineRule="auto"/>
+        <w:rPr>
+          <w:sz w:val="32"/>
+          <w:szCs w:val="32"/>
+        </w:rPr>
+      </w:pPr>
+    </w:p>
+    <w:p>
+      <w:pPr>
+        <w:spacing w:after="100" w:afterAutospacing="1" w:line="240" w:lineRule="auto"/>
+        <w:rPr>
+          <w:sz w:val="32"/>
+          <w:szCs w:val="32"/>
+        </w:rPr>
+      </w:pPr>
+    </w:p>
+    <w:p>
+      <w:pPr>
+        <w:spacing w:after="100" w:afterAutospacing="1" w:line="240" w:lineRule="auto"/>
+        <w:rPr>
+          <w:sz w:val="32"/>
+          <w:szCs w:val="32"/>
+        </w:rPr>
+      </w:pPr>
+    </w:p>
+    <w:p>
+      <w:pPr>
+        <w:spacing w:after="100" w:afterAutospacing="1" w:line="240" w:lineRule="auto"/>
+        <w:rPr>
+          <w:sz w:val="32"/>
+          <w:szCs w:val="32"/>
+        </w:rPr>
+      </w:pPr>
+      <w:r>
+        <w:rPr>
+          <w:sz w:val="32"/>
+          <w:szCs w:val="32"/>
+        </w:rPr>
+        <w:lastRenderedPageBreak/>
+        <w:t>Output:</w:t>
+      </w:r>
+    </w:p>
+    <w:p>
+      <w:pPr>
+        <w:spacing w:after="100" w:afterAutospacing="1" w:line="240" w:lineRule="auto"/>
+        <w:rPr>
+          <w:sz w:val="32"/>
+          <w:szCs w:val="32"/>
+        </w:rPr>
+      </w:pPr>
+      <w:r>
+        <w:rPr>
+          <w:sz w:val="32"/>
+          <w:szCs w:val="32"/>
+        </w:rPr>
+        <w:t>9(a):</w:t>
+      </w:r>
+    </w:p>
+    <w:p>
+      <w:pPr>
+        <w:spacing w:after="100" w:afterAutospacing="1" w:line="240" w:lineRule="auto"/>
+        <w:rPr>
+          <w:sz w:val="32"/>
+          <w:szCs w:val="32"/>
+        </w:rPr>
+      </w:pPr>
+      <w:r>
+        <w:rPr>
+          <w:sz w:val="32"/>
+          <w:szCs w:val="32"/>
+        </w:rPr>
+        <w:drawing>
+          <wp:inline distT="0" distB="0" distL="0" distR="0" wp14:anchorId="5BA03368" wp14:editId="12FC362C">
+            <wp:extent cx="3094355" cy="1182370"/>
+            <wp:effectExtent l="0" t="0" r="0" b="0"/>
+            <wp:docPr id="1335204677" name="Picture 1"/>
+            <wp:cNvGraphicFramePr>
+              <a:graphicFrameLocks xmlns:a="http://schemas.openxmlformats.org/drawingml/2006/main" noChangeAspect="1"/>
+            </wp:cNvGraphicFramePr>
+            <a:graphic xmlns:a="http://schemas.openxmlformats.org/drawingml/2006/main">
+              <a:graphicData uri="http://schemas.openxmlformats.org/drawingml/2006/picture">
+                <pic:pic xmlns:pic="http://schemas.openxmlformats.org/drawingml/2006/picture">
+                  <pic:nvPicPr>
+                    <pic:cNvPr id="1335204677" name=""/>
+                    <pic:cNvPicPr/>
+                  </pic:nvPicPr>
+                  <pic:blipFill>
+                    <a:blip r:embed="rId26"/>
+                    <a:stretch>
+                      <a:fillRect/>
+                    </a:stretch>
+                  </pic:blipFill>
+                  <pic:spPr>
+                    <a:xfrm>
+                      <a:off x="0" y="0"/>
+                      <a:ext cx="3094355" cy="1182370"/>
+                    </a:xfrm>
+                    <a:prstGeom prst="rect">
+                      <a:avLst/>
+                    </a:prstGeom>
+                  </pic:spPr>
+                </pic:pic>
+              </a:graphicData>
+            </a:graphic>
+          </wp:inline>
+        </w:drawing>
+      </w:r>
+    </w:p>
+    <w:p>
+      <w:pPr>
+        <w:spacing w:after="100" w:afterAutospacing="1" w:line="240" w:lineRule="auto"/>
+        <w:rPr>
+          <w:sz w:val="32"/>
+          <w:szCs w:val="32"/>
+        </w:rPr>
+      </w:pPr>
+      <w:r>
+        <w:rPr>
+          <w:sz w:val="32"/>
+          <w:szCs w:val="32"/>
+        </w:rPr>
+        <w:t>9(b):</w:t>
+      </w:r>
+    </w:p>
+    <w:p>
+      <w:pPr>
+        <w:spacing w:after="100" w:afterAutospacing="1" w:line="240" w:lineRule="auto"/>
+        <w:rPr>
+          <w:sz w:val="32"/>
+          <w:szCs w:val="32"/>
+        </w:rPr>
+      </w:pPr>
+      <w:r>
+        <w:rPr>
+          <w:sz w:val="32"/>
+          <w:szCs w:val="32"/>
+        </w:rPr>
+        <w:drawing>
+          <wp:inline distT="0" distB="0" distL="0" distR="0" wp14:anchorId="7043975B" wp14:editId="57527E60">
+            <wp:extent cx="3094355" cy="1631950"/>
+            <wp:effectExtent l="0" t="0" r="0" b="6350"/>
+            <wp:docPr id="659964598" name="Picture 1"/>
+            <wp:cNvGraphicFramePr>
+              <a:graphicFrameLocks xmlns:a="http://schemas.openxmlformats.org/drawingml/2006/main" noChangeAspect="1"/>
+            </wp:cNvGraphicFramePr>
+            <a:graphic xmlns:a="http://schemas.openxmlformats.org/drawingml/2006/main">
+              <a:graphicData uri="http://schemas.openxmlformats.org/drawingml/2006/picture">
+                <pic:pic xmlns:pic="http://schemas.openxmlformats.org/drawingml/2006/picture">
+                  <pic:nvPicPr>
+                    <pic:cNvPr id="659964598" name=""/>
+                    <pic:cNvPicPr/>
+                  </pic:nvPicPr>
+                  <pic:blipFill>
+                    <a:blip r:embed="rId27"/>
+                    <a:stretch>
+                      <a:fillRect/>
+                    </a:stretch>
+                  </pic:blipFill>
+                  <pic:spPr>
+                    <a:xfrm>
+                      <a:off x="0" y="0"/>
+                      <a:ext cx="3094355" cy="1631950"/>
+                    </a:xfrm>
+                    <a:prstGeom prst="rect">
+                      <a:avLst/>
+                    </a:prstGeom>
+                  </pic:spPr>
+                </pic:pic>
+              </a:graphicData>
+            </a:graphic>
+          </wp:inline>
+        </w:drawing>
+      </w:r>
+    </w:p>
+    <w:p>
+      <w:pPr>
+        <w:spacing w:after="100" w:afterAutospacing="1" w:line="240" w:lineRule="auto"/>
+        <w:rPr>
+          <w:sz w:val="32"/>
+          <w:szCs w:val="32"/>
+        </w:rPr>
+      </w:pPr>
+      <w:r>
+        <w:rPr>
+          <w:sz w:val="32"/>
+          <w:szCs w:val="32"/>
+        </w:rPr>
+        <w:t>9(c):</w:t>
+      </w:r>
+    </w:p>
+    <w:p>
+      <w:pPr>
+        <w:spacing w:after="100" w:afterAutospacing="1" w:line="240" w:lineRule="auto"/>
+        <w:rPr>
+          <w:sz w:val="32"/>
+          <w:szCs w:val="32"/>
+        </w:rPr>
+      </w:pPr>
+      <w:r>
+        <w:rPr>
+          <w:sz w:val="32"/>
+          <w:szCs w:val="32"/>
+        </w:rPr>
+        <w:drawing>
+          <wp:inline distT="0" distB="0" distL="0" distR="0" wp14:anchorId="75728502" wp14:editId="5C219FFC">
+            <wp:extent cx="3094355" cy="1546860"/>
+            <wp:effectExtent l="0" t="0" r="0" b="0"/>
+            <wp:docPr id="1152343594" name="Picture 1"/>
+            <wp:cNvGraphicFramePr>
+              <a:graphicFrameLocks xmlns:a="http://schemas.openxmlformats.org/drawingml/2006/main" noChangeAspect="1"/>
+            </wp:cNvGraphicFramePr>
+            <a:graphic xmlns:a="http://schemas.openxmlformats.org/drawingml/2006/main">
+              <a:graphicData uri="http://schemas.openxmlformats.org/drawingml/2006/picture">
+                <pic:pic xmlns:pic="http://schemas.openxmlformats.org/drawingml/2006/picture">
+                  <pic:nvPicPr>
+                    <pic:cNvPr id="1152343594" name=""/>
+                    <pic:cNvPicPr/>
+                  </pic:nvPicPr>
+                  <pic:blipFill>
+                    <a:blip r:embed="rId28"/>
+                    <a:stretch>
+                      <a:fillRect/>
+                    </a:stretch>
+                  </pic:blipFill>
+                  <pic:spPr>
+                    <a:xfrm>
+                      <a:off x="0" y="0"/>
+                      <a:ext cx="3094355" cy="1546860"/>
+                    </a:xfrm>
+                    <a:prstGeom prst="rect">
+                      <a:avLst/>
+                    </a:prstGeom>
+                  </pic:spPr>
+                </pic:pic>
+              </a:graphicData>
+            </a:graphic>
+          </wp:inline>
+        </w:drawing>
+      </w:r>
+    </w:p>
+    <w:p>
+      <w:pPr>
+        <w:spacing w:after="100" w:afterAutospacing="1" w:line="240" w:lineRule="auto"/>
+        <w:rPr>
+          <w:sz w:val="32"/>
+          <w:szCs w:val="32"/>
+        </w:rPr>
+      </w:pPr>
+    </w:p>
+    <w:p>
+      <w:pPr>
+        <w:spacing w:after="100" w:afterAutospacing="1" w:line="240" w:lineRule="auto"/>
+        <w:rPr>
+          <w:sz w:val="32"/>
+          <w:szCs w:val="32"/>
+        </w:rPr>
+      </w:pPr>
+    </w:p>
+    <w:p>
+      <w:pPr>
+        <w:spacing w:after="100" w:afterAutospacing="1" w:line="240" w:lineRule="auto"/>
+        <w:rPr>
+          <w:sz w:val="32"/>
+          <w:szCs w:val="32"/>
+        </w:rPr>
+      </w:pPr>
+    </w:p>
+    <w:p>
+      <w:pPr>
+        <w:spacing w:after="100" w:afterAutospacing="1" w:line="240" w:lineRule="auto"/>
+        <w:rPr>
+          <w:sz w:val="32"/>
+          <w:szCs w:val="32"/>
+        </w:rPr>
+      </w:pPr>
+    </w:p>
+    <w:p>
+      <w:pPr>
+        <w:spacing w:after="100" w:afterAutospacing="1" w:line="240" w:lineRule="auto"/>
+        <w:rPr>
+          <w:sz w:val="32"/>
+          <w:szCs w:val="32"/>
+        </w:rPr>
+      </w:pPr>
+    </w:p>
+    <w:p>
+      <w:pPr>
+        <w:spacing w:after="100" w:afterAutospacing="1" w:line="240" w:lineRule="auto"/>
+        <w:rPr>
+          <w:sz w:val="32"/>
+          <w:szCs w:val="32"/>
+        </w:rPr>
+      </w:pPr>
+    </w:p>
+    <w:p>
+      <w:pPr>
+        <w:spacing w:after="100" w:afterAutospacing="1" w:line="240" w:lineRule="auto"/>
+        <w:rPr>
+          <w:sz w:val="32"/>
+          <w:szCs w:val="32"/>
+        </w:rPr>
+      </w:pPr>
+    </w:p>
+    <w:p>
+      <w:pPr>
+        <w:spacing w:after="100" w:afterAutospacing="1" w:line="240" w:lineRule="auto"/>
+        <w:rPr>
+          <w:sz w:val="32"/>
+          <w:szCs w:val="32"/>
+        </w:rPr>
+      </w:pPr>
+    </w:p>
+    <w:p>
+      <w:pPr>
+        <w:spacing w:after="100" w:afterAutospacing="1" w:line="240" w:lineRule="auto"/>
+        <w:rPr>
+          <w:sz w:val="32"/>
+          <w:szCs w:val="32"/>
+        </w:rPr>
+      </w:pPr>
+    </w:p>
+    <w:p>
+      <w:pPr>
+        <w:spacing w:after="100" w:afterAutospacing="1" w:line="240" w:lineRule="auto"/>
+        <w:rPr>
+          <w:sz w:val="32"/>
+          <w:szCs w:val="32"/>
+        </w:rPr>
+      </w:pPr>
+    </w:p>
+    <w:p>
+      <w:pPr>
+        <w:spacing w:after="100" w:afterAutospacing="1" w:line="240" w:lineRule="auto"/>
+        <w:rPr>
+          <w:sz w:val="32"/>
+          <w:szCs w:val="32"/>
+        </w:rPr>
+      </w:pPr>
+    </w:p>
+    <w:p>
+      <w:pPr>
+        <w:spacing w:after="100" w:afterAutospacing="1" w:line="240" w:lineRule="auto"/>
+        <w:rPr>
+          <w:sz w:val="32"/>
+          <w:szCs w:val="32"/>
+        </w:rPr>
+      </w:pPr>
+    </w:p>
+    <w:p>
+      <w:pPr>
+        <w:spacing w:after="100" w:afterAutospacing="1" w:line="240" w:lineRule="auto"/>
+        <w:rPr>
+          <w:sz w:val="32"/>
+          <w:szCs w:val="32"/>
+        </w:rPr>
+      </w:pPr>
+    </w:p>
+    <w:p>
+      <w:pPr>
+        <w:spacing w:after="100" w:afterAutospacing="1" w:line="240" w:lineRule="auto"/>
+        <w:rPr>
+          <w:sz w:val="32"/>
+          <w:szCs w:val="32"/>
+        </w:rPr>
+      </w:pPr>
+    </w:p>
+    <w:p>
+      <w:pPr>
+        <w:spacing w:after="100" w:afterAutospacing="1" w:line="240" w:lineRule="auto"/>
+        <w:rPr>
+          <w:sz w:val="32"/>
+          <w:szCs w:val="32"/>
+        </w:rPr>
+      </w:pPr>
+    </w:p>
+    <w:p>
+      <w:pPr>
+        <w:spacing w:after="100" w:afterAutospacing="1" w:line="240" w:lineRule="auto"/>
+        <w:rPr>
+          <w:sz w:val="32"/>
+          <w:szCs w:val="32"/>
+        </w:rPr>
+      </w:pPr>
+    </w:p>
+    <w:p>
+      <w:pPr>
+        <w:spacing w:after="100" w:afterAutospacing="1" w:line="240" w:lineRule="auto"/>
+        <w:rPr>
+          <w:sz w:val="32"/>
+          <w:szCs w:val="32"/>
+        </w:rPr>
+      </w:pPr>
+    </w:p>
+    <w:p>
+      <w:pPr>
+        <w:spacing w:after="100" w:afterAutospacing="1" w:line="240" w:lineRule="auto"/>
+        <w:rPr>
+          <w:sz w:val="32"/>
+          <w:szCs w:val="32"/>
+        </w:rPr>
+      </w:pPr>
+    </w:p>
+    <w:p>
+      <w:pPr>
+        <w:spacing w:after="100" w:afterAutospacing="1" w:line="240" w:lineRule="auto"/>
+        <w:rPr>
+          <w:sz w:val="32"/>
+          <w:szCs w:val="32"/>
+        </w:rPr>
+      </w:pPr>
+    </w:p>
+    <w:p>
+      <w:pPr>
+        <w:spacing w:after="100" w:afterAutospacing="1" w:line="240" w:lineRule="auto"/>
+        <w:rPr>
+          <w:sz w:val="32"/>
+          <w:szCs w:val="32"/>
+        </w:rPr>
+      </w:pPr>
+    </w:p>
+    <w:p>
+      <w:pPr>
+        <w:spacing w:after="100" w:afterAutospacing="1" w:line="240" w:lineRule="auto"/>
+        <w:rPr>
+          <w:sz w:val="32"/>
+          <w:szCs w:val="32"/>
+        </w:rPr>
+      </w:pPr>
+    </w:p>
+    <w:p>
+      <w:pPr>
+        <w:spacing w:after="100" w:afterAutospacing="1" w:line="240" w:lineRule="auto"/>
+        <w:rPr>
+          <w:sz w:val="32"/>
+          <w:szCs w:val="32"/>
+        </w:rPr>
+      </w:pPr>
+    </w:p>
+    <w:p>
+      <w:pPr>
+        <w:spacing w:after="100" w:afterAutospacing="1" w:line="240" w:lineRule="auto"/>
+        <w:rPr>
+          <w:sz w:val="32"/>
+          <w:szCs w:val="32"/>
+        </w:rPr>
+      </w:pPr>
+    </w:p>
+    <w:p>
+      <w:pPr>
+        <w:spacing w:after="100" w:afterAutospacing="1" w:line="240" w:lineRule="auto"/>
+        <w:rPr>
+          <w:sz w:val="32"/>
+          <w:szCs w:val="32"/>
+        </w:rPr>
+      </w:pPr>
+    </w:p>
+    <w:p>
+      <w:pPr>
+        <w:spacing w:after="100" w:afterAutospacing="1" w:line="240" w:lineRule="auto"/>
+        <w:rPr>
+          <w:sz w:val="32"/>
+          <w:szCs w:val="32"/>
+        </w:rPr>
+      </w:pPr>
+    </w:p>
+    <w:p>
+      <w:pPr>
+        <w:spacing w:after="100" w:afterAutospacing="1" w:line="240" w:lineRule="auto"/>
+        <w:rPr>
+          <w:sz w:val="32"/>
+          <w:szCs w:val="32"/>
+        </w:rPr>
+      </w:pPr>
+    </w:p>
+    <w:p>
+      <w:pPr>
+        <w:spacing w:after="100" w:afterAutospacing="1" w:line="240" w:lineRule="auto"/>
+        <w:rPr>
+          <w:sz w:val="32"/>
+          <w:szCs w:val="32"/>
+        </w:rPr>
+      </w:pPr>
+    </w:p>
+    <w:p>
+      <w:pPr>
+        <w:spacing w:after="100" w:afterAutospacing="1" w:line="240" w:lineRule="auto"/>
+        <w:rPr>
+          <w:sz w:val="32"/>
+          <w:szCs w:val="32"/>
+        </w:rPr>
+      </w:pPr>
+    </w:p>
+    <w:p>
+      <w:pPr>
+        <w:spacing w:after="100" w:afterAutospacing="1" w:line="240" w:lineRule="auto"/>
+        <w:rPr>
+          <w:sz w:val="32"/>
+          <w:szCs w:val="32"/>
+        </w:rPr>
+      </w:pPr>
+    </w:p>
+    <w:p>
+      <w:pPr>
+        <w:spacing w:after="100" w:afterAutospacing="1" w:line="240" w:lineRule="auto"/>
+        <w:rPr>
+          <w:sz w:val="32"/>
+          <w:szCs w:val="32"/>
+        </w:rPr>
+      </w:pPr>
+    </w:p>
+    <w:p>
+      <w:pPr>
+        <w:spacing w:after="100" w:afterAutospacing="1" w:line="240" w:lineRule="auto"/>
+        <w:rPr>
+          <w:sz w:val="32"/>
+          <w:szCs w:val="32"/>
+        </w:rPr>
+      </w:pPr>
+    </w:p>
+    <w:p>
+      <w:pPr>
+        <w:spacing w:after="100" w:afterAutospacing="1" w:line="240" w:lineRule="auto"/>
+        <w:rPr>
+          <w:sz w:val="32"/>
+          <w:szCs w:val="32"/>
+        </w:rPr>
+      </w:pPr>
+    </w:p>
+    <w:p>
+      <w:pPr>
+        <w:spacing w:after="100" w:afterAutospacing="1" w:line="240" w:lineRule="auto"/>
+        <w:rPr>
+          <w:sz w:val="32"/>
+          <w:szCs w:val="32"/>
+        </w:rPr>
+      </w:pPr>
+    </w:p>
+    <w:p>
+      <w:pPr>
+        <w:spacing w:after="100" w:afterAutospacing="1" w:line="240" w:lineRule="auto"/>
+        <w:rPr>
+          <w:sz w:val="32"/>
+          <w:szCs w:val="32"/>
+        </w:rPr>
+      </w:pPr>
+    </w:p>
+    <w:p>
+      <w:pPr>
+        <w:spacing w:after="100" w:afterAutospacing="1" w:line="240" w:lineRule="auto"/>
+        <w:rPr>
+          <w:sz w:val="32"/>
+          <w:szCs w:val="32"/>
+        </w:rPr>
+      </w:pPr>
+    </w:p>
+    <w:p>
+      <w:pPr>
+        <w:spacing w:after="100" w:afterAutospacing="1" w:line="240" w:lineRule="auto"/>
+        <w:rPr>
+          <w:sz w:val="32"/>
+          <w:szCs w:val="32"/>
+        </w:rPr>
+      </w:pPr>
+    </w:p>
+    <w:p>
+      <w:pPr>
+        <w:spacing w:after="100" w:afterAutospacing="1" w:line="240" w:lineRule="auto"/>
+        <w:rPr>
+          <w:sz w:val="32"/>
+          <w:szCs w:val="32"/>
+        </w:rPr>
+      </w:pPr>
+    </w:p>
+    <w:p>
+      <w:pPr>
+        <w:spacing w:after="100" w:afterAutospacing="1" w:line="240" w:lineRule="auto"/>
+        <w:rPr>
+          <w:sz w:val="32"/>
+          <w:szCs w:val="32"/>
+        </w:rPr>
+      </w:pPr>
+    </w:p>
+    <w:p>
+      <w:pPr>
+        <w:spacing w:after="100" w:afterAutospacing="1" w:line="240" w:lineRule="auto"/>
+        <w:rPr>
+          <w:sz w:val="32"/>
+          <w:szCs w:val="32"/>
+        </w:rPr>
+      </w:pPr>
+    </w:p>
+    <w:p>
+      <w:pPr>
+        <w:spacing w:after="100" w:afterAutospacing="1" w:line="240" w:lineRule="auto"/>
+        <w:rPr>
+          <w:sz w:val="32"/>
+          <w:szCs w:val="32"/>
+        </w:rPr>
+      </w:pPr>
+    </w:p>
+    <w:p>
+      <w:pPr>
+        <w:spacing w:after="100" w:afterAutospacing="1" w:line="240" w:lineRule="auto"/>
+        <w:rPr>
+          <w:sz w:val="32"/>
+          <w:szCs w:val="32"/>
+        </w:rPr>
+      </w:pPr>
+    </w:p>
+    <w:p>
+      <w:pPr>
+        <w:spacing w:after="100" w:afterAutospacing="1" w:line="240" w:lineRule="auto"/>
+        <w:rPr>
+          <w:sz w:val="32"/>
+          <w:szCs w:val="32"/>
+        </w:rPr>
+      </w:pPr>
+    </w:p>
+    <w:p>
+      <w:pPr>
+        <w:spacing w:after="100" w:afterAutospacing="1" w:line="240" w:lineRule="auto"/>
+        <w:rPr>
+          <w:sz w:val="32"/>
+          <w:szCs w:val="32"/>
+        </w:rPr>
+      </w:pPr>
+    </w:p>
+    <w:p>
+      <w:pPr>
+        <w:spacing w:after="100" w:afterAutospacing="1" w:line="240" w:lineRule="auto"/>
+        <w:rPr>
+          <w:sz w:val="32"/>
+          <w:szCs w:val="32"/>
+        </w:rPr>
+      </w:pPr>
+    </w:p>
+    <w:p>
+      <w:pPr>
+        <w:spacing w:after="100" w:afterAutospacing="1" w:line="240" w:lineRule="auto"/>
+        <w:rPr>
+          <w:sz w:val="32"/>
+          <w:szCs w:val="32"/>
+        </w:rPr>
+      </w:pPr>
+    </w:p>
+    <w:p>
+      <w:pPr>
+        <w:spacing w:after="100" w:afterAutospacing="1" w:line="240" w:lineRule="auto"/>
+        <w:rPr>
+          <w:sz w:val="32"/>
+          <w:szCs w:val="32"/>
+        </w:rPr>
+      </w:pPr>
+    </w:p>
+    <w:p>
+      <w:pPr>
+        <w:spacing w:after="100" w:afterAutospacing="1" w:line="240" w:lineRule="auto"/>
+        <w:rPr>
+          <w:sz w:val="32"/>
+          <w:szCs w:val="32"/>
+        </w:rPr>
+      </w:pPr>
+      <w:r>
+        <w:rPr>
+          <w:sz w:val="32"/>
+          <w:szCs w:val="32"/>
+        </w:rPr>
+        <w:t>Output:</w:t>
+      </w:r>
+    </w:p>
+    <w:p>
+      <w:pPr>
+        <w:spacing w:after="100" w:afterAutospacing="1" w:line="240" w:lineRule="auto"/>
+        <w:rPr>
+          <w:sz w:val="32"/>
+          <w:szCs w:val="32"/>
+        </w:rPr>
+      </w:pPr>
+      <w:r>
+        <w:rPr>
+          <w:sz w:val="32"/>
+          <w:szCs w:val="32"/>
+        </w:rPr>
+        <w:drawing>
+          <wp:inline distT="0" distB="0" distL="0" distR="0" wp14:anchorId="5D1221C1" wp14:editId="585D2470">
+            <wp:extent cx="4651264" cy="1517650"/>
+            <wp:effectExtent l="0" t="0" r="0" b="6350"/>
+            <wp:docPr id="1643224135" name="Picture 1"/>
+            <wp:cNvGraphicFramePr>
+              <a:graphicFrameLocks xmlns:a="http://schemas.openxmlformats.org/drawingml/2006/main" noChangeAspect="1"/>
+            </wp:cNvGraphicFramePr>
+            <a:graphic xmlns:a="http://schemas.openxmlformats.org/drawingml/2006/main">
+              <a:graphicData uri="http://schemas.openxmlformats.org/drawingml/2006/picture">
+                <pic:pic xmlns:pic="http://schemas.openxmlformats.org/drawingml/2006/picture">
+                  <pic:nvPicPr>
+                    <pic:cNvPr id="1643224135" name=""/>
+                    <pic:cNvPicPr/>
+                  </pic:nvPicPr>
+                  <pic:blipFill>
+                    <a:blip r:embed="rId29"/>
+                    <a:stretch>
+                      <a:fillRect/>
+                    </a:stretch>
+                  </pic:blipFill>
+                  <pic:spPr>
+                    <a:xfrm>
+                      <a:off x="0" y="0"/>
+                      <a:ext cx="4707172" cy="1535892"/>
+                    </a:xfrm>
+                    <a:prstGeom prst="rect">
+                      <a:avLst/>
+                    </a:prstGeom>
+                  </pic:spPr>
+                </pic:pic>
+              </a:graphicData>
+            </a:graphic>
+          </wp:inline>
+        </w:drawing>
+      </w:r>
+    </w:p>
+    <w:p>
+      <w:pPr>
+        <w:spacing w:after="100" w:afterAutospacing="1" w:line="240" w:lineRule="auto"/>
+        <w:rPr>
+          <w:sz w:val="32"/>
+          <w:szCs w:val="32"/>
+        </w:rPr>
+      </w:pPr>
+    </w:p>
+    <w:p>
+      <w:pPr>
+        <w:spacing w:after="100" w:afterAutospacing="1" w:line="240" w:lineRule="auto"/>
+        <w:rPr>
+          <w:sz w:val="32"/>
+          <w:szCs w:val="32"/>
+        </w:rPr>
+      </w:pPr>
+    </w:p>
+    <w:p>
+      <w:pPr>
+        <w:spacing w:after="100" w:afterAutospacing="1" w:line="240" w:lineRule="auto"/>
+        <w:rPr>
+          <w:sz w:val="32"/>
+          <w:szCs w:val="32"/>
+        </w:rPr>
+      </w:pPr>
+    </w:p>
+    <w:p>
+      <w:pPr>
+        <w:spacing w:after="100" w:afterAutospacing="1" w:line="240" w:lineRule="auto"/>
+        <w:rPr>
+          <w:sz w:val="32"/>
+          <w:szCs w:val="32"/>
+        </w:rPr>
+      </w:pPr>
+    </w:p>
+    <w:p>
+      <w:pPr>
+        <w:spacing w:after="100" w:afterAutospacing="1" w:line="240" w:lineRule="auto"/>
+        <w:rPr>
+          <w:sz w:val="32"/>
+          <w:szCs w:val="32"/>
+        </w:rPr>
+      </w:pPr>
+    </w:p>
+    <w:p>
+      <w:pPr>
+        <w:spacing w:after="100" w:afterAutospacing="1" w:line="240" w:lineRule="auto"/>
+        <w:rPr>
+          <w:sz w:val="32"/>
+          <w:szCs w:val="32"/>
+        </w:rPr>
+      </w:pPr>
+    </w:p>
+    <w:p>
+      <w:pPr>
+        <w:spacing w:after="100" w:afterAutospacing="1" w:line="240" w:lineRule="auto"/>
+        <w:rPr>
+          <w:sz w:val="32"/>
+          <w:szCs w:val="32"/>
+        </w:rPr>
+      </w:pPr>
+    </w:p>
+    <w:p>
+      <w:pPr>
+        <w:spacing w:after="100" w:afterAutospacing="1" w:line="240" w:lineRule="auto"/>
+        <w:rPr>
+          <w:sz w:val="32"/>
+          <w:szCs w:val="32"/>
+        </w:rPr>
+      </w:pPr>
+    </w:p>
+    <w:p>
+      <w:pPr>
+        <w:spacing w:after="100" w:afterAutospacing="1" w:line="240" w:lineRule="auto"/>
+        <w:rPr>
+          <w:sz w:val="32"/>
+          <w:szCs w:val="32"/>
+        </w:rPr>
+      </w:pPr>
+    </w:p>
+    <w:p>
+      <w:pPr>
+        <w:spacing w:after="100" w:afterAutospacing="1" w:line="240" w:lineRule="auto"/>
+        <w:rPr>
+          <w:sz w:val="32"/>
+          <w:szCs w:val="32"/>
+        </w:rPr>
+      </w:pPr>
+    </w:p>
+    <w:p>
+      <w:pPr>
+        <w:spacing w:after="100" w:afterAutospacing="1" w:line="240" w:lineRule="auto"/>
+        <w:rPr>
+          <w:sz w:val="32"/>
+          <w:szCs w:val="32"/>
+        </w:rPr>
+      </w:pPr>
+    </w:p>
+    <w:p>
+      <w:pPr>
+        <w:spacing w:after="100" w:afterAutospacing="1" w:line="240" w:lineRule="auto"/>
+        <w:rPr>
+          <w:sz w:val="32"/>
+          <w:szCs w:val="32"/>
+        </w:rPr>
+      </w:pPr>
+    </w:p>
+    <w:p>
+      <w:pPr>
+        <w:spacing w:after="100" w:afterAutospacing="1" w:line="240" w:lineRule="auto"/>
+        <w:rPr>
+          <w:sz w:val="32"/>
+          <w:szCs w:val="32"/>
+        </w:rPr>
+      </w:pPr>
+    </w:p>
+    <w:p>
+      <w:pPr>
+        <w:spacing w:after="100" w:afterAutospacing="1" w:line="240" w:lineRule="auto"/>
+        <w:rPr>
+          <w:sz w:val="32"/>
+          <w:szCs w:val="32"/>
+        </w:rPr>
+      </w:pPr>
+    </w:p>
+    <w:p>
+      <w:pPr>
+        <w:spacing w:after="100" w:afterAutospacing="1" w:line="240" w:lineRule="auto"/>
+        <w:rPr>
+          <w:sz w:val="32"/>
+          <w:szCs w:val="32"/>
+        </w:rPr>
+      </w:pPr>
+    </w:p>
+    <w:p>
+      <w:pPr>
+        <w:spacing w:after="100" w:afterAutospacing="1" w:line="240" w:lineRule="auto"/>
+        <w:rPr>
+          <w:sz w:val="32"/>
+          <w:szCs w:val="32"/>
+        </w:rPr>
+      </w:pPr>
+    </w:p>
+    <w:p>
+      <w:pPr>
+        <w:spacing w:after="100" w:afterAutospacing="1" w:line="240" w:lineRule="auto"/>
+        <w:rPr>
+          <w:sz w:val="32"/>
+          <w:szCs w:val="32"/>
+        </w:rPr>
+      </w:pPr>
+    </w:p>
+    <w:p>
+      <w:pPr>
+        <w:spacing w:after="100" w:afterAutospacing="1" w:line="240" w:lineRule="auto"/>
+        <w:rPr>
+          <w:sz w:val="32"/>
+          <w:szCs w:val="32"/>
+        </w:rPr>
+      </w:pPr>
+    </w:p>
+    <w:p>
+      <w:pPr>
+        <w:spacing w:after="100" w:afterAutospacing="1" w:line="240" w:lineRule="auto"/>
+        <w:rPr>
+          <w:sz w:val="32"/>
+          <w:szCs w:val="32"/>
+        </w:rPr>
+      </w:pPr>
+    </w:p>
+    <w:p>
+      <w:pPr>
+        <w:spacing w:after="100" w:afterAutospacing="1" w:line="240" w:lineRule="auto"/>
+        <w:rPr>
+          <w:sz w:val="32"/>
+          <w:szCs w:val="32"/>
+        </w:rPr>
+      </w:pPr>
+    </w:p>
+    <w:p>
+      <w:pPr>
+        <w:spacing w:after="100" w:afterAutospacing="1" w:line="240" w:lineRule="auto"/>
+        <w:rPr>
+          <w:sz w:val="32"/>
+          <w:szCs w:val="32"/>
+        </w:rPr>
+      </w:pPr>
+    </w:p>
+    <w:p>
+      <w:pPr>
+        <w:spacing w:after="100" w:afterAutospacing="1" w:line="240" w:lineRule="auto"/>
+        <w:rPr>
+          <w:sz w:val="32"/>
+          <w:szCs w:val="32"/>
+        </w:rPr>
+      </w:pPr>
+    </w:p>
+    <w:p>
+      <w:pPr>
+        <w:spacing w:after="100" w:afterAutospacing="1" w:line="240" w:lineRule="auto"/>
+        <w:rPr>
+          <w:sz w:val="32"/>
+          <w:szCs w:val="32"/>
+        </w:rPr>
+      </w:pPr>
+    </w:p>
+    <w:p>
+      <w:pPr>
+        <w:spacing w:after="100" w:afterAutospacing="1" w:line="240" w:lineRule="auto"/>
+        <w:rPr>
+          <w:sz w:val="32"/>
+          <w:szCs w:val="32"/>
+        </w:rPr>
+      </w:pPr>
+    </w:p>
+    <w:p>
+      <w:pPr>
+        <w:spacing w:after="100" w:afterAutospacing="1" w:line="240" w:lineRule="auto"/>
+        <w:rPr>
+          <w:sz w:val="32"/>
+          <w:szCs w:val="32"/>
+        </w:rPr>
+      </w:pPr>
+    </w:p>
+    <w:p>
+      <w:pPr>
+        <w:spacing w:after="100" w:afterAutospacing="1" w:line="240" w:lineRule="auto"/>
+        <w:rPr>
+          <w:sz w:val="32"/>
+          <w:szCs w:val="32"/>
+        </w:rPr>
+      </w:pPr>
+    </w:p>
+    <w:p>
+      <w:pPr>
+        <w:spacing w:after="100" w:afterAutospacing="1" w:line="240" w:lineRule="auto"/>
+        <w:rPr>
+          <w:sz w:val="32"/>
+          <w:szCs w:val="32"/>
+        </w:rPr>
+      </w:pPr>
+      <w:r>
+        <w:rPr>
+          <w:sz w:val="32"/>
+          <w:szCs w:val="32"/>
+        </w:rPr>
+        <w:t>Output:</w:t>
+      </w:r>
+    </w:p>
+    <w:p>
+      <w:pPr>
+        <w:spacing w:after="100" w:afterAutospacing="1" w:line="240" w:lineRule="auto"/>
+        <w:rPr>
+          <w:sz w:val="32"/>
+          <w:szCs w:val="32"/>
+        </w:rPr>
+      </w:pPr>
+      <w:r>
+        <w:rPr>
+          <w:sz w:val="32"/>
+          <w:szCs w:val="32"/>
+        </w:rPr>
+        <w:drawing>
+          <wp:inline distT="0" distB="0" distL="0" distR="0" wp14:anchorId="2FF6518C" wp14:editId="7A92A14A">
+            <wp:extent cx="6661150" cy="3118014"/>
+            <wp:effectExtent l="0" t="0" r="6350" b="6350"/>
+            <wp:docPr id="1386816416" name="Picture 1"/>
+            <wp:cNvGraphicFramePr>
+              <a:graphicFrameLocks xmlns:a="http://schemas.openxmlformats.org/drawingml/2006/main" noChangeAspect="1"/>
+            </wp:cNvGraphicFramePr>
+            <a:graphic xmlns:a="http://schemas.openxmlformats.org/drawingml/2006/main">
+              <a:graphicData uri="http://schemas.openxmlformats.org/drawingml/2006/picture">
+                <pic:pic xmlns:pic="http://schemas.openxmlformats.org/drawingml/2006/picture">
+                  <pic:nvPicPr>
+                    <pic:cNvPr id="1386816416" name=""/>
+                    <pic:cNvPicPr/>
+                  </pic:nvPicPr>
+                  <pic:blipFill>
+                    <a:blip r:embed="rId30"/>
+                    <a:stretch>
+                      <a:fillRect/>
+                    </a:stretch>
+                  </pic:blipFill>
+                  <pic:spPr>
+                    <a:xfrm>
+                      <a:off x="0" y="0"/>
+                      <a:ext cx="6690770" cy="3131879"/>
+                    </a:xfrm>
+                    <a:prstGeom prst="rect">
+                      <a:avLst/>
+                    </a:prstGeom>
+                  </pic:spPr>
+                </pic:pic>
+              </a:graphicData>
+            </a:graphic>
+          </wp:inline>
+        </w:drawing>
+      </w:r>
+    </w:p>
+    <w:p>
+      <w:pPr>
+        <w:spacing w:after="100" w:afterAutospacing="1" w:line="240" w:lineRule="auto"/>
+        <w:rPr>
+          <w:sz w:val="32"/>
+          <w:szCs w:val="32"/>
+        </w:rPr>
+      </w:pPr>
+    </w:p>
+    <w:p>
+      <w:pPr>
+        <w:spacing w:after="100" w:afterAutospacing="1" w:line="240" w:lineRule="auto"/>
+        <w:rPr>
+          <w:sz w:val="32"/>
+          <w:szCs w:val="32"/>
+        </w:rPr>
+      </w:pPr>
+    </w:p>
+    <w:p>
+      <w:pPr>
+        <w:spacing w:after="100" w:afterAutospacing="1" w:line="240" w:lineRule="auto"/>
+        <w:rPr>
+          <w:sz w:val="32"/>
+          <w:szCs w:val="32"/>
+        </w:rPr>
+      </w:pPr>
+    </w:p>
+    <w:p>
+      <w:pPr>
+        <w:spacing w:after="100" w:afterAutospacing="1" w:line="240" w:lineRule="auto"/>
+        <w:rPr>
+          <w:sz w:val="32"/>
+          <w:szCs w:val="32"/>
+        </w:rPr>
+      </w:pPr>
+    </w:p>
+    <w:p>
+      <w:pPr>
+        <w:spacing w:after="100" w:afterAutospacing="1" w:line="240" w:lineRule="auto"/>
+        <w:rPr>
+          <w:sz w:val="32"/>
+          <w:szCs w:val="32"/>
+        </w:rPr>
+      </w:pPr>
+    </w:p>
+    <w:p>
+      <w:pPr>
+        <w:spacing w:after="100" w:afterAutospacing="1" w:line="240" w:lineRule="auto"/>
+        <w:rPr>
+          <w:sz w:val="32"/>
+          <w:szCs w:val="32"/>
+        </w:rPr>
+      </w:pPr>
+    </w:p>
+    <w:p>
+      <w:pPr>
+        <w:spacing w:after="100" w:afterAutospacing="1" w:line="240" w:lineRule="auto"/>
+        <w:rPr>
+          <w:sz w:val="32"/>
+          <w:szCs w:val="32"/>
+        </w:rPr>
+      </w:pPr>
+    </w:p>
+    <w:p>
+      <w:pPr>
+        <w:spacing w:after="100" w:afterAutospacing="1" w:line="240" w:lineRule="auto"/>
+        <w:rPr>
+          <w:sz w:val="32"/>
+          <w:szCs w:val="32"/>
+        </w:rPr>
+      </w:pPr>
+    </w:p>
+    <w:p>
+      <w:pPr>
+        <w:spacing w:after="100" w:afterAutospacing="1" w:line="240" w:lineRule="auto"/>
+        <w:rPr>
+          <w:sz w:val="32"/>
+          <w:szCs w:val="32"/>
+        </w:rPr>
+      </w:pPr>
+    </w:p>
+    <w:p>
+      <w:pPr>
+        <w:spacing w:after="100" w:afterAutospacing="1" w:line="240" w:lineRule="auto"/>
+        <w:rPr>
+          <w:sz w:val="32"/>
+          <w:szCs w:val="32"/>
+        </w:rPr>
+      </w:pPr>
+    </w:p>
+    <w:p>
+      <w:pPr>
+        <w:spacing w:after="100" w:afterAutospacing="1" w:line="240" w:lineRule="auto"/>
+        <w:rPr>
+          <w:sz w:val="32"/>
+          <w:szCs w:val="32"/>
+        </w:rPr>
+      </w:pPr>
+    </w:p>
+    <w:p>
+      <w:pPr>
+        <w:spacing w:after="100" w:afterAutospacing="1" w:line="240" w:lineRule="auto"/>
+        <w:rPr>
+          <w:sz w:val="32"/>
+          <w:szCs w:val="32"/>
+        </w:rPr>
+      </w:pPr>
+    </w:p>
+    <w:p>
+      <w:pPr>
+        <w:spacing w:after="100" w:afterAutospacing="1" w:line="240" w:lineRule="auto"/>
+        <w:rPr>
+          <w:sz w:val="32"/>
+          <w:szCs w:val="32"/>
+        </w:rPr>
+      </w:pPr>
+    </w:p>
+    <w:p>
+      <w:pPr>
+        <w:spacing w:after="100" w:afterAutospacing="1" w:line="240" w:lineRule="auto"/>
+        <w:rPr>
+          <w:sz w:val="32"/>
+          <w:szCs w:val="32"/>
+        </w:rPr>
+      </w:pPr>
+    </w:p>
+    <w:p>
+      <w:pPr>
+        <w:spacing w:after="100" w:afterAutospacing="1" w:line="240" w:lineRule="auto"/>
+        <w:rPr>
+          <w:sz w:val="32"/>
+          <w:szCs w:val="32"/>
+        </w:rPr>
+      </w:pPr>
+    </w:p>
+    <w:p>
+      <w:pPr>
+        <w:spacing w:after="100" w:afterAutospacing="1" w:line="240" w:lineRule="auto"/>
+        <w:rPr>
+          <w:sz w:val="32"/>
+          <w:szCs w:val="32"/>
+        </w:rPr>
+      </w:pPr>
+    </w:p>
+    <w:p>
+      <w:pPr>
+        <w:spacing w:after="100" w:afterAutospacing="1" w:line="240" w:lineRule="auto"/>
+        <w:rPr>
+          <w:sz w:val="32"/>
+          <w:szCs w:val="32"/>
+        </w:rPr>
+      </w:pPr>
+    </w:p>
+    <w:p>
+      <w:pPr>
+        <w:spacing w:after="100" w:afterAutospacing="1" w:line="240" w:lineRule="auto"/>
+        <w:rPr>
+          <w:sz w:val="32"/>
+          <w:szCs w:val="32"/>
+        </w:rPr>
+      </w:pPr>
+    </w:p>
+    <w:p>
+      <w:pPr>
+        <w:spacing w:after="100" w:afterAutospacing="1" w:line="240" w:lineRule="auto"/>
+        <w:rPr>
+          <w:sz w:val="32"/>
+          <w:szCs w:val="32"/>
+        </w:rPr>
+      </w:pPr>
+    </w:p>
+    <w:p>
+      <w:pPr>
+        <w:spacing w:after="100" w:afterAutospacing="1" w:line="240" w:lineRule="auto"/>
+        <w:rPr>
+          <w:sz w:val="32"/>
+          <w:szCs w:val="32"/>
+        </w:rPr>
+      </w:pPr>
+    </w:p>
+    <w:p>
+      <w:pPr>
+        <w:spacing w:after="100" w:afterAutospacing="1" w:line="240" w:lineRule="auto"/>
+        <w:rPr>
+          <w:sz w:val="32"/>
+          <w:szCs w:val="32"/>
+        </w:rPr>
+      </w:pPr>
+    </w:p>
+    <w:p>
+      <w:pPr>
+        <w:spacing w:after="100" w:afterAutospacing="1" w:line="240" w:lineRule="auto"/>
+        <w:rPr>
+          <w:sz w:val="32"/>
+          <w:szCs w:val="32"/>
+        </w:rPr>
+      </w:pPr>
+    </w:p>
+    <w:p>
+      <w:pPr>
+        <w:spacing w:after="100" w:afterAutospacing="1" w:line="240" w:lineRule="auto"/>
+        <w:rPr>
+          <w:sz w:val="32"/>
+          <w:szCs w:val="32"/>
+        </w:rPr>
+      </w:pPr>
+    </w:p>
+    <w:p>
+      <w:pPr>
+        <w:spacing w:after="100" w:afterAutospacing="1" w:line="240" w:lineRule="auto"/>
+        <w:rPr>
+          <w:sz w:val="32"/>
+          <w:szCs w:val="32"/>
+        </w:rPr>
+      </w:pPr>
+    </w:p>
+    <w:p>
+      <w:pPr>
+        <w:spacing w:after="100" w:afterAutospacing="1" w:line="240" w:lineRule="auto"/>
+        <w:rPr>
+          <w:sz w:val="32"/>
+          <w:szCs w:val="32"/>
+        </w:rPr>
+      </w:pPr>
+    </w:p>
+    <w:p>
+      <w:pPr>
+        <w:spacing w:after="100" w:afterAutospacing="1" w:line="240" w:lineRule="auto"/>
+        <w:rPr>
+          <w:sz w:val="32"/>
+          <w:szCs w:val="32"/>
+        </w:rPr>
+      </w:pPr>
+    </w:p>
+    <w:p>
+      <w:pPr>
+        <w:spacing w:after="100" w:afterAutospacing="1" w:line="240" w:lineRule="auto"/>
+        <w:rPr>
+          <w:sz w:val="32"/>
+          <w:szCs w:val="32"/>
+        </w:rPr>
+      </w:pPr>
+    </w:p>
+    <w:p>
+      <w:pPr>
+        <w:spacing w:after="100" w:afterAutospacing="1" w:line="240" w:lineRule="auto"/>
+        <w:rPr>
+          <w:sz w:val="32"/>
+          <w:szCs w:val="32"/>
+        </w:rPr>
+      </w:pPr>
+    </w:p>
+    <w:p>
+      <w:pPr>
+        <w:spacing w:after="100" w:afterAutospacing="1" w:line="240" w:lineRule="auto"/>
+        <w:rPr>
+          <w:sz w:val="32"/>
+          <w:szCs w:val="32"/>
+        </w:rPr>
+      </w:pPr>
+    </w:p>
+    <w:p>
+      <w:pPr>
+        <w:spacing w:after="100" w:afterAutospacing="1" w:line="240" w:lineRule="auto"/>
+        <w:rPr>
+          <w:sz w:val="32"/>
+          <w:szCs w:val="32"/>
+        </w:rPr>
+      </w:pPr>
+    </w:p>
+    <w:p>
+      <w:pPr>
+        <w:spacing w:after="100" w:afterAutospacing="1" w:line="240" w:lineRule="auto"/>
+        <w:rPr>
+          <w:sz w:val="32"/>
+          <w:szCs w:val="32"/>
+        </w:rPr>
+      </w:pPr>
+    </w:p>
+    <w:p>
+      <w:pPr>
+        <w:spacing w:after="100" w:afterAutospacing="1" w:line="240" w:lineRule="auto"/>
+        <w:rPr>
+          <w:sz w:val="32"/>
+          <w:szCs w:val="32"/>
+        </w:rPr>
+      </w:pPr>
+    </w:p>
+    <w:p>
+      <w:pPr>
+        <w:spacing w:after="100" w:afterAutospacing="1" w:line="240" w:lineRule="auto"/>
+        <w:rPr>
+          <w:sz w:val="32"/>
+          <w:szCs w:val="32"/>
+        </w:rPr>
+      </w:pPr>
+    </w:p>
+    <w:p>
+      <w:pPr>
+        <w:spacing w:after="100" w:afterAutospacing="1" w:line="240" w:lineRule="auto"/>
+        <w:rPr>
+          <w:sz w:val="32"/>
+          <w:szCs w:val="32"/>
+        </w:rPr>
+      </w:pPr>
+    </w:p>
+    <w:p>
+      <w:pPr>
+        <w:spacing w:after="100" w:afterAutospacing="1" w:line="240" w:lineRule="auto"/>
+        <w:rPr>
+          <w:sz w:val="32"/>
+          <w:szCs w:val="32"/>
+        </w:rPr>
+      </w:pPr>
+    </w:p>
+    <w:p>
+      <w:pPr>
+        <w:spacing w:after="100" w:afterAutospacing="1" w:line="240" w:lineRule="auto"/>
+        <w:rPr>
+          <w:sz w:val="32"/>
+          <w:szCs w:val="32"/>
+        </w:rPr>
+      </w:pPr>
+    </w:p>
+    <w:p>
+      <w:pPr>
+        <w:spacing w:after="100" w:afterAutospacing="1" w:line="240" w:lineRule="auto"/>
+        <w:rPr>
+          <w:sz w:val="32"/>
+          <w:szCs w:val="32"/>
+        </w:rPr>
+      </w:pPr>
+      <w:r>
+        <w:rPr>
+          <w:sz w:val="32"/>
+          <w:szCs w:val="32"/>
+        </w:rPr>
+        <w:lastRenderedPageBreak/>
+        <w:t>Output:</w:t>
+      </w:r>
+    </w:p>
+    <w:p>
+      <w:pPr>
+        <w:spacing w:after="100" w:afterAutospacing="1" w:line="240" w:lineRule="auto"/>
+        <w:rPr>
+          <w:sz w:val="32"/>
+          <w:szCs w:val="32"/>
+        </w:rPr>
+      </w:pPr>
+      <w:r>
+        <w:rPr>
+          <w:sz w:val="32"/>
+          <w:szCs w:val="32"/>
+        </w:rPr>
+        <w:t>12(a):</w:t>
+      </w:r>
+    </w:p>
+    <w:p>
+      <w:pPr>
+        <w:spacing w:after="100" w:afterAutospacing="1" w:line="240" w:lineRule="auto"/>
+        <w:rPr>
+          <w:sz w:val="32"/>
+          <w:szCs w:val="32"/>
+        </w:rPr>
+      </w:pPr>
+      <w:r>
+        <w:rPr>
+          <w:sz w:val="32"/>
+          <w:szCs w:val="32"/>
+        </w:rPr>
+        <w:drawing>
+          <wp:inline distT="0" distB="0" distL="0" distR="0" wp14:anchorId="088C987E" wp14:editId="3E3C6154">
+            <wp:extent cx="3094355" cy="1132840"/>
+            <wp:effectExtent l="0" t="0" r="0" b="0"/>
+            <wp:docPr id="840737314" name="Picture 1"/>
+            <wp:cNvGraphicFramePr>
+              <a:graphicFrameLocks xmlns:a="http://schemas.openxmlformats.org/drawingml/2006/main" noChangeAspect="1"/>
+            </wp:cNvGraphicFramePr>
+            <a:graphic xmlns:a="http://schemas.openxmlformats.org/drawingml/2006/main">
+              <a:graphicData uri="http://schemas.openxmlformats.org/drawingml/2006/picture">
+                <pic:pic xmlns:pic="http://schemas.openxmlformats.org/drawingml/2006/picture">
+                  <pic:nvPicPr>
+                    <pic:cNvPr id="840737314" name=""/>
+                    <pic:cNvPicPr/>
+                  </pic:nvPicPr>
+                  <pic:blipFill>
+                    <a:blip r:embed="rId31"/>
+                    <a:stretch>
+                      <a:fillRect/>
+                    </a:stretch>
+                  </pic:blipFill>
+                  <pic:spPr>
+                    <a:xfrm>
+                      <a:off x="0" y="0"/>
+                      <a:ext cx="3094355" cy="1132840"/>
+                    </a:xfrm>
+                    <a:prstGeom prst="rect">
+                      <a:avLst/>
+                    </a:prstGeom>
+                  </pic:spPr>
+                </pic:pic>
+              </a:graphicData>
+            </a:graphic>
+          </wp:inline>
+        </w:drawing>
+      </w:r>
+    </w:p>
+    <w:p>
+      <w:pPr>
+        <w:spacing w:after="100" w:afterAutospacing="1" w:line="240" w:lineRule="auto"/>
+        <w:rPr>
+          <w:sz w:val="32"/>
+          <w:szCs w:val="32"/>
+        </w:rPr>
+      </w:pPr>
+      <w:r>
+        <w:rPr>
+          <w:sz w:val="32"/>
+          <w:szCs w:val="32"/>
+        </w:rPr>
+        <w:t>12(</w:t>
+      </w:r>
+      <w:r>
+        <w:rPr>
+          <w:sz w:val="32"/>
+          <w:szCs w:val="32"/>
+        </w:rPr>
+        <w:t>b</w:t>
+      </w:r>
+      <w:r>
+        <w:rPr>
+          <w:sz w:val="32"/>
+          <w:szCs w:val="32"/>
+        </w:rPr>
+        <w:t>):</w:t>
+      </w:r>
+    </w:p>
+    <w:p>
+      <w:pPr>
+        <w:spacing w:after="100" w:afterAutospacing="1" w:line="240" w:lineRule="auto"/>
+        <w:rPr>
+          <w:sz w:val="32"/>
+          <w:szCs w:val="32"/>
+        </w:rPr>
+      </w:pPr>
+      <w:r>
+        <w:rPr>
+          <w:sz w:val="32"/>
+          <w:szCs w:val="32"/>
+        </w:rPr>
+        <w:drawing>
+          <wp:inline distT="0" distB="0" distL="0" distR="0" wp14:anchorId="2F31D747" wp14:editId="31DF81E8">
+            <wp:extent cx="3094355" cy="1111250"/>
+            <wp:effectExtent l="0" t="0" r="0" b="0"/>
+            <wp:docPr id="1918010944" name="Picture 1"/>
+            <wp:cNvGraphicFramePr>
+              <a:graphicFrameLocks xmlns:a="http://schemas.openxmlformats.org/drawingml/2006/main" noChangeAspect="1"/>
+            </wp:cNvGraphicFramePr>
+            <a:graphic xmlns:a="http://schemas.openxmlformats.org/drawingml/2006/main">
+              <a:graphicData uri="http://schemas.openxmlformats.org/drawingml/2006/picture">
+                <pic:pic xmlns:pic="http://schemas.openxmlformats.org/drawingml/2006/picture">
+                  <pic:nvPicPr>
+                    <pic:cNvPr id="1918010944" name=""/>
+                    <pic:cNvPicPr/>
+                  </pic:nvPicPr>
+                  <pic:blipFill>
+                    <a:blip r:embed="rId32"/>
+                    <a:stretch>
+                      <a:fillRect/>
+                    </a:stretch>
+                  </pic:blipFill>
+                  <pic:spPr>
+                    <a:xfrm>
+                      <a:off x="0" y="0"/>
+                      <a:ext cx="3094355" cy="1111250"/>
+                    </a:xfrm>
+                    <a:prstGeom prst="rect">
+                      <a:avLst/>
+                    </a:prstGeom>
+                  </pic:spPr>
+                </pic:pic>
+              </a:graphicData>
+            </a:graphic>
+          </wp:inline>
+        </w:drawing>
+      </w:r>
+    </w:p>
+    <w:p>
+      <w:pPr>
+        <w:spacing w:after="100" w:afterAutospacing="1" w:line="240" w:lineRule="auto"/>
+        <w:rPr>
+          <w:sz w:val="32"/>
+          <w:szCs w:val="32"/>
+        </w:rPr>
+      </w:pPr>
+      <w:r>
+        <w:rPr>
+          <w:sz w:val="32"/>
+          <w:szCs w:val="32"/>
+        </w:rPr>
+        <w:t>12(</w:t>
+      </w:r>
+      <w:r>
+        <w:rPr>
+          <w:sz w:val="32"/>
+          <w:szCs w:val="32"/>
+        </w:rPr>
+        <w:t>c</w:t>
+      </w:r>
+      <w:r>
+        <w:rPr>
+          <w:sz w:val="32"/>
+          <w:szCs w:val="32"/>
+        </w:rPr>
+        <w:t>):</w:t>
+      </w:r>
+    </w:p>
+    <w:p>
+      <w:pPr>
+        <w:spacing w:after="100" w:afterAutospacing="1" w:line="240" w:lineRule="auto"/>
+        <w:rPr>
+          <w:sz w:val="32"/>
+          <w:szCs w:val="32"/>
+        </w:rPr>
+      </w:pPr>
+      <w:r>
+        <w:rPr>
+          <w:sz w:val="32"/>
+          <w:szCs w:val="32"/>
+        </w:rPr>
+        <w:drawing>
+          <wp:inline distT="0" distB="0" distL="0" distR="0" wp14:anchorId="3EB3252F" wp14:editId="7CAAFE6B">
+            <wp:extent cx="3094355" cy="1155700"/>
+            <wp:effectExtent l="0" t="0" r="0" b="6350"/>
+            <wp:docPr id="1532009207" name="Picture 1"/>
+            <wp:cNvGraphicFramePr>
+              <a:graphicFrameLocks xmlns:a="http://schemas.openxmlformats.org/drawingml/2006/main" noChangeAspect="1"/>
+            </wp:cNvGraphicFramePr>
+            <a:graphic xmlns:a="http://schemas.openxmlformats.org/drawingml/2006/main">
+              <a:graphicData uri="http://schemas.openxmlformats.org/drawingml/2006/picture">
+                <pic:pic xmlns:pic="http://schemas.openxmlformats.org/drawingml/2006/picture">
+                  <pic:nvPicPr>
+                    <pic:cNvPr id="1532009207" name=""/>
+                    <pic:cNvPicPr/>
+                  </pic:nvPicPr>
+                  <pic:blipFill>
+                    <a:blip r:embed="rId33"/>
+                    <a:stretch>
+                      <a:fillRect/>
+                    </a:stretch>
+                  </pic:blipFill>
+                  <pic:spPr>
+                    <a:xfrm>
+                      <a:off x="0" y="0"/>
+                      <a:ext cx="3094355" cy="1155700"/>
+                    </a:xfrm>
+                    <a:prstGeom prst="rect">
+                      <a:avLst/>
+                    </a:prstGeom>
+                  </pic:spPr>
+                </pic:pic>
+              </a:graphicData>
+            </a:graphic>
+          </wp:inline>
+        </w:drawing>
+      </w:r>
+    </w:p>
+    <w:p>
+      <w:pPr>
+        <w:spacing w:after="100" w:afterAutospacing="1" w:line="240" w:lineRule="auto"/>
+        <w:rPr>
+          <w:sz w:val="32"/>
+          <w:szCs w:val="32"/>
+        </w:rPr>
+      </w:pPr>
+    </w:p>
+    <w:p>
+      <w:pPr>
+        <w:spacing w:after="100" w:afterAutospacing="1" w:line="240" w:lineRule="auto"/>
+        <w:rPr>
+          <w:sz w:val="32"/>
+          <w:szCs w:val="32"/>
+        </w:rPr>
+      </w:pPr>
+    </w:p>
+    <w:p>
+      <w:pPr>
+        <w:spacing w:after="100" w:afterAutospacing="1" w:line="240" w:lineRule="auto"/>
+        <w:rPr>
+          <w:sz w:val="32"/>
+          <w:szCs w:val="32"/>
+        </w:rPr>
+      </w:pPr>
+    </w:p>
+    <w:p>
+      <w:pPr>
+        <w:spacing w:after="100" w:afterAutospacing="1" w:line="240" w:lineRule="auto"/>
+        <w:rPr>
+          <w:sz w:val="32"/>
+          <w:szCs w:val="32"/>
+        </w:rPr>
+      </w:pPr>
+    </w:p>
+    <w:p>
+      <w:pPr>
+        <w:spacing w:after="100" w:afterAutospacing="1" w:line="240" w:lineRule="auto"/>
+        <w:rPr>
+          <w:sz w:val="32"/>
+          <w:szCs w:val="32"/>
+        </w:rPr>
+      </w:pPr>
+    </w:p>
+    <w:p>
+      <w:pPr>
+        <w:spacing w:after="100" w:afterAutospacing="1" w:line="240" w:lineRule="auto"/>
+        <w:rPr>
+          <w:sz w:val="32"/>
+          <w:szCs w:val="32"/>
+        </w:rPr>
+      </w:pPr>
+    </w:p>
+    <w:p>
+      <w:pPr>
+        <w:spacing w:after="100" w:afterAutospacing="1" w:line="240" w:lineRule="auto"/>
+        <w:rPr>
+          <w:sz w:val="32"/>
+          <w:szCs w:val="32"/>
+        </w:rPr>
+      </w:pPr>
+    </w:p>
+    <w:p>
+      <w:pPr>
+        <w:spacing w:after="100" w:afterAutospacing="1" w:line="240" w:lineRule="auto"/>
+        <w:rPr>
+          <w:sz w:val="32"/>
+          <w:szCs w:val="32"/>
+        </w:rPr>
+      </w:pPr>
+    </w:p>
+    <w:p>
+      <w:pPr>
+        <w:spacing w:after="100" w:afterAutospacing="1" w:line="240" w:lineRule="auto"/>
+        <w:rPr>
+          <w:sz w:val="32"/>
+          <w:szCs w:val="32"/>
+        </w:rPr>
+      </w:pPr>
+    </w:p>
+    <w:p>
+      <w:pPr>
+        <w:spacing w:after="100" w:afterAutospacing="1" w:line="240" w:lineRule="auto"/>
+        <w:rPr>
+          <w:sz w:val="32"/>
+          <w:szCs w:val="32"/>
+        </w:rPr>
+      </w:pPr>
+    </w:p>
+    <w:p>
+      <w:pPr>
+        <w:spacing w:after="100" w:afterAutospacing="1" w:line="240" w:lineRule="auto"/>
+        <w:rPr>
+          <w:sz w:val="32"/>
+          <w:szCs w:val="32"/>
+        </w:rPr>
+      </w:pPr>
+    </w:p>
+    <w:p>
+      <w:pPr>
+        <w:spacing w:after="100" w:afterAutospacing="1" w:line="240" w:lineRule="auto"/>
+        <w:rPr>
+          <w:sz w:val="32"/>
+          <w:szCs w:val="32"/>
+        </w:rPr>
+      </w:pPr>
+      <w:r>
+        <w:rPr>
+          <w:sz w:val="32"/>
+          <w:szCs w:val="32"/>
+        </w:rPr>
+        <w:t>12(</w:t>
+      </w:r>
+      <w:r>
+        <w:rPr>
+          <w:sz w:val="32"/>
+          <w:szCs w:val="32"/>
+        </w:rPr>
+        <w:t>d</w:t>
+      </w:r>
+      <w:r>
+        <w:rPr>
+          <w:sz w:val="32"/>
+          <w:szCs w:val="32"/>
+        </w:rPr>
+        <w:t>):</w:t>
+      </w:r>
+    </w:p>
+    <w:p>
+      <w:pPr>
+        <w:spacing w:after="100" w:afterAutospacing="1" w:line="240" w:lineRule="auto"/>
+        <w:rPr>
+          <w:sz w:val="32"/>
+          <w:szCs w:val="32"/>
+        </w:rPr>
+      </w:pPr>
+      <w:r>
+        <w:rPr>
+          <w:sz w:val="32"/>
+          <w:szCs w:val="32"/>
+        </w:rPr>
+        <w:drawing>
+          <wp:inline distT="0" distB="0" distL="0" distR="0" wp14:anchorId="792E036F" wp14:editId="4AD5B01B">
+            <wp:extent cx="3094355" cy="975360"/>
+            <wp:effectExtent l="0" t="0" r="0" b="0"/>
+            <wp:docPr id="273926775" name="Picture 1"/>
+            <wp:cNvGraphicFramePr>
+              <a:graphicFrameLocks xmlns:a="http://schemas.openxmlformats.org/drawingml/2006/main" noChangeAspect="1"/>
+            </wp:cNvGraphicFramePr>
+            <a:graphic xmlns:a="http://schemas.openxmlformats.org/drawingml/2006/main">
+              <a:graphicData uri="http://schemas.openxmlformats.org/drawingml/2006/picture">
+                <pic:pic xmlns:pic="http://schemas.openxmlformats.org/drawingml/2006/picture">
+                  <pic:nvPicPr>
+                    <pic:cNvPr id="273926775" name=""/>
+                    <pic:cNvPicPr/>
+                  </pic:nvPicPr>
+                  <pic:blipFill>
+                    <a:blip r:embed="rId34"/>
+                    <a:stretch>
+                      <a:fillRect/>
+                    </a:stretch>
+                  </pic:blipFill>
+                  <pic:spPr>
+                    <a:xfrm>
+                      <a:off x="0" y="0"/>
+                      <a:ext cx="3094355" cy="975360"/>
+                    </a:xfrm>
+                    <a:prstGeom prst="rect">
+                      <a:avLst/>
+                    </a:prstGeom>
+                  </pic:spPr>
+                </pic:pic>
+              </a:graphicData>
+            </a:graphic>
+          </wp:inline>
+        </w:drawing>
+      </w:r>
+    </w:p>
+    <w:p>
+      <w:pPr>
+        <w:spacing w:after="100" w:afterAutospacing="1" w:line="240" w:lineRule="auto"/>
+        <w:rPr>
+          <w:sz w:val="32"/>
+          <w:szCs w:val="32"/>
+        </w:rPr>
+      </w:pPr>
+      <w:r>
+        <w:rPr>
+          <w:sz w:val="32"/>
+          <w:szCs w:val="32"/>
+        </w:rPr>
+        <w:t>12(</w:t>
+      </w:r>
+      <w:r>
+        <w:rPr>
+          <w:sz w:val="32"/>
+          <w:szCs w:val="32"/>
+        </w:rPr>
+        <w:t>e</w:t>
+      </w:r>
+      <w:r>
+        <w:rPr>
+          <w:sz w:val="32"/>
+          <w:szCs w:val="32"/>
+        </w:rPr>
+        <w:t>):</w:t>
+      </w:r>
+    </w:p>
+    <w:p>
+      <w:pPr>
+        <w:spacing w:after="100" w:afterAutospacing="1" w:line="240" w:lineRule="auto"/>
+        <w:rPr>
+          <w:sz w:val="32"/>
+          <w:szCs w:val="32"/>
+        </w:rPr>
+      </w:pPr>
+      <w:r>
+        <w:rPr>
+          <w:sz w:val="32"/>
+          <w:szCs w:val="32"/>
+        </w:rPr>
+        <w:drawing>
+          <wp:inline distT="0" distB="0" distL="0" distR="0" wp14:anchorId="758E4083" wp14:editId="7B3A28B0">
+            <wp:extent cx="3094355" cy="1144270"/>
+            <wp:effectExtent l="0" t="0" r="0" b="0"/>
+            <wp:docPr id="1011241115" name="Picture 1"/>
+            <wp:cNvGraphicFramePr>
+              <a:graphicFrameLocks xmlns:a="http://schemas.openxmlformats.org/drawingml/2006/main" noChangeAspect="1"/>
+            </wp:cNvGraphicFramePr>
+            <a:graphic xmlns:a="http://schemas.openxmlformats.org/drawingml/2006/main">
+              <a:graphicData uri="http://schemas.openxmlformats.org/drawingml/2006/picture">
+                <pic:pic xmlns:pic="http://schemas.openxmlformats.org/drawingml/2006/picture">
+                  <pic:nvPicPr>
+                    <pic:cNvPr id="1011241115" name=""/>
+                    <pic:cNvPicPr/>
+                  </pic:nvPicPr>
+                  <pic:blipFill>
+                    <a:blip r:embed="rId35"/>
+                    <a:stretch>
+                      <a:fillRect/>
+                    </a:stretch>
+                  </pic:blipFill>
+                  <pic:spPr>
+                    <a:xfrm>
+                      <a:off x="0" y="0"/>
+                      <a:ext cx="3094355" cy="1144270"/>
+                    </a:xfrm>
+                    <a:prstGeom prst="rect">
+                      <a:avLst/>
+                    </a:prstGeom>
+                  </pic:spPr>
+                </pic:pic>
+              </a:graphicData>
+            </a:graphic>
+          </wp:inline>
+        </w:drawing>
+      </w:r>
+    </w:p>
+    <w:p>
+      <w:pPr>
+        <w:spacing w:after="100" w:afterAutospacing="1" w:line="240" w:lineRule="auto"/>
+        <w:rPr>
+          <w:sz w:val="32"/>
+          <w:szCs w:val="32"/>
+        </w:rPr>
+      </w:pPr>
+      <w:r>
+        <w:rPr>
+          <w:sz w:val="32"/>
+          <w:szCs w:val="32"/>
+        </w:rPr>
+        <w:t>12(</w:t>
+      </w:r>
+      <w:r>
+        <w:rPr>
+          <w:sz w:val="32"/>
+          <w:szCs w:val="32"/>
+        </w:rPr>
+        <w:t>f</w:t>
+      </w:r>
+      <w:r>
+        <w:rPr>
+          <w:sz w:val="32"/>
+          <w:szCs w:val="32"/>
+        </w:rPr>
+        <w:t>):</w:t>
+      </w:r>
+    </w:p>
+    <w:p>
+      <w:pPr>
+        <w:spacing w:after="100" w:afterAutospacing="1" w:line="240" w:lineRule="auto"/>
+        <w:rPr>
+          <w:sz w:val="32"/>
+          <w:szCs w:val="32"/>
+        </w:rPr>
+      </w:pPr>
+      <w:r>
+        <w:rPr>
+          <w:sz w:val="32"/>
+          <w:szCs w:val="32"/>
+        </w:rPr>
+        <w:drawing>
+          <wp:inline distT="0" distB="0" distL="0" distR="0" wp14:anchorId="35BE03FC" wp14:editId="0D00A0DE">
+            <wp:extent cx="3094355" cy="1151890"/>
+            <wp:effectExtent l="0" t="0" r="0" b="0"/>
+            <wp:docPr id="1558191752" name="Picture 1"/>
+            <wp:cNvGraphicFramePr>
+              <a:graphicFrameLocks xmlns:a="http://schemas.openxmlformats.org/drawingml/2006/main" noChangeAspect="1"/>
+            </wp:cNvGraphicFramePr>
+            <a:graphic xmlns:a="http://schemas.openxmlformats.org/drawingml/2006/main">
+              <a:graphicData uri="http://schemas.openxmlformats.org/drawingml/2006/picture">
+                <pic:pic xmlns:pic="http://schemas.openxmlformats.org/drawingml/2006/picture">
+                  <pic:nvPicPr>
+                    <pic:cNvPr id="1558191752" name=""/>
+                    <pic:cNvPicPr/>
+                  </pic:nvPicPr>
+                  <pic:blipFill>
+                    <a:blip r:embed="rId36"/>
+                    <a:stretch>
+                      <a:fillRect/>
+                    </a:stretch>
+                  </pic:blipFill>
+                  <pic:spPr>
+                    <a:xfrm>
+                      <a:off x="0" y="0"/>
+                      <a:ext cx="3094355" cy="1151890"/>
+                    </a:xfrm>
+                    <a:prstGeom prst="rect">
+                      <a:avLst/>
+                    </a:prstGeom>
+                  </pic:spPr>
+                </pic:pic>
+              </a:graphicData>
+            </a:graphic>
+          </wp:inline>
+        </w:drawing>
+      </w:r>
+    </w:p>
+    <w:p>
+      <w:pPr>
+        <w:spacing w:after="100" w:afterAutospacing="1" w:line="240" w:lineRule="auto"/>
+        <w:rPr>
+          <w:sz w:val="32"/>
+          <w:szCs w:val="32"/>
+        </w:rPr>
+      </w:pPr>
+    </w:p>
+    <w:p>
+      <w:pPr>
+        <w:spacing w:after="100" w:afterAutospacing="1" w:line="240" w:lineRule="auto"/>
+        <w:rPr>
+          <w:sz w:val="32"/>
+          <w:szCs w:val="32"/>
+        </w:rPr>
+      </w:pPr>
+    </w:p>
+    <w:p>
+      <w:pPr>
+        <w:spacing w:after="100" w:afterAutospacing="1" w:line="240" w:lineRule="auto"/>
+        <w:rPr>
+          <w:sz w:val="32"/>
+          <w:szCs w:val="32"/>
+        </w:rPr>
+      </w:pPr>
+    </w:p>
+    <w:p>
+      <w:pPr>
+        <w:spacing w:after="100" w:afterAutospacing="1" w:line="240" w:lineRule="auto"/>
+        <w:rPr>
+          <w:sz w:val="32"/>
+          <w:szCs w:val="32"/>
+        </w:rPr>
+      </w:pPr>
+    </w:p>
+    <w:p>
+      <w:pPr>
+        <w:spacing w:after="100" w:afterAutospacing="1" w:line="240" w:lineRule="auto"/>
+        <w:rPr>
+          <w:sz w:val="32"/>
+          <w:szCs w:val="32"/>
+        </w:rPr>
+      </w:pPr>
+    </w:p>
+    <w:p>
+      <w:pPr>
+        <w:spacing w:after="100" w:afterAutospacing="1" w:line="240" w:lineRule="auto"/>
+        <w:rPr>
+          <w:sz w:val="32"/>
+          <w:szCs w:val="32"/>
+        </w:rPr>
+      </w:pPr>
+    </w:p>
+    <w:p>
+      <w:pPr>
+        <w:spacing w:after="100" w:afterAutospacing="1" w:line="240" w:lineRule="auto"/>
+        <w:rPr>
+          <w:sz w:val="32"/>
+          <w:szCs w:val="32"/>
+        </w:rPr>
+      </w:pPr>
+    </w:p>
+    <w:p>
+      <w:pPr>
+        <w:spacing w:after="100" w:afterAutospacing="1" w:line="240" w:lineRule="auto"/>
+        <w:rPr>
+          <w:sz w:val="32"/>
+          <w:szCs w:val="32"/>
+        </w:rPr>
+      </w:pPr>
+    </w:p>
+    <w:p>
+      <w:pPr>
+        <w:spacing w:after="100" w:afterAutospacing="1" w:line="240" w:lineRule="auto"/>
+        <w:rPr>
+          <w:sz w:val="32"/>
+          <w:szCs w:val="32"/>
+        </w:rPr>
+      </w:pPr>
+    </w:p>
+    <w:p>
+      <w:pPr>
+        <w:spacing w:after="100" w:afterAutospacing="1" w:line="240" w:lineRule="auto"/>
+        <w:rPr>
+          <w:sz w:val="32"/>
+          <w:szCs w:val="32"/>
+        </w:rPr>
+      </w:pPr>
+    </w:p>
+    <w:p>
+      <w:pPr>
+        <w:spacing w:after="100" w:afterAutospacing="1" w:line="240" w:lineRule="auto"/>
+        <w:rPr>
+          <w:sz w:val="32"/>
+          <w:szCs w:val="32"/>
+        </w:rPr>
+      </w:pPr>
+      <w:r>
+        <w:rPr>
+          <w:sz w:val="32"/>
+          <w:szCs w:val="32"/>
+        </w:rPr>
+        <w:lastRenderedPageBreak/>
+        <w:t>Output:</w:t>
+      </w:r>
+    </w:p>
+    <w:p>
+      <w:pPr>
+        <w:spacing w:after="100" w:afterAutospacing="1" w:line="240" w:lineRule="auto"/>
+        <w:rPr>
+          <w:sz w:val="32"/>
+          <w:szCs w:val="32"/>
+        </w:rPr>
+      </w:pPr>
+      <w:r>
+        <w:rPr>
+          <w:sz w:val="32"/>
+          <w:szCs w:val="32"/>
+        </w:rPr>
+        <w:t>13(a):</w:t>
+      </w:r>
+    </w:p>
+    <w:p>
+      <w:pPr>
+        <w:spacing w:after="100" w:afterAutospacing="1" w:line="240" w:lineRule="auto"/>
+        <w:rPr>
+          <w:sz w:val="32"/>
+          <w:szCs w:val="32"/>
+        </w:rPr>
+      </w:pPr>
+      <w:r>
+        <w:rPr>
+          <w:sz w:val="32"/>
+          <w:szCs w:val="32"/>
+        </w:rPr>
+        <w:drawing>
+          <wp:inline distT="0" distB="0" distL="0" distR="0" wp14:anchorId="2FAA8608" wp14:editId="383613C8">
+            <wp:extent cx="3094355" cy="1290320"/>
+            <wp:effectExtent l="0" t="0" r="0" b="5080"/>
+            <wp:docPr id="1263321992" name="Picture 1"/>
+            <wp:cNvGraphicFramePr>
+              <a:graphicFrameLocks xmlns:a="http://schemas.openxmlformats.org/drawingml/2006/main" noChangeAspect="1"/>
+            </wp:cNvGraphicFramePr>
+            <a:graphic xmlns:a="http://schemas.openxmlformats.org/drawingml/2006/main">
+              <a:graphicData uri="http://schemas.openxmlformats.org/drawingml/2006/picture">
+                <pic:pic xmlns:pic="http://schemas.openxmlformats.org/drawingml/2006/picture">
+                  <pic:nvPicPr>
+                    <pic:cNvPr id="1263321992" name=""/>
+                    <pic:cNvPicPr/>
+                  </pic:nvPicPr>
+                  <pic:blipFill>
+                    <a:blip r:embed="rId37"/>
+                    <a:stretch>
+                      <a:fillRect/>
+                    </a:stretch>
+                  </pic:blipFill>
+                  <pic:spPr>
+                    <a:xfrm>
+                      <a:off x="0" y="0"/>
+                      <a:ext cx="3094355" cy="1290320"/>
+                    </a:xfrm>
+                    <a:prstGeom prst="rect">
+                      <a:avLst/>
+                    </a:prstGeom>
+                  </pic:spPr>
+                </pic:pic>
+              </a:graphicData>
+            </a:graphic>
+          </wp:inline>
+        </w:drawing>
+      </w:r>
+    </w:p>
+    <w:p>
+      <w:pPr>
+        <w:spacing w:after="100" w:afterAutospacing="1" w:line="240" w:lineRule="auto"/>
+        <w:rPr>
+          <w:sz w:val="32"/>
+          <w:szCs w:val="32"/>
+        </w:rPr>
+      </w:pPr>
+      <w:r>
+        <w:rPr>
+          <w:sz w:val="32"/>
+          <w:szCs w:val="32"/>
+        </w:rPr>
+        <w:t>13(</w:t>
+      </w:r>
+      <w:r>
+        <w:rPr>
+          <w:sz w:val="32"/>
+          <w:szCs w:val="32"/>
+        </w:rPr>
+        <w:t>b</w:t>
+      </w:r>
+      <w:r>
+        <w:rPr>
+          <w:sz w:val="32"/>
+          <w:szCs w:val="32"/>
+        </w:rPr>
+        <w:t>):</w:t>
+      </w:r>
+    </w:p>
+    <w:p>
+      <w:pPr>
+        <w:spacing w:after="100" w:afterAutospacing="1" w:line="240" w:lineRule="auto"/>
+        <w:rPr>
+          <w:sz w:val="32"/>
+          <w:szCs w:val="32"/>
+        </w:rPr>
+      </w:pPr>
+      <w:r>
+        <w:rPr>
+          <w:sz w:val="32"/>
+          <w:szCs w:val="32"/>
+        </w:rPr>
+        <w:drawing>
+          <wp:inline distT="0" distB="0" distL="0" distR="0" wp14:anchorId="2443F19D" wp14:editId="15190A9D">
+            <wp:extent cx="3094355" cy="921385"/>
+            <wp:effectExtent l="0" t="0" r="0" b="0"/>
+            <wp:docPr id="576326988" name="Picture 1"/>
+            <wp:cNvGraphicFramePr>
+              <a:graphicFrameLocks xmlns:a="http://schemas.openxmlformats.org/drawingml/2006/main" noChangeAspect="1"/>
+            </wp:cNvGraphicFramePr>
+            <a:graphic xmlns:a="http://schemas.openxmlformats.org/drawingml/2006/main">
+              <a:graphicData uri="http://schemas.openxmlformats.org/drawingml/2006/picture">
+                <pic:pic xmlns:pic="http://schemas.openxmlformats.org/drawingml/2006/picture">
+                  <pic:nvPicPr>
+                    <pic:cNvPr id="576326988" name=""/>
+                    <pic:cNvPicPr/>
+                  </pic:nvPicPr>
+                  <pic:blipFill>
+                    <a:blip r:embed="rId38"/>
+                    <a:stretch>
+                      <a:fillRect/>
+                    </a:stretch>
+                  </pic:blipFill>
+                  <pic:spPr>
+                    <a:xfrm>
+                      <a:off x="0" y="0"/>
+                      <a:ext cx="3094355" cy="921385"/>
+                    </a:xfrm>
+                    <a:prstGeom prst="rect">
+                      <a:avLst/>
+                    </a:prstGeom>
+                  </pic:spPr>
+                </pic:pic>
+              </a:graphicData>
+            </a:graphic>
+          </wp:inline>
+        </w:drawing>
+      </w:r>
+    </w:p>
+    <w:p>
+      <w:pPr>
+        <w:spacing w:after="100" w:afterAutospacing="1" w:line="240" w:lineRule="auto"/>
+        <w:rPr>
+          <w:sz w:val="32"/>
+          <w:szCs w:val="32"/>
+        </w:rPr>
+      </w:pPr>
+      <w:r>
+        <w:rPr>
+          <w:sz w:val="32"/>
+          <w:szCs w:val="32"/>
+        </w:rPr>
+        <w:t>13(</w:t>
+      </w:r>
+      <w:r>
+        <w:rPr>
+          <w:sz w:val="32"/>
+          <w:szCs w:val="32"/>
+        </w:rPr>
+        <w:t>c</w:t>
+      </w:r>
+      <w:r>
+        <w:rPr>
+          <w:sz w:val="32"/>
+          <w:szCs w:val="32"/>
+        </w:rPr>
+        <w:t>):</w:t>
+      </w:r>
+    </w:p>
+    <w:p>
+      <w:pPr>
+        <w:spacing w:after="100" w:afterAutospacing="1" w:line="240" w:lineRule="auto"/>
+        <w:rPr>
+          <w:sz w:val="32"/>
+          <w:szCs w:val="32"/>
+        </w:rPr>
+      </w:pPr>
+      <w:r>
+        <w:rPr>
+          <w:sz w:val="32"/>
+          <w:szCs w:val="32"/>
+        </w:rPr>
+        <w:drawing>
+          <wp:inline distT="0" distB="0" distL="0" distR="0" wp14:anchorId="2CC2C923" wp14:editId="49893B64">
+            <wp:extent cx="3094355" cy="1335405"/>
+            <wp:effectExtent l="0" t="0" r="0" b="0"/>
+            <wp:docPr id="1401654602" name="Picture 1"/>
+            <wp:cNvGraphicFramePr>
+              <a:graphicFrameLocks xmlns:a="http://schemas.openxmlformats.org/drawingml/2006/main" noChangeAspect="1"/>
+            </wp:cNvGraphicFramePr>
+            <a:graphic xmlns:a="http://schemas.openxmlformats.org/drawingml/2006/main">
+              <a:graphicData uri="http://schemas.openxmlformats.org/drawingml/2006/picture">
+                <pic:pic xmlns:pic="http://schemas.openxmlformats.org/drawingml/2006/picture">
+                  <pic:nvPicPr>
+                    <pic:cNvPr id="1401654602" name=""/>
+                    <pic:cNvPicPr/>
+                  </pic:nvPicPr>
+                  <pic:blipFill>
+                    <a:blip r:embed="rId39"/>
+                    <a:stretch>
+                      <a:fillRect/>
+                    </a:stretch>
+                  </pic:blipFill>
+                  <pic:spPr>
+                    <a:xfrm>
+                      <a:off x="0" y="0"/>
+                      <a:ext cx="3094355" cy="1335405"/>
+                    </a:xfrm>
+                    <a:prstGeom prst="rect">
+                      <a:avLst/>
+                    </a:prstGeom>
+                  </pic:spPr>
+                </pic:pic>
+              </a:graphicData>
+            </a:graphic>
+          </wp:inline>
+        </w:drawing>
+      </w:r>
+    </w:p>
+    <w:p>
+      <w:pPr>
+        <w:spacing w:after="100" w:afterAutospacing="1" w:line="240" w:lineRule="auto"/>
+        <w:rPr>
+          <w:sz w:val="32"/>
+          <w:szCs w:val="32"/>
+        </w:rPr>
+      </w:pPr>
+      <w:r>
+        <w:rPr>
+          <w:sz w:val="32"/>
+          <w:szCs w:val="32"/>
+        </w:rPr>
+        <w:t>13(</w:t>
+      </w:r>
+      <w:r>
+        <w:rPr>
+          <w:sz w:val="32"/>
+          <w:szCs w:val="32"/>
+        </w:rPr>
+        <w:t>d</w:t>
+      </w:r>
+      <w:r>
+        <w:rPr>
+          <w:sz w:val="32"/>
+          <w:szCs w:val="32"/>
+        </w:rPr>
+        <w:t>):</w:t>
+      </w:r>
+    </w:p>
+    <w:p>
+      <w:pPr>
+        <w:spacing w:after="100" w:afterAutospacing="1" w:line="240" w:lineRule="auto"/>
+        <w:rPr>
+          <w:sz w:val="32"/>
+          <w:szCs w:val="32"/>
+        </w:rPr>
+      </w:pPr>
+      <w:r>
+        <w:rPr>
+          <w:sz w:val="32"/>
+          <w:szCs w:val="32"/>
+        </w:rPr>
+        <w:drawing>
+          <wp:inline distT="0" distB="0" distL="0" distR="0" wp14:anchorId="73F9B44D" wp14:editId="1ADECCDF">
+            <wp:extent cx="3094355" cy="1276350"/>
+            <wp:effectExtent l="0" t="0" r="0" b="0"/>
+            <wp:docPr id="1286213799" name="Picture 1"/>
+            <wp:cNvGraphicFramePr>
+              <a:graphicFrameLocks xmlns:a="http://schemas.openxmlformats.org/drawingml/2006/main" noChangeAspect="1"/>
+            </wp:cNvGraphicFramePr>
+            <a:graphic xmlns:a="http://schemas.openxmlformats.org/drawingml/2006/main">
+              <a:graphicData uri="http://schemas.openxmlformats.org/drawingml/2006/picture">
+                <pic:pic xmlns:pic="http://schemas.openxmlformats.org/drawingml/2006/picture">
+                  <pic:nvPicPr>
+                    <pic:cNvPr id="1286213799" name=""/>
+                    <pic:cNvPicPr/>
+                  </pic:nvPicPr>
+                  <pic:blipFill>
+                    <a:blip r:embed="rId40"/>
+                    <a:stretch>
+                      <a:fillRect/>
+                    </a:stretch>
+                  </pic:blipFill>
+                  <pic:spPr>
+                    <a:xfrm>
+                      <a:off x="0" y="0"/>
+                      <a:ext cx="3094355" cy="1276350"/>
+                    </a:xfrm>
+                    <a:prstGeom prst="rect">
+                      <a:avLst/>
+                    </a:prstGeom>
+                  </pic:spPr>
+                </pic:pic>
+              </a:graphicData>
+            </a:graphic>
+          </wp:inline>
+        </w:drawing>
+      </w:r>
+    </w:p>
+    <w:p>
+      <w:pPr>
+        <w:spacing w:after="100" w:afterAutospacing="1" w:line="240" w:lineRule="auto"/>
+        <w:rPr>
+          <w:sz w:val="32"/>
+          <w:szCs w:val="32"/>
+        </w:rPr>
+      </w:pPr>
+      <w:r>
+        <w:rPr>
+          <w:sz w:val="32"/>
+          <w:szCs w:val="32"/>
+        </w:rPr>
+        <w:t>13(</w:t>
+      </w:r>
+      <w:r>
+        <w:rPr>
+          <w:sz w:val="32"/>
+          <w:szCs w:val="32"/>
+        </w:rPr>
+        <w:t>e</w:t>
+      </w:r>
+      <w:r>
+        <w:rPr>
+          <w:sz w:val="32"/>
+          <w:szCs w:val="32"/>
+        </w:rPr>
+        <w:t>):</w:t>
+      </w:r>
+    </w:p>
+    <w:p>
+      <w:pPr>
+        <w:spacing w:after="100" w:afterAutospacing="1" w:line="240" w:lineRule="auto"/>
+        <w:rPr>
+          <w:sz w:val="32"/>
+          <w:szCs w:val="32"/>
+        </w:rPr>
+      </w:pPr>
+      <w:r>
+        <w:rPr>
+          <w:sz w:val="32"/>
+          <w:szCs w:val="32"/>
+        </w:rPr>
+        <w:drawing>
+          <wp:inline distT="0" distB="0" distL="0" distR="0" wp14:anchorId="30133C20" wp14:editId="634C6316">
+            <wp:extent cx="3094355" cy="1577975"/>
+            <wp:effectExtent l="0" t="0" r="0" b="3175"/>
+            <wp:docPr id="1086586237" name="Picture 1"/>
+            <wp:cNvGraphicFramePr>
+              <a:graphicFrameLocks xmlns:a="http://schemas.openxmlformats.org/drawingml/2006/main" noChangeAspect="1"/>
+            </wp:cNvGraphicFramePr>
+            <a:graphic xmlns:a="http://schemas.openxmlformats.org/drawingml/2006/main">
+              <a:graphicData uri="http://schemas.openxmlformats.org/drawingml/2006/picture">
+                <pic:pic xmlns:pic="http://schemas.openxmlformats.org/drawingml/2006/picture">
+                  <pic:nvPicPr>
+                    <pic:cNvPr id="1086586237" name=""/>
+                    <pic:cNvPicPr/>
+                  </pic:nvPicPr>
+                  <pic:blipFill>
+                    <a:blip r:embed="rId41"/>
+                    <a:stretch>
+                      <a:fillRect/>
+                    </a:stretch>
+                  </pic:blipFill>
+                  <pic:spPr>
+                    <a:xfrm>
+                      <a:off x="0" y="0"/>
+                      <a:ext cx="3094355" cy="1577975"/>
+                    </a:xfrm>
+                    <a:prstGeom prst="rect">
+                      <a:avLst/>
+                    </a:prstGeom>
+                  </pic:spPr>
+                </pic:pic>
+              </a:graphicData>
+            </a:graphic>
+          </wp:inline>
+        </w:drawing>
+      </w:r>
+    </w:p>
+    <w:p>
+      <w:pPr>
+        <w:spacing w:after="100" w:afterAutospacing="1" w:line="240" w:lineRule="auto"/>
+        <w:rPr>
+          <w:sz w:val="32"/>
+          <w:szCs w:val="32"/>
+        </w:rPr>
+      </w:pPr>
+    </w:p>
+    <w:p>
+      <w:pPr>
+        <w:spacing w:after="100" w:afterAutospacing="1" w:line="240" w:lineRule="auto"/>
+        <w:rPr>
+          <w:sz w:val="32"/>
+          <w:szCs w:val="32"/>
+        </w:rPr>
+      </w:pPr>
+      <w:r>
+        <w:rPr>
+          <w:sz w:val="32"/>
+          <w:szCs w:val="32"/>
+        </w:rPr>
+        <w:t>13(</w:t>
+      </w:r>
+      <w:r>
+        <w:rPr>
+          <w:sz w:val="32"/>
+          <w:szCs w:val="32"/>
+        </w:rPr>
+        <w:t>f</w:t>
+      </w:r>
+      <w:r>
+        <w:rPr>
+          <w:sz w:val="32"/>
+          <w:szCs w:val="32"/>
+        </w:rPr>
+        <w:t>):</w:t>
+      </w:r>
+    </w:p>
+    <w:p>
+      <w:pPr>
+        <w:spacing w:after="100" w:afterAutospacing="1" w:line="240" w:lineRule="auto"/>
+        <w:rPr>
+          <w:sz w:val="32"/>
+          <w:szCs w:val="32"/>
+        </w:rPr>
+      </w:pPr>
+      <w:r>
+        <w:rPr>
+          <w:sz w:val="32"/>
+          <w:szCs w:val="32"/>
+        </w:rPr>
+        <w:drawing>
+          <wp:inline distT="0" distB="0" distL="0" distR="0" wp14:anchorId="442C0B1E" wp14:editId="22794109">
+            <wp:extent cx="3094355" cy="970280"/>
+            <wp:effectExtent l="0" t="0" r="0" b="1270"/>
+            <wp:docPr id="959807159" name="Picture 1"/>
+            <wp:cNvGraphicFramePr>
+              <a:graphicFrameLocks xmlns:a="http://schemas.openxmlformats.org/drawingml/2006/main" noChangeAspect="1"/>
+            </wp:cNvGraphicFramePr>
+            <a:graphic xmlns:a="http://schemas.openxmlformats.org/drawingml/2006/main">
+              <a:graphicData uri="http://schemas.openxmlformats.org/drawingml/2006/picture">
+                <pic:pic xmlns:pic="http://schemas.openxmlformats.org/drawingml/2006/picture">
+                  <pic:nvPicPr>
+                    <pic:cNvPr id="959807159" name=""/>
+                    <pic:cNvPicPr/>
+                  </pic:nvPicPr>
+                  <pic:blipFill>
+                    <a:blip r:embed="rId42"/>
+                    <a:stretch>
+                      <a:fillRect/>
+                    </a:stretch>
+                  </pic:blipFill>
+                  <pic:spPr>
+                    <a:xfrm>
+                      <a:off x="0" y="0"/>
+                      <a:ext cx="3094355" cy="970280"/>
+                    </a:xfrm>
+                    <a:prstGeom prst="rect">
+                      <a:avLst/>
+                    </a:prstGeom>
+                  </pic:spPr>
+                </pic:pic>
+              </a:graphicData>
+            </a:graphic>
+          </wp:inline>
+        </w:drawing>
+      </w:r>
+    </w:p>
+    <w:p>
+      <w:pPr>
+        <w:spacing w:after="100" w:afterAutospacing="1" w:line="240" w:lineRule="auto"/>
+        <w:rPr>
+          <w:sz w:val="32"/>
+          <w:szCs w:val="32"/>
+        </w:rPr>
+      </w:pPr>
+      <w:r>
+        <w:rPr>
+          <w:sz w:val="32"/>
+          <w:szCs w:val="32"/>
+        </w:rPr>
+        <w:t>13(</w:t>
+      </w:r>
+      <w:r>
+        <w:rPr>
+          <w:sz w:val="32"/>
+          <w:szCs w:val="32"/>
+        </w:rPr>
+        <w:t>g</w:t>
+      </w:r>
+      <w:r>
+        <w:rPr>
+          <w:sz w:val="32"/>
+          <w:szCs w:val="32"/>
+        </w:rPr>
+        <w:t>):</w:t>
+      </w:r>
+    </w:p>
+    <w:p>
+      <w:pPr>
+        <w:spacing w:after="100" w:afterAutospacing="1" w:line="240" w:lineRule="auto"/>
+        <w:rPr>
+          <w:sz w:val="32"/>
+          <w:szCs w:val="32"/>
+        </w:rPr>
+      </w:pPr>
+      <w:r>
+        <w:rPr>
+          <w:sz w:val="32"/>
+          <w:szCs w:val="32"/>
+        </w:rPr>
+        <w:drawing>
+          <wp:inline distT="0" distB="0" distL="0" distR="0" wp14:anchorId="433EEC2B" wp14:editId="6C0B3906">
+            <wp:extent cx="3094355" cy="3014345"/>
+            <wp:effectExtent l="0" t="0" r="0" b="0"/>
+            <wp:docPr id="305383692" name="Picture 1"/>
+            <wp:cNvGraphicFramePr>
+              <a:graphicFrameLocks xmlns:a="http://schemas.openxmlformats.org/drawingml/2006/main" noChangeAspect="1"/>
+            </wp:cNvGraphicFramePr>
+            <a:graphic xmlns:a="http://schemas.openxmlformats.org/drawingml/2006/main">
+              <a:graphicData uri="http://schemas.openxmlformats.org/drawingml/2006/picture">
+                <pic:pic xmlns:pic="http://schemas.openxmlformats.org/drawingml/2006/picture">
+                  <pic:nvPicPr>
+                    <pic:cNvPr id="305383692" name=""/>
+                    <pic:cNvPicPr/>
+                  </pic:nvPicPr>
+                  <pic:blipFill>
+                    <a:blip r:embed="rId43"/>
+                    <a:stretch>
+                      <a:fillRect/>
+                    </a:stretch>
+                  </pic:blipFill>
+                  <pic:spPr>
+                    <a:xfrm>
+                      <a:off x="0" y="0"/>
+                      <a:ext cx="3094355" cy="3014345"/>
+                    </a:xfrm>
+                    <a:prstGeom prst="rect">
+                      <a:avLst/>
+                    </a:prstGeom>
+                  </pic:spPr>
+                </pic:pic>
+              </a:graphicData>
+            </a:graphic>
+          </wp:inline>
+        </w:drawing>
+      </w:r>
+    </w:p>
+    <w:p>
+      <w:pPr>
+        <w:spacing w:after="100" w:afterAutospacing="1" w:line="240" w:lineRule="auto"/>
+        <w:rPr>
+          <w:sz w:val="32"/>
+          <w:szCs w:val="32"/>
+        </w:rPr>
+      </w:pPr>
+      <w:r>
+        <w:rPr>
+          <w:sz w:val="32"/>
+          <w:szCs w:val="32"/>
+        </w:rPr>
+        <w:drawing>
+          <wp:inline distT="0" distB="0" distL="0" distR="0" wp14:anchorId="17BEE3E4" wp14:editId="5A6610D2">
+            <wp:extent cx="3094355" cy="1943735"/>
+            <wp:effectExtent l="0" t="0" r="0" b="0"/>
+            <wp:docPr id="2002333331" name="Picture 1"/>
+            <wp:cNvGraphicFramePr>
+              <a:graphicFrameLocks xmlns:a="http://schemas.openxmlformats.org/drawingml/2006/main" noChangeAspect="1"/>
+            </wp:cNvGraphicFramePr>
+            <a:graphic xmlns:a="http://schemas.openxmlformats.org/drawingml/2006/main">
+              <a:graphicData uri="http://schemas.openxmlformats.org/drawingml/2006/picture">
+                <pic:pic xmlns:pic="http://schemas.openxmlformats.org/drawingml/2006/picture">
+                  <pic:nvPicPr>
+                    <pic:cNvPr id="2002333331" name=""/>
+                    <pic:cNvPicPr/>
+                  </pic:nvPicPr>
+                  <pic:blipFill>
+                    <a:blip r:embed="rId44"/>
+                    <a:stretch>
+                      <a:fillRect/>
+                    </a:stretch>
+                  </pic:blipFill>
+                  <pic:spPr>
+                    <a:xfrm>
+                      <a:off x="0" y="0"/>
+                      <a:ext cx="3094355" cy="1943735"/>
+                    </a:xfrm>
+                    <a:prstGeom prst="rect">
+                      <a:avLst/>
+                    </a:prstGeom>
+                  </pic:spPr>
+                </pic:pic>
+              </a:graphicData>
+            </a:graphic>
+          </wp:inline>
+        </w:drawing>
+      </w:r>
+    </w:p>
+    <w:p>
+      <w:pPr>
+        <w:spacing w:after="100" w:afterAutospacing="1" w:line="240" w:lineRule="auto"/>
+        <w:rPr>
+          <w:sz w:val="32"/>
+          <w:szCs w:val="32"/>
+        </w:rPr>
+      </w:pPr>
+      <w:r>
+        <w:rPr>
+          <w:sz w:val="32"/>
+          <w:szCs w:val="32"/>
+        </w:rPr>
+        <w:t>13(</w:t>
+      </w:r>
+      <w:r>
+        <w:rPr>
+          <w:sz w:val="32"/>
+          <w:szCs w:val="32"/>
+        </w:rPr>
+        <w:t>h</w:t>
+      </w:r>
+      <w:r>
+        <w:rPr>
+          <w:sz w:val="32"/>
+          <w:szCs w:val="32"/>
+        </w:rPr>
+        <w:t>):</w:t>
+      </w:r>
+    </w:p>
+    <w:p>
+      <w:pPr>
+        <w:spacing w:after="100" w:afterAutospacing="1" w:line="240" w:lineRule="auto"/>
+        <w:rPr>
+          <w:sz w:val="32"/>
+          <w:szCs w:val="32"/>
+        </w:rPr>
+      </w:pPr>
+      <w:r>
+        <w:rPr>
+          <w:sz w:val="32"/>
+          <w:szCs w:val="32"/>
+        </w:rPr>
+        <w:drawing>
+          <wp:inline distT="0" distB="0" distL="0" distR="0" wp14:anchorId="32D68F8E" wp14:editId="53E30CC5">
+            <wp:extent cx="3094355" cy="1459865"/>
+            <wp:effectExtent l="0" t="0" r="0" b="6985"/>
+            <wp:docPr id="1186433333" name="Picture 1"/>
+            <wp:cNvGraphicFramePr>
+              <a:graphicFrameLocks xmlns:a="http://schemas.openxmlformats.org/drawingml/2006/main" noChangeAspect="1"/>
+            </wp:cNvGraphicFramePr>
+            <a:graphic xmlns:a="http://schemas.openxmlformats.org/drawingml/2006/main">
+              <a:graphicData uri="http://schemas.openxmlformats.org/drawingml/2006/picture">
+                <pic:pic xmlns:pic="http://schemas.openxmlformats.org/drawingml/2006/picture">
+                  <pic:nvPicPr>
+                    <pic:cNvPr id="1186433333" name=""/>
+                    <pic:cNvPicPr/>
+                  </pic:nvPicPr>
+                  <pic:blipFill>
+                    <a:blip r:embed="rId45"/>
+                    <a:stretch>
+                      <a:fillRect/>
+                    </a:stretch>
+                  </pic:blipFill>
+                  <pic:spPr>
+                    <a:xfrm>
+                      <a:off x="0" y="0"/>
+                      <a:ext cx="3094355" cy="1459865"/>
+                    </a:xfrm>
+                    <a:prstGeom prst="rect">
+                      <a:avLst/>
+                    </a:prstGeom>
+                  </pic:spPr>
+                </pic:pic>
+              </a:graphicData>
+            </a:graphic>
+          </wp:inline>
+        </w:drawing>
+      </w:r>
+    </w:p>
+    <w:p>
+      <w:pPr>
+        <w:rPr>
+          <w:sz w:val="32"/>
+          <w:szCs w:val="32"/>
+        </w:rPr>
+      </w:pPr>
+      <w:r>
+        <w:rPr>
+          <w:sz w:val="32"/>
+          <w:szCs w:val="32"/>
+        </w:rPr>
+        <w:br w:type="page"/>
+      </w:r>
+      <w:r>
+        <w:rPr>
+          <w:sz w:val="32"/>
+          <w:szCs w:val="32"/>
+        </w:rPr>
+        <w:lastRenderedPageBreak/>
+        <w:t>Output:</w:t>
+      </w:r>
+    </w:p>
+    <w:p>
+      <w:pPr>
+        <w:spacing w:after="100" w:afterAutospacing="1" w:line="240" w:lineRule="auto"/>
+        <w:rPr>
+          <w:sz w:val="32"/>
+          <w:szCs w:val="32"/>
+        </w:rPr>
+      </w:pPr>
+      <w:r>
+        <w:rPr>
+          <w:sz w:val="32"/>
+          <w:szCs w:val="32"/>
+        </w:rPr>
+        <w:t>14(a):</w:t>
+      </w:r>
+    </w:p>
+    <w:p>
+      <w:pPr>
+        <w:spacing w:after="100" w:afterAutospacing="1" w:line="240" w:lineRule="auto"/>
+        <w:rPr>
+          <w:sz w:val="32"/>
+          <w:szCs w:val="32"/>
+        </w:rPr>
+      </w:pPr>
+      <w:r>
+        <w:rPr>
+          <w:sz w:val="32"/>
+          <w:szCs w:val="32"/>
+        </w:rPr>
+        <w:drawing>
+          <wp:inline distT="0" distB="0" distL="0" distR="0" wp14:anchorId="32FAD55B" wp14:editId="16131C36">
+            <wp:extent cx="3094355" cy="880110"/>
+            <wp:effectExtent l="0" t="0" r="0" b="0"/>
+            <wp:docPr id="1070881540" name="Picture 1"/>
+            <wp:cNvGraphicFramePr>
+              <a:graphicFrameLocks xmlns:a="http://schemas.openxmlformats.org/drawingml/2006/main" noChangeAspect="1"/>
+            </wp:cNvGraphicFramePr>
+            <a:graphic xmlns:a="http://schemas.openxmlformats.org/drawingml/2006/main">
+              <a:graphicData uri="http://schemas.openxmlformats.org/drawingml/2006/picture">
+                <pic:pic xmlns:pic="http://schemas.openxmlformats.org/drawingml/2006/picture">
+                  <pic:nvPicPr>
+                    <pic:cNvPr id="1070881540" name=""/>
+                    <pic:cNvPicPr/>
+                  </pic:nvPicPr>
+                  <pic:blipFill>
+                    <a:blip r:embed="rId46"/>
+                    <a:stretch>
+                      <a:fillRect/>
+                    </a:stretch>
+                  </pic:blipFill>
+                  <pic:spPr>
+                    <a:xfrm>
+                      <a:off x="0" y="0"/>
+                      <a:ext cx="3094355" cy="880110"/>
+                    </a:xfrm>
+                    <a:prstGeom prst="rect">
+                      <a:avLst/>
+                    </a:prstGeom>
+                  </pic:spPr>
+                </pic:pic>
+              </a:graphicData>
+            </a:graphic>
+          </wp:inline>
+        </w:drawing>
+      </w:r>
+    </w:p>
+    <w:p>
+      <w:pPr>
+        <w:spacing w:after="100" w:afterAutospacing="1" w:line="240" w:lineRule="auto"/>
+        <w:rPr>
+          <w:sz w:val="32"/>
+          <w:szCs w:val="32"/>
+        </w:rPr>
+      </w:pPr>
+      <w:r>
+        <w:rPr>
+          <w:sz w:val="32"/>
+          <w:szCs w:val="32"/>
+        </w:rPr>
+        <w:t>14(b):</w:t>
+      </w:r>
+    </w:p>
+    <w:p>
+      <w:pPr>
+        <w:spacing w:after="100" w:afterAutospacing="1" w:line="240" w:lineRule="auto"/>
+        <w:rPr>
+          <w:sz w:val="32"/>
+          <w:szCs w:val="32"/>
+        </w:rPr>
+      </w:pPr>
+      <w:r>
+        <w:rPr>
+          <w:sz w:val="32"/>
+          <w:szCs w:val="32"/>
+        </w:rPr>
+        <w:drawing>
+          <wp:inline distT="0" distB="0" distL="0" distR="0" wp14:anchorId="32D38F6D" wp14:editId="62B5D894">
+            <wp:extent cx="3094355" cy="934085"/>
+            <wp:effectExtent l="0" t="0" r="0" b="0"/>
+            <wp:docPr id="208383633" name="Picture 1"/>
+            <wp:cNvGraphicFramePr>
+              <a:graphicFrameLocks xmlns:a="http://schemas.openxmlformats.org/drawingml/2006/main" noChangeAspect="1"/>
+            </wp:cNvGraphicFramePr>
+            <a:graphic xmlns:a="http://schemas.openxmlformats.org/drawingml/2006/main">
+              <a:graphicData uri="http://schemas.openxmlformats.org/drawingml/2006/picture">
+                <pic:pic xmlns:pic="http://schemas.openxmlformats.org/drawingml/2006/picture">
+                  <pic:nvPicPr>
+                    <pic:cNvPr id="208383633" name=""/>
+                    <pic:cNvPicPr/>
+                  </pic:nvPicPr>
+                  <pic:blipFill>
+                    <a:blip r:embed="rId47"/>
+                    <a:stretch>
+                      <a:fillRect/>
+                    </a:stretch>
+                  </pic:blipFill>
+                  <pic:spPr>
+                    <a:xfrm>
+                      <a:off x="0" y="0"/>
+                      <a:ext cx="3094355" cy="934085"/>
+                    </a:xfrm>
+                    <a:prstGeom prst="rect">
+                      <a:avLst/>
+                    </a:prstGeom>
+                  </pic:spPr>
+                </pic:pic>
+              </a:graphicData>
+            </a:graphic>
+          </wp:inline>
+        </w:drawing>
+      </w:r>
+    </w:p>
+    <w:p>
+      <w:pPr>
+        <w:spacing w:after="100" w:afterAutospacing="1" w:line="240" w:lineRule="auto"/>
+        <w:rPr>
+          <w:sz w:val="32"/>
+          <w:szCs w:val="32"/>
+        </w:rPr>
+      </w:pPr>
+      <w:r>
+        <w:rPr>
+          <w:sz w:val="32"/>
+          <w:szCs w:val="32"/>
+        </w:rPr>
+        <w:t>14(c):</w:t>
+      </w:r>
+    </w:p>
+    <w:p>
+      <w:pPr>
+        <w:spacing w:after="100" w:afterAutospacing="1" w:line="240" w:lineRule="auto"/>
+        <w:rPr>
+          <w:sz w:val="32"/>
+          <w:szCs w:val="32"/>
+        </w:rPr>
+      </w:pPr>
+      <w:r>
+        <w:rPr>
+          <w:sz w:val="32"/>
+          <w:szCs w:val="32"/>
+        </w:rPr>
+        <w:drawing>
+          <wp:inline distT="0" distB="0" distL="0" distR="0" wp14:anchorId="2037499C" wp14:editId="35C7BE07">
+            <wp:extent cx="3094355" cy="972820"/>
+            <wp:effectExtent l="0" t="0" r="0" b="0"/>
+            <wp:docPr id="1725959472" name="Picture 1"/>
+            <wp:cNvGraphicFramePr>
+              <a:graphicFrameLocks xmlns:a="http://schemas.openxmlformats.org/drawingml/2006/main" noChangeAspect="1"/>
+            </wp:cNvGraphicFramePr>
+            <a:graphic xmlns:a="http://schemas.openxmlformats.org/drawingml/2006/main">
+              <a:graphicData uri="http://schemas.openxmlformats.org/drawingml/2006/picture">
+                <pic:pic xmlns:pic="http://schemas.openxmlformats.org/drawingml/2006/picture">
+                  <pic:nvPicPr>
+                    <pic:cNvPr id="1725959472" name=""/>
+                    <pic:cNvPicPr/>
+                  </pic:nvPicPr>
+                  <pic:blipFill>
+                    <a:blip r:embed="rId48"/>
+                    <a:stretch>
+                      <a:fillRect/>
+                    </a:stretch>
+                  </pic:blipFill>
+                  <pic:spPr>
+                    <a:xfrm>
+                      <a:off x="0" y="0"/>
+                      <a:ext cx="3094355" cy="972820"/>
+                    </a:xfrm>
+                    <a:prstGeom prst="rect">
+                      <a:avLst/>
+                    </a:prstGeom>
+                  </pic:spPr>
+                </pic:pic>
+              </a:graphicData>
+            </a:graphic>
+          </wp:inline>
+        </w:drawing>
+      </w:r>
+      <w:r>
+        <w:rPr>
+          <w:sz w:val="32"/>
+          <w:szCs w:val="32"/>
+        </w:rPr>
+        <w:drawing>
+          <wp:inline distT="0" distB="0" distL="0" distR="0" wp14:anchorId="3E597A34" wp14:editId="04169C66">
+            <wp:extent cx="3094355" cy="1647825"/>
+            <wp:effectExtent l="0" t="0" r="0" b="9525"/>
+            <wp:docPr id="538289146" name="Picture 1"/>
+            <wp:cNvGraphicFramePr>
+              <a:graphicFrameLocks xmlns:a="http://schemas.openxmlformats.org/drawingml/2006/main" noChangeAspect="1"/>
+            </wp:cNvGraphicFramePr>
+            <a:graphic xmlns:a="http://schemas.openxmlformats.org/drawingml/2006/main">
+              <a:graphicData uri="http://schemas.openxmlformats.org/drawingml/2006/picture">
+                <pic:pic xmlns:pic="http://schemas.openxmlformats.org/drawingml/2006/picture">
+                  <pic:nvPicPr>
+                    <pic:cNvPr id="538289146" name=""/>
+                    <pic:cNvPicPr/>
+                  </pic:nvPicPr>
+                  <pic:blipFill>
+                    <a:blip r:embed="rId49"/>
+                    <a:stretch>
+                      <a:fillRect/>
+                    </a:stretch>
+                  </pic:blipFill>
+                  <pic:spPr>
+                    <a:xfrm>
+                      <a:off x="0" y="0"/>
+                      <a:ext cx="3094355" cy="1647825"/>
+                    </a:xfrm>
+                    <a:prstGeom prst="rect">
+                      <a:avLst/>
+                    </a:prstGeom>
+                  </pic:spPr>
+                </pic:pic>
+              </a:graphicData>
+            </a:graphic>
+          </wp:inline>
+        </w:drawing>
+      </w:r>
+    </w:p>
+    <w:p>
+      <w:pPr>
+        <w:spacing w:after="100" w:afterAutospacing="1" w:line="240" w:lineRule="auto"/>
+        <w:rPr>
+          <w:sz w:val="32"/>
+          <w:szCs w:val="32"/>
+        </w:rPr>
+      </w:pPr>
+      <w:r>
+        <w:rPr>
+          <w:sz w:val="32"/>
+          <w:szCs w:val="32"/>
+        </w:rPr>
+        <w:drawing>
+          <wp:inline distT="0" distB="0" distL="0" distR="0" wp14:anchorId="4C923A2F" wp14:editId="2A0ACCAB">
+            <wp:extent cx="3094355" cy="1026160"/>
+            <wp:effectExtent l="0" t="0" r="0" b="2540"/>
+            <wp:docPr id="1104970805" name="Picture 1"/>
+            <wp:cNvGraphicFramePr>
+              <a:graphicFrameLocks xmlns:a="http://schemas.openxmlformats.org/drawingml/2006/main" noChangeAspect="1"/>
+            </wp:cNvGraphicFramePr>
+            <a:graphic xmlns:a="http://schemas.openxmlformats.org/drawingml/2006/main">
+              <a:graphicData uri="http://schemas.openxmlformats.org/drawingml/2006/picture">
+                <pic:pic xmlns:pic="http://schemas.openxmlformats.org/drawingml/2006/picture">
+                  <pic:nvPicPr>
+                    <pic:cNvPr id="1104970805" name=""/>
+                    <pic:cNvPicPr/>
+                  </pic:nvPicPr>
+                  <pic:blipFill>
+                    <a:blip r:embed="rId50"/>
+                    <a:stretch>
+                      <a:fillRect/>
+                    </a:stretch>
+                  </pic:blipFill>
+                  <pic:spPr>
+                    <a:xfrm>
+                      <a:off x="0" y="0"/>
+                      <a:ext cx="3094355" cy="1026160"/>
+                    </a:xfrm>
+                    <a:prstGeom prst="rect">
+                      <a:avLst/>
+                    </a:prstGeom>
+                  </pic:spPr>
+                </pic:pic>
+              </a:graphicData>
+            </a:graphic>
+          </wp:inline>
+        </w:drawing>
+      </w:r>
+    </w:p>
+    <w:p>
+      <w:pPr>
+        <w:spacing w:after="100" w:afterAutospacing="1" w:line="240" w:lineRule="auto"/>
+        <w:rPr>
+          <w:sz w:val="32"/>
+          <w:szCs w:val="32"/>
+        </w:rPr>
+      </w:pPr>
+      <w:r>
+        <w:rPr>
+          <w:sz w:val="32"/>
+          <w:szCs w:val="32"/>
+        </w:rPr>
+        <w:t>14(d):</w:t>
+      </w:r>
+    </w:p>
+    <w:p>
+      <w:pPr>
+        <w:spacing w:after="100" w:afterAutospacing="1" w:line="240" w:lineRule="auto"/>
+        <w:rPr>
+          <w:sz w:val="32"/>
+          <w:szCs w:val="32"/>
+        </w:rPr>
+      </w:pPr>
+      <w:r>
+        <w:rPr>
+          <w:sz w:val="32"/>
+          <w:szCs w:val="32"/>
+        </w:rPr>
+        <w:drawing>
+          <wp:inline distT="0" distB="0" distL="0" distR="0" wp14:anchorId="10F35ED5" wp14:editId="7E4716C4">
+            <wp:extent cx="3094355" cy="949960"/>
+            <wp:effectExtent l="0" t="0" r="0" b="2540"/>
+            <wp:docPr id="1847304663" name="Picture 1"/>
+            <wp:cNvGraphicFramePr>
+              <a:graphicFrameLocks xmlns:a="http://schemas.openxmlformats.org/drawingml/2006/main" noChangeAspect="1"/>
+            </wp:cNvGraphicFramePr>
+            <a:graphic xmlns:a="http://schemas.openxmlformats.org/drawingml/2006/main">
+              <a:graphicData uri="http://schemas.openxmlformats.org/drawingml/2006/picture">
+                <pic:pic xmlns:pic="http://schemas.openxmlformats.org/drawingml/2006/picture">
+                  <pic:nvPicPr>
+                    <pic:cNvPr id="1847304663" name=""/>
+                    <pic:cNvPicPr/>
+                  </pic:nvPicPr>
+                  <pic:blipFill>
+                    <a:blip r:embed="rId51"/>
+                    <a:stretch>
+                      <a:fillRect/>
+                    </a:stretch>
+                  </pic:blipFill>
+                  <pic:spPr>
+                    <a:xfrm>
+                      <a:off x="0" y="0"/>
+                      <a:ext cx="3094355" cy="949960"/>
+                    </a:xfrm>
+                    <a:prstGeom prst="rect">
+                      <a:avLst/>
+                    </a:prstGeom>
+                  </pic:spPr>
+                </pic:pic>
+              </a:graphicData>
+            </a:graphic>
+          </wp:inline>
+        </w:drawing>
+      </w:r>
+    </w:p>
+    <w:p>
+      <w:pPr>
+        <w:spacing w:after="100" w:afterAutospacing="1" w:line="240" w:lineRule="auto"/>
+        <w:rPr>
+          <w:sz w:val="32"/>
+          <w:szCs w:val="32"/>
+        </w:rPr>
+      </w:pPr>
+    </w:p>
+    <w:p>
+      <w:pPr>
+        <w:spacing w:after="100" w:afterAutospacing="1" w:line="240" w:lineRule="auto"/>
+        <w:rPr>
+          <w:sz w:val="32"/>
+          <w:szCs w:val="32"/>
+        </w:rPr>
+      </w:pPr>
+    </w:p>
+    <w:p>
+      <w:pPr>
+        <w:spacing w:after="100" w:afterAutospacing="1" w:line="240" w:lineRule="auto"/>
+        <w:rPr>
+          <w:sz w:val="32"/>
+          <w:szCs w:val="32"/>
+        </w:rPr>
+      </w:pPr>
+      <w:r>
+        <w:rPr>
+          <w:sz w:val="32"/>
+          <w:szCs w:val="32"/>
+        </w:rPr>
+        <w:t>14(e):</w:t>
+      </w:r>
+    </w:p>
+    <w:p>
+      <w:pPr>
+        <w:spacing w:after="100" w:afterAutospacing="1" w:line="240" w:lineRule="auto"/>
+        <w:rPr>
+          <w:sz w:val="32"/>
+          <w:szCs w:val="32"/>
+        </w:rPr>
+      </w:pPr>
+      <w:r>
+        <w:rPr>
+          <w:sz w:val="32"/>
+          <w:szCs w:val="32"/>
+        </w:rPr>
+        <w:drawing>
+          <wp:inline distT="0" distB="0" distL="0" distR="0" wp14:anchorId="7140BE21" wp14:editId="4B5ED213">
+            <wp:extent cx="3094355" cy="882015"/>
+            <wp:effectExtent l="0" t="0" r="0" b="0"/>
+            <wp:docPr id="1963979075" name="Picture 1"/>
+            <wp:cNvGraphicFramePr>
+              <a:graphicFrameLocks xmlns:a="http://schemas.openxmlformats.org/drawingml/2006/main" noChangeAspect="1"/>
+            </wp:cNvGraphicFramePr>
+            <a:graphic xmlns:a="http://schemas.openxmlformats.org/drawingml/2006/main">
+              <a:graphicData uri="http://schemas.openxmlformats.org/drawingml/2006/picture">
+                <pic:pic xmlns:pic="http://schemas.openxmlformats.org/drawingml/2006/picture">
+                  <pic:nvPicPr>
+                    <pic:cNvPr id="1963979075" name=""/>
+                    <pic:cNvPicPr/>
+                  </pic:nvPicPr>
+                  <pic:blipFill>
+                    <a:blip r:embed="rId52"/>
+                    <a:stretch>
+                      <a:fillRect/>
+                    </a:stretch>
+                  </pic:blipFill>
+                  <pic:spPr>
+                    <a:xfrm>
+                      <a:off x="0" y="0"/>
+                      <a:ext cx="3094355" cy="882015"/>
+                    </a:xfrm>
+                    <a:prstGeom prst="rect">
+                      <a:avLst/>
+                    </a:prstGeom>
+                  </pic:spPr>
+                </pic:pic>
+              </a:graphicData>
+            </a:graphic>
+          </wp:inline>
+        </w:drawing>
+      </w:r>
+    </w:p>
+    <w:p>
+      <w:pPr>
+        <w:spacing w:after="100" w:afterAutospacing="1" w:line="240" w:lineRule="auto"/>
+        <w:rPr>
+          <w:sz w:val="32"/>
+          <w:szCs w:val="32"/>
+        </w:rPr>
+      </w:pPr>
+      <w:r>
+        <w:rPr>
+          <w:sz w:val="32"/>
+          <w:szCs w:val="32"/>
+        </w:rPr>
+        <w:t>14(f):</w:t>
+      </w:r>
+    </w:p>
+    <w:p>
+      <w:pPr>
+        <w:spacing w:after="100" w:afterAutospacing="1" w:line="240" w:lineRule="auto"/>
+        <w:rPr>
+          <w:sz w:val="32"/>
+          <w:szCs w:val="32"/>
+        </w:rPr>
+      </w:pPr>
+      <w:r>
+        <w:rPr>
+          <w:sz w:val="32"/>
+          <w:szCs w:val="32"/>
+        </w:rPr>
+        <w:drawing>
+          <wp:inline distT="0" distB="0" distL="0" distR="0" wp14:anchorId="4CE8923C" wp14:editId="7D6C271F">
+            <wp:extent cx="3094355" cy="799465"/>
+            <wp:effectExtent l="0" t="0" r="0" b="635"/>
+            <wp:docPr id="898404407" name="Picture 1"/>
+            <wp:cNvGraphicFramePr>
+              <a:graphicFrameLocks xmlns:a="http://schemas.openxmlformats.org/drawingml/2006/main" noChangeAspect="1"/>
+            </wp:cNvGraphicFramePr>
+            <a:graphic xmlns:a="http://schemas.openxmlformats.org/drawingml/2006/main">
+              <a:graphicData uri="http://schemas.openxmlformats.org/drawingml/2006/picture">
+                <pic:pic xmlns:pic="http://schemas.openxmlformats.org/drawingml/2006/picture">
+                  <pic:nvPicPr>
+                    <pic:cNvPr id="898404407" name=""/>
+                    <pic:cNvPicPr/>
+                  </pic:nvPicPr>
+                  <pic:blipFill>
+                    <a:blip r:embed="rId53"/>
+                    <a:stretch>
+                      <a:fillRect/>
+                    </a:stretch>
+                  </pic:blipFill>
+                  <pic:spPr>
+                    <a:xfrm>
+                      <a:off x="0" y="0"/>
+                      <a:ext cx="3094355" cy="799465"/>
+                    </a:xfrm>
+                    <a:prstGeom prst="rect">
+                      <a:avLst/>
+                    </a:prstGeom>
+                  </pic:spPr>
+                </pic:pic>
+              </a:graphicData>
+            </a:graphic>
+          </wp:inline>
+        </w:drawing>
+      </w:r>
+    </w:p>
+    <w:p>
+      <w:pPr>
+        <w:spacing w:after="100" w:afterAutospacing="1" w:line="240" w:lineRule="auto"/>
+        <w:rPr>
+          <w:sz w:val="32"/>
+          <w:szCs w:val="32"/>
+        </w:rPr>
+      </w:pPr>
+      <w:r>
+        <w:rPr>
+          <w:sz w:val="32"/>
+          <w:szCs w:val="32"/>
+        </w:rPr>
+        <w:t>14(g):</w:t>
+      </w:r>
+    </w:p>
+    <w:p>
+      <w:pPr>
+        <w:spacing w:after="100" w:afterAutospacing="1" w:line="240" w:lineRule="auto"/>
+        <w:rPr>
+          <w:sz w:val="32"/>
+          <w:szCs w:val="32"/>
+        </w:rPr>
+      </w:pPr>
+      <w:r>
+        <w:rPr>
+          <w:sz w:val="32"/>
+          <w:szCs w:val="32"/>
+        </w:rPr>
+        <w:drawing>
+          <wp:inline distT="0" distB="0" distL="0" distR="0" wp14:anchorId="212BBAAE" wp14:editId="128B4E4B">
+            <wp:extent cx="3094355" cy="828040"/>
+            <wp:effectExtent l="0" t="0" r="0" b="0"/>
+            <wp:docPr id="1345931688" name="Picture 1"/>
+            <wp:cNvGraphicFramePr>
+              <a:graphicFrameLocks xmlns:a="http://schemas.openxmlformats.org/drawingml/2006/main" noChangeAspect="1"/>
+            </wp:cNvGraphicFramePr>
+            <a:graphic xmlns:a="http://schemas.openxmlformats.org/drawingml/2006/main">
+              <a:graphicData uri="http://schemas.openxmlformats.org/drawingml/2006/picture">
+                <pic:pic xmlns:pic="http://schemas.openxmlformats.org/drawingml/2006/picture">
+                  <pic:nvPicPr>
+                    <pic:cNvPr id="1345931688" name=""/>
+                    <pic:cNvPicPr/>
+                  </pic:nvPicPr>
+                  <pic:blipFill>
+                    <a:blip r:embed="rId54"/>
+                    <a:stretch>
+                      <a:fillRect/>
+                    </a:stretch>
+                  </pic:blipFill>
+                  <pic:spPr>
+                    <a:xfrm>
+                      <a:off x="0" y="0"/>
+                      <a:ext cx="3094355" cy="828040"/>
+                    </a:xfrm>
+                    <a:prstGeom prst="rect">
+                      <a:avLst/>
+                    </a:prstGeom>
+                  </pic:spPr>
+                </pic:pic>
+              </a:graphicData>
+            </a:graphic>
+          </wp:inline>
+        </w:drawing>
+      </w:r>
+    </w:p>
+    <w:p>
+      <w:pPr>
+        <w:spacing w:after="100" w:afterAutospacing="1" w:line="240" w:lineRule="auto"/>
+        <w:rPr>
+          <w:sz w:val="32"/>
+          <w:szCs w:val="32"/>
+        </w:rPr>
+      </w:pPr>
+      <w:r>
+        <w:rPr>
+          <w:sz w:val="32"/>
+          <w:szCs w:val="32"/>
+        </w:rPr>
+        <w:t>14(h):</w:t>
+      </w:r>
+    </w:p>
+    <w:p>
+      <w:pPr>
+        <w:spacing w:after="100" w:afterAutospacing="1" w:line="240" w:lineRule="auto"/>
+        <w:rPr>
+          <w:sz w:val="32"/>
+          <w:szCs w:val="32"/>
+        </w:rPr>
+      </w:pPr>
+      <w:r>
+        <w:rPr>
+          <w:sz w:val="32"/>
+          <w:szCs w:val="32"/>
+        </w:rPr>
+        <w:drawing>
+          <wp:inline distT="0" distB="0" distL="0" distR="0" wp14:anchorId="6F8C2F71" wp14:editId="5269BC18">
+            <wp:extent cx="3094355" cy="812800"/>
+            <wp:effectExtent l="0" t="0" r="0" b="6350"/>
+            <wp:docPr id="1543640104" name="Picture 1"/>
+            <wp:cNvGraphicFramePr>
+              <a:graphicFrameLocks xmlns:a="http://schemas.openxmlformats.org/drawingml/2006/main" noChangeAspect="1"/>
+            </wp:cNvGraphicFramePr>
+            <a:graphic xmlns:a="http://schemas.openxmlformats.org/drawingml/2006/main">
+              <a:graphicData uri="http://schemas.openxmlformats.org/drawingml/2006/picture">
+                <pic:pic xmlns:pic="http://schemas.openxmlformats.org/drawingml/2006/picture">
+                  <pic:nvPicPr>
+                    <pic:cNvPr id="1543640104" name=""/>
+                    <pic:cNvPicPr/>
+                  </pic:nvPicPr>
+                  <pic:blipFill>
+                    <a:blip r:embed="rId55"/>
+                    <a:stretch>
+                      <a:fillRect/>
+                    </a:stretch>
+                  </pic:blipFill>
+                  <pic:spPr>
+                    <a:xfrm>
+                      <a:off x="0" y="0"/>
+                      <a:ext cx="3094355" cy="812800"/>
+                    </a:xfrm>
+                    <a:prstGeom prst="rect">
+                      <a:avLst/>
+                    </a:prstGeom>
+                  </pic:spPr>
+                </pic:pic>
+              </a:graphicData>
+            </a:graphic>
+          </wp:inline>
+        </w:drawing>
+      </w:r>
+    </w:p>
+    <w:p>
+      <w:pPr>
+        <w:spacing w:after="100" w:afterAutospacing="1" w:line="240" w:lineRule="auto"/>
+        <w:rPr>
+          <w:sz w:val="32"/>
+          <w:szCs w:val="32"/>
+        </w:rPr>
+      </w:pPr>
+      <w:r>
+        <w:rPr>
+          <w:sz w:val="32"/>
+          <w:szCs w:val="32"/>
+        </w:rPr>
+        <w:t>14(</w:t>
+      </w:r>
+      <w:proofErr w:type="spellStart"/>
+      <w:r>
+        <w:rPr>
+          <w:sz w:val="32"/>
+          <w:szCs w:val="32"/>
+        </w:rPr>
+        <w:t>i</w:t>
+      </w:r>
+      <w:proofErr w:type="spellEnd"/>
+      <w:r>
+        <w:rPr>
+          <w:sz w:val="32"/>
+          <w:szCs w:val="32"/>
+        </w:rPr>
+        <w:t>):</w:t>
+      </w:r>
+    </w:p>
+    <w:p>
+      <w:pPr>
+        <w:spacing w:after="100" w:afterAutospacing="1" w:line="240" w:lineRule="auto"/>
+        <w:rPr>
+          <w:sz w:val="32"/>
+          <w:szCs w:val="32"/>
+        </w:rPr>
+      </w:pPr>
+      <w:r>
+        <w:rPr>
+          <w:sz w:val="32"/>
+          <w:szCs w:val="32"/>
+        </w:rPr>
+        <w:drawing>
+          <wp:inline distT="0" distB="0" distL="0" distR="0" wp14:anchorId="43823C51" wp14:editId="5FB6476C">
+            <wp:extent cx="3094355" cy="783590"/>
+            <wp:effectExtent l="0" t="0" r="0" b="0"/>
+            <wp:docPr id="1651850513" name="Picture 1"/>
+            <wp:cNvGraphicFramePr>
+              <a:graphicFrameLocks xmlns:a="http://schemas.openxmlformats.org/drawingml/2006/main" noChangeAspect="1"/>
+            </wp:cNvGraphicFramePr>
+            <a:graphic xmlns:a="http://schemas.openxmlformats.org/drawingml/2006/main">
+              <a:graphicData uri="http://schemas.openxmlformats.org/drawingml/2006/picture">
+                <pic:pic xmlns:pic="http://schemas.openxmlformats.org/drawingml/2006/picture">
+                  <pic:nvPicPr>
+                    <pic:cNvPr id="1651850513" name=""/>
+                    <pic:cNvPicPr/>
+                  </pic:nvPicPr>
+                  <pic:blipFill>
+                    <a:blip r:embed="rId56"/>
+                    <a:stretch>
+                      <a:fillRect/>
+                    </a:stretch>
+                  </pic:blipFill>
+                  <pic:spPr>
+                    <a:xfrm>
+                      <a:off x="0" y="0"/>
+                      <a:ext cx="3094355" cy="783590"/>
+                    </a:xfrm>
+                    <a:prstGeom prst="rect">
+                      <a:avLst/>
+                    </a:prstGeom>
+                  </pic:spPr>
+                </pic:pic>
+              </a:graphicData>
+            </a:graphic>
+          </wp:inline>
+        </w:drawing>
+      </w:r>
+    </w:p>
     <w:sectPr>
       <w:pgSz w:w="11906" w:h="16838" w:code="9"/>
       <w:pgMar w:top="720" w:right="720" w:bottom="720" w:left="720" w:header="720" w:footer="720" w:gutter="0"/>
-      <w:cols w:space="720"/>
+      <w:cols w:num="2" w:space="720"/>
       <w:docGrid w:linePitch="360"/>
     </w:sectPr>
   </w:body>
